--- a/4 Proyecto/Generador de código.docx
+++ b/4 Proyecto/Generador de código.docx
@@ -4,18 +4,17 @@
   <w:body>
     <w:sdt>
       <w:sdtPr>
+        <w:rPr>
+          <w:rFonts w:eastAsiaTheme="minorHAnsi"/>
+          <w:lang w:eastAsia="en-US"/>
+        </w:rPr>
         <w:id w:val="1143477866"/>
         <w:docPartObj>
           <w:docPartGallery w:val="Cover Pages"/>
           <w:docPartUnique/>
         </w:docPartObj>
       </w:sdtPr>
-      <w:sdtEndPr>
-        <w:rPr>
-          <w:rFonts w:eastAsiaTheme="minorHAnsi"/>
-          <w:lang w:eastAsia="en-US"/>
-        </w:rPr>
-      </w:sdtEndPr>
+      <w:sdtEndPr/>
       <w:sdtContent>
         <w:p>
           <w:pPr>
@@ -155,6 +154,7 @@
                                       <w:calendar w:val="gregorian"/>
                                     </w:date>
                                   </w:sdtPr>
+                                  <w:sdtEndPr/>
                                   <w:sdtContent>
                                     <w:p>
                                       <w:pPr>
@@ -3468,6 +3468,7 @@
                                 <w:calendar w:val="gregorian"/>
                               </w:date>
                             </w:sdtPr>
+                            <w:sdtEndPr/>
                             <w:sdtContent>
                               <w:p>
                                 <w:pPr>
@@ -3692,6 +3693,7 @@
                                     <w:dataBinding w:prefixMappings="xmlns:ns0='http://purl.org/dc/elements/1.1/' xmlns:ns1='http://schemas.openxmlformats.org/package/2006/metadata/core-properties' " w:xpath="/ns1:coreProperties[1]/ns0:creator[1]" w:storeItemID="{6C3C8BC8-F283-45AE-878A-BAB7291924A1}"/>
                                     <w:text/>
                                   </w:sdtPr>
+                                  <w:sdtEndPr/>
                                   <w:sdtContent>
                                     <w:r>
                                       <w:rPr>
@@ -3727,6 +3729,7 @@
                                     <w:dataBinding w:prefixMappings="xmlns:ns0='http://schemas.openxmlformats.org/officeDocument/2006/extended-properties' " w:xpath="/ns0:Properties[1]/ns0:Company[1]" w:storeItemID="{6668398D-A668-4E3E-A5EB-62B293D839F1}"/>
                                     <w:text/>
                                   </w:sdtPr>
+                                  <w:sdtEndPr/>
                                   <w:sdtContent>
                                     <w:r>
                                       <w:rPr>
@@ -3791,6 +3794,7 @@
                               <w:dataBinding w:prefixMappings="xmlns:ns0='http://purl.org/dc/elements/1.1/' xmlns:ns1='http://schemas.openxmlformats.org/package/2006/metadata/core-properties' " w:xpath="/ns1:coreProperties[1]/ns0:creator[1]" w:storeItemID="{6C3C8BC8-F283-45AE-878A-BAB7291924A1}"/>
                               <w:text/>
                             </w:sdtPr>
+                            <w:sdtEndPr/>
                             <w:sdtContent>
                               <w:r>
                                 <w:rPr>
@@ -3826,6 +3830,7 @@
                               <w:dataBinding w:prefixMappings="xmlns:ns0='http://schemas.openxmlformats.org/officeDocument/2006/extended-properties' " w:xpath="/ns0:Properties[1]/ns0:Company[1]" w:storeItemID="{6668398D-A668-4E3E-A5EB-62B293D839F1}"/>
                               <w:text/>
                             </w:sdtPr>
+                            <w:sdtEndPr/>
                             <w:sdtContent>
                               <w:r>
                                 <w:rPr>
@@ -3942,6 +3947,7 @@
                                     <w:dataBinding w:prefixMappings="xmlns:ns0='http://purl.org/dc/elements/1.1/' xmlns:ns1='http://schemas.openxmlformats.org/package/2006/metadata/core-properties' " w:xpath="/ns1:coreProperties[1]/ns0:title[1]" w:storeItemID="{6C3C8BC8-F283-45AE-878A-BAB7291924A1}"/>
                                     <w:text/>
                                   </w:sdtPr>
+                                  <w:sdtEndPr/>
                                   <w:sdtContent>
                                     <w:r>
                                       <w:rPr>
@@ -3978,6 +3984,7 @@
                                     <w:dataBinding w:prefixMappings="xmlns:ns0='http://purl.org/dc/elements/1.1/' xmlns:ns1='http://schemas.openxmlformats.org/package/2006/metadata/core-properties' " w:xpath="/ns1:coreProperties[1]/ns0:subject[1]" w:storeItemID="{6C3C8BC8-F283-45AE-878A-BAB7291924A1}"/>
                                     <w:text/>
                                   </w:sdtPr>
+                                  <w:sdtEndPr/>
                                   <w:sdtContent>
                                     <w:r>
                                       <w:rPr>
@@ -4038,6 +4045,7 @@
                               <w:dataBinding w:prefixMappings="xmlns:ns0='http://purl.org/dc/elements/1.1/' xmlns:ns1='http://schemas.openxmlformats.org/package/2006/metadata/core-properties' " w:xpath="/ns1:coreProperties[1]/ns0:title[1]" w:storeItemID="{6C3C8BC8-F283-45AE-878A-BAB7291924A1}"/>
                               <w:text/>
                             </w:sdtPr>
+                            <w:sdtEndPr/>
                             <w:sdtContent>
                               <w:r>
                                 <w:rPr>
@@ -4074,6 +4082,7 @@
                               <w:dataBinding w:prefixMappings="xmlns:ns0='http://purl.org/dc/elements/1.1/' xmlns:ns1='http://schemas.openxmlformats.org/package/2006/metadata/core-properties' " w:xpath="/ns1:coreProperties[1]/ns0:subject[1]" w:storeItemID="{6C3C8BC8-F283-45AE-878A-BAB7291924A1}"/>
                               <w:text/>
                             </w:sdtPr>
+                            <w:sdtEndPr/>
                             <w:sdtContent>
                               <w:r>
                                 <w:rPr>
@@ -4102,23 +4111,442 @@
         </w:p>
       </w:sdtContent>
     </w:sdt>
-    <w:p>
-      <w:pPr>
-        <w:pStyle w:val="Ttulo"/>
-        <w:jc w:val="center"/>
-        <w:rPr>
-          <w:sz w:val="32"/>
-          <w:szCs w:val="32"/>
-        </w:rPr>
-      </w:pPr>
-      <w:r>
-        <w:rPr>
-          <w:sz w:val="32"/>
-          <w:szCs w:val="32"/>
-        </w:rPr>
+    <w:p/>
+    <w:sdt>
+      <w:sdtPr>
+        <w:rPr>
+          <w:lang w:val="es-ES"/>
+        </w:rPr>
+        <w:id w:val="-495654748"/>
+        <w:docPartObj>
+          <w:docPartGallery w:val="Table of Contents"/>
+          <w:docPartUnique/>
+        </w:docPartObj>
+      </w:sdtPr>
+      <w:sdtEndPr>
+        <w:rPr>
+          <w:rFonts w:asciiTheme="minorHAnsi" w:eastAsiaTheme="minorHAnsi" w:hAnsiTheme="minorHAnsi" w:cstheme="minorBidi"/>
+          <w:b/>
+          <w:bCs/>
+          <w:color w:val="auto"/>
+          <w:sz w:val="22"/>
+          <w:szCs w:val="22"/>
+          <w:lang w:eastAsia="en-US"/>
+        </w:rPr>
+      </w:sdtEndPr>
+      <w:sdtContent>
+        <w:p>
+          <w:pPr>
+            <w:pStyle w:val="TtuloTDC"/>
+          </w:pPr>
+          <w:r>
+            <w:rPr>
+              <w:lang w:val="es-ES"/>
+            </w:rPr>
+            <w:t>Tabla de contenido</w:t>
+          </w:r>
+        </w:p>
+        <w:p>
+          <w:pPr>
+            <w:pStyle w:val="TDC1"/>
+            <w:tabs>
+              <w:tab w:val="right" w:leader="dot" w:pos="8828"/>
+            </w:tabs>
+            <w:rPr>
+              <w:rFonts w:eastAsiaTheme="minorEastAsia"/>
+              <w:noProof/>
+              <w:lang w:eastAsia="es-MX"/>
+            </w:rPr>
+          </w:pPr>
+          <w:r>
+            <w:fldChar w:fldCharType="begin"/>
+          </w:r>
+          <w:r>
+            <w:instrText xml:space="preserve"> TOC \o "1-3" \h \z \u </w:instrText>
+          </w:r>
+          <w:r>
+            <w:fldChar w:fldCharType="separate"/>
+          </w:r>
+          <w:hyperlink w:anchor="_Toc41904455" w:history="1">
+            <w:r>
+              <w:rPr>
+                <w:rStyle w:val="Hipervnculo"/>
+                <w:noProof/>
+              </w:rPr>
+              <w:t>Introducción</w:t>
+            </w:r>
+            <w:r>
+              <w:rPr>
+                <w:noProof/>
+                <w:webHidden/>
+              </w:rPr>
+              <w:tab/>
+            </w:r>
+            <w:r>
+              <w:rPr>
+                <w:noProof/>
+                <w:webHidden/>
+              </w:rPr>
+              <w:fldChar w:fldCharType="begin"/>
+            </w:r>
+            <w:r>
+              <w:rPr>
+                <w:noProof/>
+                <w:webHidden/>
+              </w:rPr>
+              <w:instrText xml:space="preserve"> PAGEREF _Toc41904455 \h </w:instrText>
+            </w:r>
+            <w:r>
+              <w:rPr>
+                <w:noProof/>
+                <w:webHidden/>
+              </w:rPr>
+            </w:r>
+            <w:r>
+              <w:rPr>
+                <w:noProof/>
+                <w:webHidden/>
+              </w:rPr>
+              <w:fldChar w:fldCharType="separate"/>
+            </w:r>
+            <w:r>
+              <w:rPr>
+                <w:noProof/>
+                <w:webHidden/>
+              </w:rPr>
+              <w:t>2</w:t>
+            </w:r>
+            <w:r>
+              <w:rPr>
+                <w:noProof/>
+                <w:webHidden/>
+              </w:rPr>
+              <w:fldChar w:fldCharType="end"/>
+            </w:r>
+          </w:hyperlink>
+        </w:p>
+        <w:p>
+          <w:pPr>
+            <w:pStyle w:val="TDC1"/>
+            <w:tabs>
+              <w:tab w:val="right" w:leader="dot" w:pos="8828"/>
+            </w:tabs>
+            <w:rPr>
+              <w:rFonts w:eastAsiaTheme="minorEastAsia"/>
+              <w:noProof/>
+              <w:lang w:eastAsia="es-MX"/>
+            </w:rPr>
+          </w:pPr>
+          <w:hyperlink w:anchor="_Toc41904456" w:history="1">
+            <w:r>
+              <w:rPr>
+                <w:rStyle w:val="Hipervnculo"/>
+                <w:noProof/>
+              </w:rPr>
+              <w:t>Manual de Usuario</w:t>
+            </w:r>
+            <w:r>
+              <w:rPr>
+                <w:noProof/>
+                <w:webHidden/>
+              </w:rPr>
+              <w:tab/>
+            </w:r>
+            <w:r>
+              <w:rPr>
+                <w:noProof/>
+                <w:webHidden/>
+              </w:rPr>
+              <w:fldChar w:fldCharType="begin"/>
+            </w:r>
+            <w:r>
+              <w:rPr>
+                <w:noProof/>
+                <w:webHidden/>
+              </w:rPr>
+              <w:instrText xml:space="preserve"> PAGEREF _Toc41904456 \h </w:instrText>
+            </w:r>
+            <w:r>
+              <w:rPr>
+                <w:noProof/>
+                <w:webHidden/>
+              </w:rPr>
+            </w:r>
+            <w:r>
+              <w:rPr>
+                <w:noProof/>
+                <w:webHidden/>
+              </w:rPr>
+              <w:fldChar w:fldCharType="separate"/>
+            </w:r>
+            <w:r>
+              <w:rPr>
+                <w:noProof/>
+                <w:webHidden/>
+              </w:rPr>
+              <w:t>2</w:t>
+            </w:r>
+            <w:r>
+              <w:rPr>
+                <w:noProof/>
+                <w:webHidden/>
+              </w:rPr>
+              <w:fldChar w:fldCharType="end"/>
+            </w:r>
+          </w:hyperlink>
+        </w:p>
+        <w:p>
+          <w:pPr>
+            <w:pStyle w:val="TDC1"/>
+            <w:tabs>
+              <w:tab w:val="right" w:leader="dot" w:pos="8828"/>
+            </w:tabs>
+            <w:rPr>
+              <w:rFonts w:eastAsiaTheme="minorEastAsia"/>
+              <w:noProof/>
+              <w:lang w:eastAsia="es-MX"/>
+            </w:rPr>
+          </w:pPr>
+          <w:hyperlink w:anchor="_Toc41904457" w:history="1">
+            <w:r>
+              <w:rPr>
+                <w:rStyle w:val="Hipervnculo"/>
+                <w:noProof/>
+              </w:rPr>
+              <w:t>Apéndice A: Expresiones Regulares</w:t>
+            </w:r>
+            <w:r>
+              <w:rPr>
+                <w:noProof/>
+                <w:webHidden/>
+              </w:rPr>
+              <w:tab/>
+            </w:r>
+            <w:r>
+              <w:rPr>
+                <w:noProof/>
+                <w:webHidden/>
+              </w:rPr>
+              <w:fldChar w:fldCharType="begin"/>
+            </w:r>
+            <w:r>
+              <w:rPr>
+                <w:noProof/>
+                <w:webHidden/>
+              </w:rPr>
+              <w:instrText xml:space="preserve"> PAGEREF _Toc41904457 \h </w:instrText>
+            </w:r>
+            <w:r>
+              <w:rPr>
+                <w:noProof/>
+                <w:webHidden/>
+              </w:rPr>
+            </w:r>
+            <w:r>
+              <w:rPr>
+                <w:noProof/>
+                <w:webHidden/>
+              </w:rPr>
+              <w:fldChar w:fldCharType="separate"/>
+            </w:r>
+            <w:r>
+              <w:rPr>
+                <w:noProof/>
+                <w:webHidden/>
+              </w:rPr>
+              <w:t>7</w:t>
+            </w:r>
+            <w:r>
+              <w:rPr>
+                <w:noProof/>
+                <w:webHidden/>
+              </w:rPr>
+              <w:fldChar w:fldCharType="end"/>
+            </w:r>
+          </w:hyperlink>
+        </w:p>
+        <w:p>
+          <w:pPr>
+            <w:pStyle w:val="TDC1"/>
+            <w:tabs>
+              <w:tab w:val="right" w:leader="dot" w:pos="8828"/>
+            </w:tabs>
+            <w:rPr>
+              <w:rFonts w:eastAsiaTheme="minorEastAsia"/>
+              <w:noProof/>
+              <w:lang w:eastAsia="es-MX"/>
+            </w:rPr>
+          </w:pPr>
+          <w:hyperlink w:anchor="_Toc41904458" w:history="1">
+            <w:r>
+              <w:rPr>
+                <w:rStyle w:val="Hipervnculo"/>
+                <w:noProof/>
+              </w:rPr>
+              <w:t>Apéndice B: Forma EBNF de la GLC del lenguaje de programación C-</w:t>
+            </w:r>
+            <w:r>
+              <w:rPr>
+                <w:noProof/>
+                <w:webHidden/>
+              </w:rPr>
+              <w:tab/>
+            </w:r>
+            <w:r>
+              <w:rPr>
+                <w:noProof/>
+                <w:webHidden/>
+              </w:rPr>
+              <w:fldChar w:fldCharType="begin"/>
+            </w:r>
+            <w:r>
+              <w:rPr>
+                <w:noProof/>
+                <w:webHidden/>
+              </w:rPr>
+              <w:instrText xml:space="preserve"> PAGEREF _Toc41904458 \h </w:instrText>
+            </w:r>
+            <w:r>
+              <w:rPr>
+                <w:noProof/>
+                <w:webHidden/>
+              </w:rPr>
+            </w:r>
+            <w:r>
+              <w:rPr>
+                <w:noProof/>
+                <w:webHidden/>
+              </w:rPr>
+              <w:fldChar w:fldCharType="separate"/>
+            </w:r>
+            <w:r>
+              <w:rPr>
+                <w:noProof/>
+                <w:webHidden/>
+              </w:rPr>
+              <w:t>8</w:t>
+            </w:r>
+            <w:r>
+              <w:rPr>
+                <w:noProof/>
+                <w:webHidden/>
+              </w:rPr>
+              <w:fldChar w:fldCharType="end"/>
+            </w:r>
+          </w:hyperlink>
+        </w:p>
+        <w:p>
+          <w:pPr>
+            <w:pStyle w:val="TDC1"/>
+            <w:tabs>
+              <w:tab w:val="right" w:leader="dot" w:pos="8828"/>
+            </w:tabs>
+            <w:rPr>
+              <w:rFonts w:eastAsiaTheme="minorEastAsia"/>
+              <w:noProof/>
+              <w:lang w:eastAsia="es-MX"/>
+            </w:rPr>
+          </w:pPr>
+          <w:hyperlink w:anchor="_Toc41904459" w:history="1">
+            <w:r>
+              <w:rPr>
+                <w:rStyle w:val="Hipervnculo"/>
+                <w:noProof/>
+              </w:rPr>
+              <w:t>Apéndice C:  Analizador Semántico</w:t>
+            </w:r>
+            <w:r>
+              <w:rPr>
+                <w:noProof/>
+                <w:webHidden/>
+              </w:rPr>
+              <w:tab/>
+            </w:r>
+            <w:r>
+              <w:rPr>
+                <w:noProof/>
+                <w:webHidden/>
+              </w:rPr>
+              <w:fldChar w:fldCharType="begin"/>
+            </w:r>
+            <w:r>
+              <w:rPr>
+                <w:noProof/>
+                <w:webHidden/>
+              </w:rPr>
+              <w:instrText xml:space="preserve"> PAGEREF _Toc41904459 \h </w:instrText>
+            </w:r>
+            <w:r>
+              <w:rPr>
+                <w:noProof/>
+                <w:webHidden/>
+              </w:rPr>
+            </w:r>
+            <w:r>
+              <w:rPr>
+                <w:noProof/>
+                <w:webHidden/>
+              </w:rPr>
+              <w:fldChar w:fldCharType="separate"/>
+            </w:r>
+            <w:r>
+              <w:rPr>
+                <w:noProof/>
+                <w:webHidden/>
+              </w:rPr>
+              <w:t>9</w:t>
+            </w:r>
+            <w:r>
+              <w:rPr>
+                <w:noProof/>
+                <w:webHidden/>
+              </w:rPr>
+              <w:fldChar w:fldCharType="end"/>
+            </w:r>
+          </w:hyperlink>
+        </w:p>
+        <w:p>
+          <w:r>
+            <w:rPr>
+              <w:b/>
+              <w:bCs/>
+              <w:lang w:val="es-ES"/>
+            </w:rPr>
+            <w:fldChar w:fldCharType="end"/>
+          </w:r>
+        </w:p>
+      </w:sdtContent>
+    </w:sdt>
+    <w:p/>
+    <w:p/>
+    <w:p/>
+    <w:p/>
+    <w:p/>
+    <w:p/>
+    <w:p/>
+    <w:p/>
+    <w:p/>
+    <w:p/>
+    <w:p/>
+    <w:p/>
+    <w:p/>
+    <w:p/>
+    <w:p/>
+    <w:p/>
+    <w:p/>
+    <w:p/>
+    <w:p/>
+    <w:p/>
+    <w:p>
+      <w:pPr>
+        <w:pStyle w:val="Ttulo1"/>
+      </w:pPr>
+      <w:bookmarkStart w:id="0" w:name="_Toc41904455"/>
+      <w:r>
         <w:lastRenderedPageBreak/>
         <w:t>Introducción</w:t>
       </w:r>
+      <w:bookmarkEnd w:id="0"/>
     </w:p>
     <w:p/>
     <w:p>
@@ -4126,10 +4554,5566 @@
         <w:jc w:val="both"/>
       </w:pPr>
       <w:r>
-        <w:t xml:space="preserve">El lenguaje </w:t>
-      </w:r>
-      <w:bookmarkStart w:id="0" w:name="_GoBack"/>
-      <w:bookmarkEnd w:id="0"/>
+        <w:t xml:space="preserve">El </w:t>
+      </w:r>
+      <w:r>
+        <w:t xml:space="preserve">código generado a través del compilador para el lenguaje C- es </w:t>
+      </w:r>
+      <w:r>
+        <w:t>del</w:t>
+      </w:r>
+      <w:r>
+        <w:t xml:space="preserve"> lenguaje ensamblador </w:t>
+      </w:r>
+      <w:r>
+        <w:t>para el procesador MIPS, sin embargo, se utilizó el simulador SPIM en su versión más reciente QtSpim, para la implementación del compilador.</w:t>
+      </w:r>
+    </w:p>
+    <w:p>
+      <w:pPr>
+        <w:jc w:val="both"/>
+      </w:pPr>
+      <w:r>
+        <w:t>Fue seleccionada este tipo de procesador porque usa una arquitectura RISC (</w:t>
+      </w:r>
+      <w:proofErr w:type="spellStart"/>
+      <w:r>
+        <w:t>Reduced</w:t>
+      </w:r>
+      <w:proofErr w:type="spellEnd"/>
+      <w:r>
+        <w:t xml:space="preserve"> </w:t>
+      </w:r>
+      <w:proofErr w:type="spellStart"/>
+      <w:r>
+        <w:t>instruction</w:t>
+      </w:r>
+      <w:proofErr w:type="spellEnd"/>
+      <w:r>
+        <w:t xml:space="preserve"> set </w:t>
+      </w:r>
+      <w:proofErr w:type="spellStart"/>
+      <w:r>
+        <w:t>computing</w:t>
+      </w:r>
+      <w:proofErr w:type="spellEnd"/>
+      <w:r>
+        <w:t xml:space="preserve">) </w:t>
+      </w:r>
+      <w:r>
+        <w:t xml:space="preserve">y este tipo de arquitectura es </w:t>
+      </w:r>
+      <w:r>
+        <w:t xml:space="preserve">común </w:t>
+      </w:r>
+      <w:r>
+        <w:t>en los procesadores actuales; Por otro lado, se escogió este tipo de procesador por la disponibilidad de éste debido al simulador antes mencionado.</w:t>
+      </w:r>
+    </w:p>
+    <w:p>
+      <w:pPr>
+        <w:jc w:val="both"/>
+      </w:pPr>
+    </w:p>
+    <w:p>
+      <w:pPr>
+        <w:pStyle w:val="Ttulo1"/>
+      </w:pPr>
+      <w:bookmarkStart w:id="1" w:name="_Toc41904456"/>
+      <w:r>
+        <w:t>Manual de Usuario</w:t>
+      </w:r>
+      <w:bookmarkEnd w:id="1"/>
+    </w:p>
+    <w:p>
+      <w:pPr>
+        <w:jc w:val="both"/>
+      </w:pPr>
+      <w:r>
+        <w:t>Requisitos:</w:t>
+      </w:r>
+    </w:p>
+    <w:p>
+      <w:pPr>
+        <w:pStyle w:val="Prrafodelista"/>
+        <w:numPr>
+          <w:ilvl w:val="0"/>
+          <w:numId w:val="2"/>
+        </w:numPr>
+        <w:jc w:val="both"/>
+      </w:pPr>
+      <w:r>
+        <w:t>Tener Python instalado en su computadora y listo para funcionar.</w:t>
+      </w:r>
+    </w:p>
+    <w:p>
+      <w:pPr>
+        <w:pStyle w:val="Prrafodelista"/>
+        <w:numPr>
+          <w:ilvl w:val="0"/>
+          <w:numId w:val="2"/>
+        </w:numPr>
+        <w:jc w:val="both"/>
+      </w:pPr>
+      <w:r>
+        <w:t>Tener descargado y funcionando el simulador SPIM , de preferencia su última versión: QtSpim.</w:t>
+      </w:r>
+    </w:p>
+    <w:p>
+      <w:pPr>
+        <w:jc w:val="both"/>
+      </w:pPr>
+      <w:r>
+        <w:t>Este es el procedimiento para compilar un programa escrito en el lenguaje C-:</w:t>
+      </w:r>
+    </w:p>
+    <w:p>
+      <w:pPr>
+        <w:pStyle w:val="Prrafodelista"/>
+        <w:numPr>
+          <w:ilvl w:val="0"/>
+          <w:numId w:val="1"/>
+        </w:numPr>
+        <w:jc w:val="both"/>
+      </w:pPr>
+      <w:r>
+        <w:t>Obtener el paquete de archivos que componen el compilador:</w:t>
+      </w:r>
+    </w:p>
+    <w:p>
+      <w:pPr>
+        <w:pStyle w:val="Prrafodelista"/>
+        <w:numPr>
+          <w:ilvl w:val="1"/>
+          <w:numId w:val="1"/>
+        </w:numPr>
+        <w:jc w:val="both"/>
+      </w:pPr>
+      <w:r>
+        <w:t>matriz.txt</w:t>
+      </w:r>
+    </w:p>
+    <w:p>
+      <w:pPr>
+        <w:pStyle w:val="Prrafodelista"/>
+        <w:numPr>
+          <w:ilvl w:val="1"/>
+          <w:numId w:val="1"/>
+        </w:numPr>
+        <w:jc w:val="both"/>
+      </w:pPr>
+      <w:r>
+        <w:t>globalTypes.py</w:t>
+      </w:r>
+    </w:p>
+    <w:p>
+      <w:pPr>
+        <w:pStyle w:val="Prrafodelista"/>
+        <w:numPr>
+          <w:ilvl w:val="1"/>
+          <w:numId w:val="1"/>
+        </w:numPr>
+        <w:jc w:val="both"/>
+      </w:pPr>
+      <w:r>
+        <w:t>lexer.py</w:t>
+      </w:r>
+    </w:p>
+    <w:p>
+      <w:pPr>
+        <w:pStyle w:val="Prrafodelista"/>
+        <w:numPr>
+          <w:ilvl w:val="1"/>
+          <w:numId w:val="1"/>
+        </w:numPr>
+        <w:jc w:val="both"/>
+      </w:pPr>
+      <w:r>
+        <w:t>Parser.py</w:t>
+      </w:r>
+    </w:p>
+    <w:p>
+      <w:pPr>
+        <w:pStyle w:val="Prrafodelista"/>
+        <w:numPr>
+          <w:ilvl w:val="1"/>
+          <w:numId w:val="1"/>
+        </w:numPr>
+        <w:jc w:val="both"/>
+      </w:pPr>
+      <w:r>
+        <w:t>semántica.py</w:t>
+      </w:r>
+    </w:p>
+    <w:p>
+      <w:pPr>
+        <w:pStyle w:val="Prrafodelista"/>
+        <w:numPr>
+          <w:ilvl w:val="1"/>
+          <w:numId w:val="1"/>
+        </w:numPr>
+        <w:jc w:val="both"/>
+      </w:pPr>
+      <w:r>
+        <w:t>cgen.py</w:t>
+      </w:r>
+    </w:p>
+    <w:p>
+      <w:pPr>
+        <w:pStyle w:val="Prrafodelista"/>
+        <w:numPr>
+          <w:ilvl w:val="1"/>
+          <w:numId w:val="1"/>
+        </w:numPr>
+        <w:jc w:val="both"/>
+      </w:pPr>
+      <w:r>
+        <w:t>main.py</w:t>
+      </w:r>
+    </w:p>
+    <w:p>
+      <w:pPr>
+        <w:jc w:val="both"/>
+      </w:pPr>
+      <w:r>
+        <w:rPr>
+          <w:noProof/>
+        </w:rPr>
+        <w:drawing>
+          <wp:inline distT="0" distB="0" distL="0" distR="0" wp14:anchorId="0292747D" wp14:editId="16EA53A9">
+            <wp:extent cx="5612130" cy="2901950"/>
+            <wp:effectExtent l="0" t="0" r="7620" b="0"/>
+            <wp:docPr id="11" name="Imagen 11"/>
+            <wp:cNvGraphicFramePr>
+              <a:graphicFrameLocks xmlns:a="http://schemas.openxmlformats.org/drawingml/2006/main" noChangeAspect="1"/>
+            </wp:cNvGraphicFramePr>
+            <a:graphic xmlns:a="http://schemas.openxmlformats.org/drawingml/2006/main">
+              <a:graphicData uri="http://schemas.openxmlformats.org/drawingml/2006/picture">
+                <pic:pic xmlns:pic="http://schemas.openxmlformats.org/drawingml/2006/picture">
+                  <pic:nvPicPr>
+                    <pic:cNvPr id="1" name=""/>
+                    <pic:cNvPicPr/>
+                  </pic:nvPicPr>
+                  <pic:blipFill>
+                    <a:blip r:embed="rId6"/>
+                    <a:stretch>
+                      <a:fillRect/>
+                    </a:stretch>
+                  </pic:blipFill>
+                  <pic:spPr>
+                    <a:xfrm>
+                      <a:off x="0" y="0"/>
+                      <a:ext cx="5612130" cy="2901950"/>
+                    </a:xfrm>
+                    <a:prstGeom prst="rect">
+                      <a:avLst/>
+                    </a:prstGeom>
+                  </pic:spPr>
+                </pic:pic>
+              </a:graphicData>
+            </a:graphic>
+          </wp:inline>
+        </w:drawing>
+      </w:r>
+    </w:p>
+    <w:p>
+      <w:pPr>
+        <w:pStyle w:val="Prrafodelista"/>
+        <w:numPr>
+          <w:ilvl w:val="0"/>
+          <w:numId w:val="1"/>
+        </w:numPr>
+        <w:jc w:val="both"/>
+      </w:pPr>
+      <w:r>
+        <w:lastRenderedPageBreak/>
+        <w:t>Debe tener en la misma carpeta el programa que quiere compilar (en este caso se llama “</w:t>
+      </w:r>
+      <w:proofErr w:type="spellStart"/>
+      <w:r>
+        <w:t>sample.c</w:t>
+      </w:r>
+      <w:proofErr w:type="spellEnd"/>
+      <w:r>
+        <w:t>-“):</w:t>
+      </w:r>
+    </w:p>
+    <w:p>
+      <w:pPr>
+        <w:jc w:val="both"/>
+      </w:pPr>
+      <w:r>
+        <w:rPr>
+          <w:noProof/>
+        </w:rPr>
+        <w:drawing>
+          <wp:inline distT="0" distB="0" distL="0" distR="0" wp14:anchorId="3B41F769" wp14:editId="7CB609A0">
+            <wp:extent cx="5612130" cy="2611755"/>
+            <wp:effectExtent l="0" t="0" r="7620" b="0"/>
+            <wp:docPr id="33" name="Imagen 33"/>
+            <wp:cNvGraphicFramePr>
+              <a:graphicFrameLocks xmlns:a="http://schemas.openxmlformats.org/drawingml/2006/main" noChangeAspect="1"/>
+            </wp:cNvGraphicFramePr>
+            <a:graphic xmlns:a="http://schemas.openxmlformats.org/drawingml/2006/main">
+              <a:graphicData uri="http://schemas.openxmlformats.org/drawingml/2006/picture">
+                <pic:pic xmlns:pic="http://schemas.openxmlformats.org/drawingml/2006/picture">
+                  <pic:nvPicPr>
+                    <pic:cNvPr id="1" name=""/>
+                    <pic:cNvPicPr/>
+                  </pic:nvPicPr>
+                  <pic:blipFill>
+                    <a:blip r:embed="rId7"/>
+                    <a:stretch>
+                      <a:fillRect/>
+                    </a:stretch>
+                  </pic:blipFill>
+                  <pic:spPr>
+                    <a:xfrm>
+                      <a:off x="0" y="0"/>
+                      <a:ext cx="5612130" cy="2611755"/>
+                    </a:xfrm>
+                    <a:prstGeom prst="rect">
+                      <a:avLst/>
+                    </a:prstGeom>
+                  </pic:spPr>
+                </pic:pic>
+              </a:graphicData>
+            </a:graphic>
+          </wp:inline>
+        </w:drawing>
+      </w:r>
+    </w:p>
+    <w:p>
+      <w:pPr>
+        <w:pStyle w:val="Prrafodelista"/>
+        <w:numPr>
+          <w:ilvl w:val="0"/>
+          <w:numId w:val="1"/>
+        </w:numPr>
+        <w:jc w:val="both"/>
+      </w:pPr>
+      <w:r>
+        <w:t>En caso de que su archivo tenga otro nombre debe cambiarlo por “</w:t>
+      </w:r>
+      <w:proofErr w:type="spellStart"/>
+      <w:r>
+        <w:t>sample.c</w:t>
+      </w:r>
+      <w:proofErr w:type="spellEnd"/>
+      <w:r>
+        <w:t xml:space="preserve">-“ o en su defecto entrar al archivo llamado “main.py” y editar la línea 5, </w:t>
+      </w:r>
+      <w:r>
+        <w:t>poniendo</w:t>
+      </w:r>
+      <w:r>
+        <w:t xml:space="preserve"> el nombre de su archivo </w:t>
+      </w:r>
+      <w:r>
+        <w:t>donde dice “</w:t>
+      </w:r>
+      <w:proofErr w:type="spellStart"/>
+      <w:r>
+        <w:t>sample.c</w:t>
+      </w:r>
+      <w:proofErr w:type="spellEnd"/>
+      <w:r>
+        <w:t>-“:</w:t>
+      </w:r>
+    </w:p>
+    <w:p>
+      <w:pPr>
+        <w:jc w:val="both"/>
+      </w:pPr>
+      <w:r>
+        <w:rPr>
+          <w:noProof/>
+        </w:rPr>
+        <w:drawing>
+          <wp:inline distT="0" distB="0" distL="0" distR="0" wp14:anchorId="14C14311" wp14:editId="682C20D3">
+            <wp:extent cx="5612130" cy="4195445"/>
+            <wp:effectExtent l="0" t="0" r="7620" b="0"/>
+            <wp:docPr id="35" name="Imagen 35"/>
+            <wp:cNvGraphicFramePr>
+              <a:graphicFrameLocks xmlns:a="http://schemas.openxmlformats.org/drawingml/2006/main" noChangeAspect="1"/>
+            </wp:cNvGraphicFramePr>
+            <a:graphic xmlns:a="http://schemas.openxmlformats.org/drawingml/2006/main">
+              <a:graphicData uri="http://schemas.openxmlformats.org/drawingml/2006/picture">
+                <pic:pic xmlns:pic="http://schemas.openxmlformats.org/drawingml/2006/picture">
+                  <pic:nvPicPr>
+                    <pic:cNvPr id="1" name=""/>
+                    <pic:cNvPicPr/>
+                  </pic:nvPicPr>
+                  <pic:blipFill>
+                    <a:blip r:embed="rId8"/>
+                    <a:stretch>
+                      <a:fillRect/>
+                    </a:stretch>
+                  </pic:blipFill>
+                  <pic:spPr>
+                    <a:xfrm>
+                      <a:off x="0" y="0"/>
+                      <a:ext cx="5612130" cy="4195445"/>
+                    </a:xfrm>
+                    <a:prstGeom prst="rect">
+                      <a:avLst/>
+                    </a:prstGeom>
+                  </pic:spPr>
+                </pic:pic>
+              </a:graphicData>
+            </a:graphic>
+          </wp:inline>
+        </w:drawing>
+      </w:r>
+    </w:p>
+    <w:p>
+      <w:pPr>
+        <w:pStyle w:val="Prrafodelista"/>
+        <w:numPr>
+          <w:ilvl w:val="0"/>
+          <w:numId w:val="1"/>
+        </w:numPr>
+        <w:jc w:val="both"/>
+      </w:pPr>
+      <w:r>
+        <w:lastRenderedPageBreak/>
+        <w:t xml:space="preserve">Ahora debe ejecutar el programa “main.py” entrando desde una terminal de comandos, abierta en la carpeta donde se ubican todos los archivos del compilador y escribir el siguiente comando: </w:t>
+      </w:r>
+    </w:p>
+    <w:p>
+      <w:pPr>
+        <w:pStyle w:val="Prrafodelista"/>
+        <w:numPr>
+          <w:ilvl w:val="1"/>
+          <w:numId w:val="1"/>
+        </w:numPr>
+        <w:jc w:val="both"/>
+      </w:pPr>
+      <w:proofErr w:type="spellStart"/>
+      <w:r>
+        <w:t>python</w:t>
+      </w:r>
+      <w:proofErr w:type="spellEnd"/>
+      <w:r>
+        <w:t xml:space="preserve"> main.py</w:t>
+      </w:r>
+    </w:p>
+    <w:p>
+      <w:pPr>
+        <w:jc w:val="both"/>
+      </w:pPr>
+      <w:r>
+        <w:rPr>
+          <w:noProof/>
+        </w:rPr>
+        <w:drawing>
+          <wp:inline distT="0" distB="0" distL="0" distR="0" wp14:anchorId="3C977E47" wp14:editId="62527461">
+            <wp:extent cx="5612130" cy="2952750"/>
+            <wp:effectExtent l="0" t="0" r="7620" b="0"/>
+            <wp:docPr id="37" name="Imagen 37"/>
+            <wp:cNvGraphicFramePr>
+              <a:graphicFrameLocks xmlns:a="http://schemas.openxmlformats.org/drawingml/2006/main" noChangeAspect="1"/>
+            </wp:cNvGraphicFramePr>
+            <a:graphic xmlns:a="http://schemas.openxmlformats.org/drawingml/2006/main">
+              <a:graphicData uri="http://schemas.openxmlformats.org/drawingml/2006/picture">
+                <pic:pic xmlns:pic="http://schemas.openxmlformats.org/drawingml/2006/picture">
+                  <pic:nvPicPr>
+                    <pic:cNvPr id="1" name=""/>
+                    <pic:cNvPicPr/>
+                  </pic:nvPicPr>
+                  <pic:blipFill>
+                    <a:blip r:embed="rId9"/>
+                    <a:stretch>
+                      <a:fillRect/>
+                    </a:stretch>
+                  </pic:blipFill>
+                  <pic:spPr>
+                    <a:xfrm>
+                      <a:off x="0" y="0"/>
+                      <a:ext cx="5612130" cy="2952750"/>
+                    </a:xfrm>
+                    <a:prstGeom prst="rect">
+                      <a:avLst/>
+                    </a:prstGeom>
+                  </pic:spPr>
+                </pic:pic>
+              </a:graphicData>
+            </a:graphic>
+          </wp:inline>
+        </w:drawing>
+      </w:r>
+    </w:p>
+    <w:p>
+      <w:pPr>
+        <w:pStyle w:val="Prrafodelista"/>
+        <w:numPr>
+          <w:ilvl w:val="1"/>
+          <w:numId w:val="1"/>
+        </w:numPr>
+        <w:jc w:val="both"/>
+      </w:pPr>
+      <w:r>
+        <w:t>En caso de que su programa tenga algún error se le notificará a través de la misma terminal.</w:t>
+      </w:r>
+    </w:p>
+    <w:p>
+      <w:pPr>
+        <w:jc w:val="both"/>
+      </w:pPr>
+    </w:p>
+    <w:p>
+      <w:pPr>
+        <w:jc w:val="both"/>
+      </w:pPr>
+    </w:p>
+    <w:p>
+      <w:pPr>
+        <w:jc w:val="both"/>
+      </w:pPr>
+    </w:p>
+    <w:p>
+      <w:pPr>
+        <w:jc w:val="both"/>
+      </w:pPr>
+    </w:p>
+    <w:p>
+      <w:pPr>
+        <w:jc w:val="both"/>
+      </w:pPr>
+    </w:p>
+    <w:p>
+      <w:pPr>
+        <w:jc w:val="both"/>
+      </w:pPr>
+    </w:p>
+    <w:p>
+      <w:pPr>
+        <w:jc w:val="both"/>
+      </w:pPr>
+    </w:p>
+    <w:p>
+      <w:pPr>
+        <w:jc w:val="both"/>
+      </w:pPr>
+    </w:p>
+    <w:p>
+      <w:pPr>
+        <w:jc w:val="both"/>
+      </w:pPr>
+    </w:p>
+    <w:p>
+      <w:pPr>
+        <w:jc w:val="both"/>
+      </w:pPr>
+    </w:p>
+    <w:p>
+      <w:pPr>
+        <w:jc w:val="both"/>
+      </w:pPr>
+    </w:p>
+    <w:p>
+      <w:pPr>
+        <w:jc w:val="both"/>
+      </w:pPr>
+    </w:p>
+    <w:p>
+      <w:pPr>
+        <w:jc w:val="both"/>
+      </w:pPr>
+    </w:p>
+    <w:p>
+      <w:pPr>
+        <w:pStyle w:val="Prrafodelista"/>
+        <w:numPr>
+          <w:ilvl w:val="0"/>
+          <w:numId w:val="1"/>
+        </w:numPr>
+        <w:jc w:val="both"/>
+      </w:pPr>
+      <w:r>
+        <w:lastRenderedPageBreak/>
+        <w:t>En la misma carpeta se habrá generado un archivo nuevo con el nombre de “</w:t>
+      </w:r>
+      <w:proofErr w:type="spellStart"/>
+      <w:r>
+        <w:t>file.s</w:t>
+      </w:r>
+      <w:proofErr w:type="spellEnd"/>
+      <w:r>
+        <w:t>” y lo deberá abrir desde su simulador QtSpim:</w:t>
+      </w:r>
+    </w:p>
+    <w:p>
+      <w:pPr>
+        <w:pStyle w:val="Prrafodelista"/>
+        <w:numPr>
+          <w:ilvl w:val="1"/>
+          <w:numId w:val="1"/>
+        </w:numPr>
+        <w:jc w:val="both"/>
+      </w:pPr>
+      <w:r>
+        <w:t xml:space="preserve">Dando </w:t>
+      </w:r>
+      <w:proofErr w:type="spellStart"/>
+      <w:proofErr w:type="gramStart"/>
+      <w:r>
+        <w:t>click</w:t>
+      </w:r>
+      <w:proofErr w:type="spellEnd"/>
+      <w:proofErr w:type="gramEnd"/>
+      <w:r>
+        <w:t xml:space="preserve"> en el botón “Load File”:</w:t>
+      </w:r>
+    </w:p>
+    <w:p>
+      <w:pPr>
+        <w:jc w:val="both"/>
+      </w:pPr>
+      <w:r>
+        <w:rPr>
+          <w:noProof/>
+        </w:rPr>
+        <mc:AlternateContent>
+          <mc:Choice Requires="wps">
+            <w:drawing>
+              <wp:anchor distT="0" distB="0" distL="114300" distR="114300" simplePos="0" relativeHeight="251662336" behindDoc="0" locked="0" layoutInCell="1" allowOverlap="1">
+                <wp:simplePos x="0" y="0"/>
+                <wp:positionH relativeFrom="column">
+                  <wp:posOffset>62865</wp:posOffset>
+                </wp:positionH>
+                <wp:positionV relativeFrom="paragraph">
+                  <wp:posOffset>275590</wp:posOffset>
+                </wp:positionV>
+                <wp:extent cx="177800" cy="209550"/>
+                <wp:effectExtent l="19050" t="19050" r="31750" b="38100"/>
+                <wp:wrapNone/>
+                <wp:docPr id="39" name="Rectángulo 39"/>
+                <wp:cNvGraphicFramePr/>
+                <a:graphic xmlns:a="http://schemas.openxmlformats.org/drawingml/2006/main">
+                  <a:graphicData uri="http://schemas.microsoft.com/office/word/2010/wordprocessingShape">
+                    <wps:wsp>
+                      <wps:cNvSpPr/>
+                      <wps:spPr>
+                        <a:xfrm>
+                          <a:off x="0" y="0"/>
+                          <a:ext cx="177800" cy="209550"/>
+                        </a:xfrm>
+                        <a:prstGeom prst="rect">
+                          <a:avLst/>
+                        </a:prstGeom>
+                        <a:noFill/>
+                        <a:ln w="57150">
+                          <a:solidFill>
+                            <a:srgbClr val="FF0000"/>
+                          </a:solidFill>
+                        </a:ln>
+                      </wps:spPr>
+                      <wps:style>
+                        <a:lnRef idx="2">
+                          <a:schemeClr val="accent1">
+                            <a:shade val="50000"/>
+                          </a:schemeClr>
+                        </a:lnRef>
+                        <a:fillRef idx="1">
+                          <a:schemeClr val="accent1"/>
+                        </a:fillRef>
+                        <a:effectRef idx="0">
+                          <a:schemeClr val="accent1"/>
+                        </a:effectRef>
+                        <a:fontRef idx="minor">
+                          <a:schemeClr val="lt1"/>
+                        </a:fontRef>
+                      </wps:style>
+                      <wps:bodyPr rot="0" spcFirstLastPara="0" vertOverflow="overflow" horzOverflow="overflow" vert="horz" wrap="square" lIns="91440" tIns="45720" rIns="91440" bIns="45720" numCol="1" spcCol="0" rtlCol="0" fromWordArt="0" anchor="ctr" anchorCtr="0" forceAA="0" compatLnSpc="1">
+                        <a:prstTxWarp prst="textNoShape">
+                          <a:avLst/>
+                        </a:prstTxWarp>
+                        <a:noAutofit/>
+                      </wps:bodyPr>
+                    </wps:wsp>
+                  </a:graphicData>
+                </a:graphic>
+              </wp:anchor>
+            </w:drawing>
+          </mc:Choice>
+          <mc:Fallback>
+            <w:pict>
+              <v:rect w14:anchorId="512BB078" id="Rectángulo 39" o:spid="_x0000_s1026" style="position:absolute;margin-left:4.95pt;margin-top:21.7pt;width:14pt;height:16.5pt;z-index:251662336;visibility:visible;mso-wrap-style:square;mso-wrap-distance-left:9pt;mso-wrap-distance-top:0;mso-wrap-distance-right:9pt;mso-wrap-distance-bottom:0;mso-position-horizontal:absolute;mso-position-horizontal-relative:text;mso-position-vertical:absolute;mso-position-vertical-relative:text;v-text-anchor:middle" o:gfxdata="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" filled="f" strokecolor="red" strokeweight="4.5pt"/>
+            </w:pict>
+          </mc:Fallback>
+        </mc:AlternateContent>
+      </w:r>
+      <w:r>
+        <w:rPr>
+          <w:noProof/>
+        </w:rPr>
+        <w:drawing>
+          <wp:inline distT="0" distB="0" distL="0" distR="0" wp14:anchorId="6D4F4B0D" wp14:editId="580AC0B5">
+            <wp:extent cx="5612130" cy="4940300"/>
+            <wp:effectExtent l="0" t="0" r="7620" b="0"/>
+            <wp:docPr id="38" name="Imagen 38"/>
+            <wp:cNvGraphicFramePr>
+              <a:graphicFrameLocks xmlns:a="http://schemas.openxmlformats.org/drawingml/2006/main" noChangeAspect="1"/>
+            </wp:cNvGraphicFramePr>
+            <a:graphic xmlns:a="http://schemas.openxmlformats.org/drawingml/2006/main">
+              <a:graphicData uri="http://schemas.openxmlformats.org/drawingml/2006/picture">
+                <pic:pic xmlns:pic="http://schemas.openxmlformats.org/drawingml/2006/picture">
+                  <pic:nvPicPr>
+                    <pic:cNvPr id="1" name=""/>
+                    <pic:cNvPicPr/>
+                  </pic:nvPicPr>
+                  <pic:blipFill>
+                    <a:blip r:embed="rId10"/>
+                    <a:stretch>
+                      <a:fillRect/>
+                    </a:stretch>
+                  </pic:blipFill>
+                  <pic:spPr>
+                    <a:xfrm>
+                      <a:off x="0" y="0"/>
+                      <a:ext cx="5612130" cy="4940300"/>
+                    </a:xfrm>
+                    <a:prstGeom prst="rect">
+                      <a:avLst/>
+                    </a:prstGeom>
+                  </pic:spPr>
+                </pic:pic>
+              </a:graphicData>
+            </a:graphic>
+          </wp:inline>
+        </w:drawing>
+      </w:r>
+    </w:p>
+    <w:p>
+      <w:pPr>
+        <w:jc w:val="both"/>
+      </w:pPr>
+    </w:p>
+    <w:p>
+      <w:pPr>
+        <w:jc w:val="both"/>
+      </w:pPr>
+    </w:p>
+    <w:p>
+      <w:pPr>
+        <w:jc w:val="both"/>
+      </w:pPr>
+    </w:p>
+    <w:p>
+      <w:pPr>
+        <w:jc w:val="both"/>
+      </w:pPr>
+    </w:p>
+    <w:p>
+      <w:pPr>
+        <w:jc w:val="both"/>
+      </w:pPr>
+    </w:p>
+    <w:p>
+      <w:pPr>
+        <w:jc w:val="both"/>
+      </w:pPr>
+    </w:p>
+    <w:p>
+      <w:pPr>
+        <w:jc w:val="both"/>
+      </w:pPr>
+    </w:p>
+    <w:p>
+      <w:pPr>
+        <w:jc w:val="both"/>
+      </w:pPr>
+    </w:p>
+    <w:p>
+      <w:pPr>
+        <w:jc w:val="both"/>
+      </w:pPr>
+    </w:p>
+    <w:p>
+      <w:pPr>
+        <w:pStyle w:val="Prrafodelista"/>
+        <w:numPr>
+          <w:ilvl w:val="1"/>
+          <w:numId w:val="1"/>
+        </w:numPr>
+        <w:jc w:val="both"/>
+      </w:pPr>
+      <w:r>
+        <w:lastRenderedPageBreak/>
+        <w:t>Seleccionar el archivo “</w:t>
+      </w:r>
+      <w:proofErr w:type="spellStart"/>
+      <w:r>
+        <w:t>file.s</w:t>
+      </w:r>
+      <w:proofErr w:type="spellEnd"/>
+      <w:r>
+        <w:t>” que se generó dentro de su carpeta:</w:t>
+      </w:r>
+    </w:p>
+    <w:p>
+      <w:pPr>
+        <w:jc w:val="both"/>
+      </w:pPr>
+      <w:r>
+        <w:rPr>
+          <w:noProof/>
+        </w:rPr>
+        <w:drawing>
+          <wp:inline distT="0" distB="0" distL="0" distR="0" wp14:anchorId="02CBF68A" wp14:editId="3737D053">
+            <wp:extent cx="5612130" cy="4932045"/>
+            <wp:effectExtent l="0" t="0" r="7620" b="1905"/>
+            <wp:docPr id="41" name="Imagen 41"/>
+            <wp:cNvGraphicFramePr>
+              <a:graphicFrameLocks xmlns:a="http://schemas.openxmlformats.org/drawingml/2006/main" noChangeAspect="1"/>
+            </wp:cNvGraphicFramePr>
+            <a:graphic xmlns:a="http://schemas.openxmlformats.org/drawingml/2006/main">
+              <a:graphicData uri="http://schemas.openxmlformats.org/drawingml/2006/picture">
+                <pic:pic xmlns:pic="http://schemas.openxmlformats.org/drawingml/2006/picture">
+                  <pic:nvPicPr>
+                    <pic:cNvPr id="1" name=""/>
+                    <pic:cNvPicPr/>
+                  </pic:nvPicPr>
+                  <pic:blipFill>
+                    <a:blip r:embed="rId11"/>
+                    <a:stretch>
+                      <a:fillRect/>
+                    </a:stretch>
+                  </pic:blipFill>
+                  <pic:spPr>
+                    <a:xfrm>
+                      <a:off x="0" y="0"/>
+                      <a:ext cx="5612130" cy="4932045"/>
+                    </a:xfrm>
+                    <a:prstGeom prst="rect">
+                      <a:avLst/>
+                    </a:prstGeom>
+                  </pic:spPr>
+                </pic:pic>
+              </a:graphicData>
+            </a:graphic>
+          </wp:inline>
+        </w:drawing>
+      </w:r>
+    </w:p>
+    <w:p>
+      <w:pPr>
+        <w:jc w:val="both"/>
+      </w:pPr>
+    </w:p>
+    <w:p>
+      <w:pPr>
+        <w:jc w:val="both"/>
+      </w:pPr>
+    </w:p>
+    <w:p>
+      <w:pPr>
+        <w:jc w:val="both"/>
+      </w:pPr>
+    </w:p>
+    <w:p>
+      <w:pPr>
+        <w:jc w:val="both"/>
+      </w:pPr>
+    </w:p>
+    <w:p>
+      <w:pPr>
+        <w:jc w:val="both"/>
+      </w:pPr>
+    </w:p>
+    <w:p>
+      <w:pPr>
+        <w:jc w:val="both"/>
+      </w:pPr>
+    </w:p>
+    <w:p>
+      <w:pPr>
+        <w:jc w:val="both"/>
+      </w:pPr>
+    </w:p>
+    <w:p>
+      <w:pPr>
+        <w:jc w:val="both"/>
+      </w:pPr>
+    </w:p>
+    <w:p>
+      <w:pPr>
+        <w:jc w:val="both"/>
+      </w:pPr>
+    </w:p>
+    <w:p>
+      <w:pPr>
+        <w:jc w:val="both"/>
+      </w:pPr>
+    </w:p>
+    <w:p>
+      <w:pPr>
+        <w:pStyle w:val="Prrafodelista"/>
+        <w:numPr>
+          <w:ilvl w:val="1"/>
+          <w:numId w:val="1"/>
+        </w:numPr>
+        <w:jc w:val="both"/>
+      </w:pPr>
+      <w:r>
+        <w:lastRenderedPageBreak/>
+        <w:t xml:space="preserve">Dar </w:t>
+      </w:r>
+      <w:proofErr w:type="spellStart"/>
+      <w:proofErr w:type="gramStart"/>
+      <w:r>
+        <w:t>click</w:t>
+      </w:r>
+      <w:proofErr w:type="spellEnd"/>
+      <w:proofErr w:type="gramEnd"/>
+      <w:r>
+        <w:t xml:space="preserve"> en el botón de “</w:t>
+      </w:r>
+      <w:proofErr w:type="spellStart"/>
+      <w:r>
+        <w:t>play</w:t>
+      </w:r>
+      <w:proofErr w:type="spellEnd"/>
+      <w:r>
+        <w:t>”:</w:t>
+      </w:r>
+    </w:p>
+    <w:p>
+      <w:pPr>
+        <w:jc w:val="both"/>
+      </w:pPr>
+      <w:r>
+        <w:rPr>
+          <w:noProof/>
+        </w:rPr>
+        <mc:AlternateContent>
+          <mc:Choice Requires="wps">
+            <w:drawing>
+              <wp:anchor distT="0" distB="0" distL="114300" distR="114300" simplePos="0" relativeHeight="251664384" behindDoc="0" locked="0" layoutInCell="1" allowOverlap="1" wp14:anchorId="70D448B0" wp14:editId="1AF58140">
+                <wp:simplePos x="0" y="0"/>
+                <wp:positionH relativeFrom="column">
+                  <wp:posOffset>1180465</wp:posOffset>
+                </wp:positionH>
+                <wp:positionV relativeFrom="paragraph">
+                  <wp:posOffset>262255</wp:posOffset>
+                </wp:positionV>
+                <wp:extent cx="177800" cy="209550"/>
+                <wp:effectExtent l="19050" t="19050" r="31750" b="38100"/>
+                <wp:wrapNone/>
+                <wp:docPr id="43" name="Rectángulo 43"/>
+                <wp:cNvGraphicFramePr/>
+                <a:graphic xmlns:a="http://schemas.openxmlformats.org/drawingml/2006/main">
+                  <a:graphicData uri="http://schemas.microsoft.com/office/word/2010/wordprocessingShape">
+                    <wps:wsp>
+                      <wps:cNvSpPr/>
+                      <wps:spPr>
+                        <a:xfrm>
+                          <a:off x="0" y="0"/>
+                          <a:ext cx="177800" cy="209550"/>
+                        </a:xfrm>
+                        <a:prstGeom prst="rect">
+                          <a:avLst/>
+                        </a:prstGeom>
+                        <a:noFill/>
+                        <a:ln w="57150">
+                          <a:solidFill>
+                            <a:srgbClr val="FF0000"/>
+                          </a:solidFill>
+                        </a:ln>
+                      </wps:spPr>
+                      <wps:style>
+                        <a:lnRef idx="2">
+                          <a:schemeClr val="accent1">
+                            <a:shade val="50000"/>
+                          </a:schemeClr>
+                        </a:lnRef>
+                        <a:fillRef idx="1">
+                          <a:schemeClr val="accent1"/>
+                        </a:fillRef>
+                        <a:effectRef idx="0">
+                          <a:schemeClr val="accent1"/>
+                        </a:effectRef>
+                        <a:fontRef idx="minor">
+                          <a:schemeClr val="lt1"/>
+                        </a:fontRef>
+                      </wps:style>
+                      <wps:bodyPr rot="0" spcFirstLastPara="0" vertOverflow="overflow" horzOverflow="overflow" vert="horz" wrap="square" lIns="91440" tIns="45720" rIns="91440" bIns="45720" numCol="1" spcCol="0" rtlCol="0" fromWordArt="0" anchor="ctr" anchorCtr="0" forceAA="0" compatLnSpc="1">
+                        <a:prstTxWarp prst="textNoShape">
+                          <a:avLst/>
+                        </a:prstTxWarp>
+                        <a:noAutofit/>
+                      </wps:bodyPr>
+                    </wps:wsp>
+                  </a:graphicData>
+                </a:graphic>
+              </wp:anchor>
+            </w:drawing>
+          </mc:Choice>
+          <mc:Fallback>
+            <w:pict>
+              <v:rect w14:anchorId="0832A97A" id="Rectángulo 43" o:spid="_x0000_s1026" style="position:absolute;margin-left:92.95pt;margin-top:20.65pt;width:14pt;height:16.5pt;z-index:251664384;visibility:visible;mso-wrap-style:square;mso-wrap-distance-left:9pt;mso-wrap-distance-top:0;mso-wrap-distance-right:9pt;mso-wrap-distance-bottom:0;mso-position-horizontal:absolute;mso-position-horizontal-relative:text;mso-position-vertical:absolute;mso-position-vertical-relative:text;v-text-anchor:middle" o:gfxdata="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" filled="f" strokecolor="red" strokeweight="4.5pt"/>
+            </w:pict>
+          </mc:Fallback>
+        </mc:AlternateContent>
+      </w:r>
+      <w:r>
+        <w:rPr>
+          <w:noProof/>
+        </w:rPr>
+        <w:drawing>
+          <wp:inline distT="0" distB="0" distL="0" distR="0" wp14:anchorId="177A81BA" wp14:editId="6AC47B62">
+            <wp:extent cx="5612130" cy="4931410"/>
+            <wp:effectExtent l="0" t="0" r="7620" b="2540"/>
+            <wp:docPr id="42" name="Imagen 42"/>
+            <wp:cNvGraphicFramePr>
+              <a:graphicFrameLocks xmlns:a="http://schemas.openxmlformats.org/drawingml/2006/main" noChangeAspect="1"/>
+            </wp:cNvGraphicFramePr>
+            <a:graphic xmlns:a="http://schemas.openxmlformats.org/drawingml/2006/main">
+              <a:graphicData uri="http://schemas.openxmlformats.org/drawingml/2006/picture">
+                <pic:pic xmlns:pic="http://schemas.openxmlformats.org/drawingml/2006/picture">
+                  <pic:nvPicPr>
+                    <pic:cNvPr id="1" name=""/>
+                    <pic:cNvPicPr/>
+                  </pic:nvPicPr>
+                  <pic:blipFill>
+                    <a:blip r:embed="rId12"/>
+                    <a:stretch>
+                      <a:fillRect/>
+                    </a:stretch>
+                  </pic:blipFill>
+                  <pic:spPr>
+                    <a:xfrm>
+                      <a:off x="0" y="0"/>
+                      <a:ext cx="5612130" cy="4931410"/>
+                    </a:xfrm>
+                    <a:prstGeom prst="rect">
+                      <a:avLst/>
+                    </a:prstGeom>
+                  </pic:spPr>
+                </pic:pic>
+              </a:graphicData>
+            </a:graphic>
+          </wp:inline>
+        </w:drawing>
+      </w:r>
+    </w:p>
+    <w:p>
+      <w:pPr>
+        <w:jc w:val="both"/>
+      </w:pPr>
+      <w:r>
+        <w:t>Al completar estos pasos habrá compilado su programa escrito en el lenguaje C- y podrá ver sus resultados en la consola del simulador.</w:t>
+      </w:r>
+    </w:p>
+    <w:p>
+      <w:pPr>
+        <w:jc w:val="both"/>
+      </w:pPr>
+    </w:p>
+    <w:p>
+      <w:pPr>
+        <w:jc w:val="both"/>
+      </w:pPr>
+    </w:p>
+    <w:p>
+      <w:pPr>
+        <w:jc w:val="both"/>
+      </w:pPr>
+    </w:p>
+    <w:p>
+      <w:pPr>
+        <w:jc w:val="both"/>
+      </w:pPr>
+    </w:p>
+    <w:p>
+      <w:pPr>
+        <w:jc w:val="both"/>
+      </w:pPr>
+    </w:p>
+    <w:p>
+      <w:pPr>
+        <w:jc w:val="both"/>
+      </w:pPr>
+    </w:p>
+    <w:p>
+      <w:pPr>
+        <w:jc w:val="both"/>
+      </w:pPr>
+    </w:p>
+    <w:p>
+      <w:pPr>
+        <w:pStyle w:val="Ttulo1"/>
+      </w:pPr>
+      <w:bookmarkStart w:id="2" w:name="_Toc41904457"/>
+      <w:r>
+        <w:lastRenderedPageBreak/>
+        <w:t>Apéndice A: Expresiones Regulares</w:t>
+      </w:r>
+      <w:bookmarkEnd w:id="2"/>
+    </w:p>
+    <w:p>
+      <w:pPr>
+        <w:jc w:val="both"/>
+      </w:pPr>
+    </w:p>
+    <w:p>
+      <w:pPr>
+        <w:jc w:val="both"/>
+        <w:rPr>
+          <w:sz w:val="18"/>
+          <w:szCs w:val="18"/>
+        </w:rPr>
+      </w:pPr>
+      <w:r>
+        <w:rPr>
+          <w:sz w:val="18"/>
+          <w:szCs w:val="18"/>
+        </w:rPr>
+        <w:t>LETRA = A|…|</w:t>
+      </w:r>
+      <w:proofErr w:type="spellStart"/>
+      <w:r>
+        <w:rPr>
+          <w:sz w:val="18"/>
+          <w:szCs w:val="18"/>
+        </w:rPr>
+        <w:t>Z|a</w:t>
+      </w:r>
+      <w:proofErr w:type="spellEnd"/>
+      <w:r>
+        <w:rPr>
+          <w:sz w:val="18"/>
+          <w:szCs w:val="18"/>
+        </w:rPr>
+        <w:t>|…|z</w:t>
+      </w:r>
+    </w:p>
+    <w:p>
+      <w:pPr>
+        <w:jc w:val="both"/>
+        <w:rPr>
+          <w:sz w:val="18"/>
+          <w:szCs w:val="18"/>
+        </w:rPr>
+      </w:pPr>
+      <w:r>
+        <w:rPr>
+          <w:sz w:val="18"/>
+          <w:szCs w:val="18"/>
+        </w:rPr>
+        <w:t>DIGITO = 0|…|9</w:t>
+      </w:r>
+    </w:p>
+    <w:p>
+      <w:pPr>
+        <w:jc w:val="both"/>
+        <w:rPr>
+          <w:sz w:val="18"/>
+          <w:szCs w:val="18"/>
+        </w:rPr>
+      </w:pPr>
+      <w:r>
+        <w:rPr>
+          <w:sz w:val="18"/>
+          <w:szCs w:val="18"/>
+        </w:rPr>
+        <w:t>ID = LETRA LETRA*</w:t>
+      </w:r>
+    </w:p>
+    <w:p>
+      <w:pPr>
+        <w:jc w:val="both"/>
+        <w:rPr>
+          <w:sz w:val="18"/>
+          <w:szCs w:val="18"/>
+        </w:rPr>
+      </w:pPr>
+      <w:r>
+        <w:rPr>
+          <w:sz w:val="18"/>
+          <w:szCs w:val="18"/>
+        </w:rPr>
+        <w:t>NUM = DIGITO DIGITO*</w:t>
+      </w:r>
+    </w:p>
+    <w:p>
+      <w:pPr>
+        <w:jc w:val="both"/>
+        <w:rPr>
+          <w:sz w:val="18"/>
+          <w:szCs w:val="18"/>
+        </w:rPr>
+      </w:pPr>
+      <w:r>
+        <w:rPr>
+          <w:sz w:val="18"/>
+          <w:szCs w:val="18"/>
+        </w:rPr>
+        <w:t>COMENTARIO = /* (LETRA|DIGITO|^(*/))* */</w:t>
+      </w:r>
+    </w:p>
+    <w:p>
+      <w:pPr>
+        <w:jc w:val="both"/>
+        <w:rPr>
+          <w:sz w:val="18"/>
+          <w:szCs w:val="18"/>
+        </w:rPr>
+      </w:pPr>
+      <w:r>
+        <w:rPr>
+          <w:sz w:val="18"/>
+          <w:szCs w:val="18"/>
+        </w:rPr>
+        <w:t xml:space="preserve">IF = </w:t>
+      </w:r>
+      <w:proofErr w:type="spellStart"/>
+      <w:r>
+        <w:rPr>
+          <w:sz w:val="18"/>
+          <w:szCs w:val="18"/>
+        </w:rPr>
+        <w:t>if</w:t>
+      </w:r>
+      <w:proofErr w:type="spellEnd"/>
+    </w:p>
+    <w:p>
+      <w:pPr>
+        <w:jc w:val="both"/>
+        <w:rPr>
+          <w:sz w:val="18"/>
+          <w:szCs w:val="18"/>
+        </w:rPr>
+      </w:pPr>
+      <w:r>
+        <w:rPr>
+          <w:sz w:val="18"/>
+          <w:szCs w:val="18"/>
+        </w:rPr>
+        <w:t xml:space="preserve">ELSE = </w:t>
+      </w:r>
+      <w:proofErr w:type="spellStart"/>
+      <w:r>
+        <w:rPr>
+          <w:sz w:val="18"/>
+          <w:szCs w:val="18"/>
+        </w:rPr>
+        <w:t>else</w:t>
+      </w:r>
+      <w:proofErr w:type="spellEnd"/>
+    </w:p>
+    <w:p>
+      <w:pPr>
+        <w:jc w:val="both"/>
+        <w:rPr>
+          <w:sz w:val="18"/>
+          <w:szCs w:val="18"/>
+        </w:rPr>
+      </w:pPr>
+      <w:r>
+        <w:rPr>
+          <w:sz w:val="18"/>
+          <w:szCs w:val="18"/>
+        </w:rPr>
+        <w:t xml:space="preserve">INT = </w:t>
+      </w:r>
+      <w:proofErr w:type="spellStart"/>
+      <w:r>
+        <w:rPr>
+          <w:sz w:val="18"/>
+          <w:szCs w:val="18"/>
+        </w:rPr>
+        <w:t>int</w:t>
+      </w:r>
+      <w:proofErr w:type="spellEnd"/>
+    </w:p>
+    <w:p>
+      <w:pPr>
+        <w:jc w:val="both"/>
+        <w:rPr>
+          <w:sz w:val="18"/>
+          <w:szCs w:val="18"/>
+        </w:rPr>
+      </w:pPr>
+      <w:r>
+        <w:rPr>
+          <w:sz w:val="18"/>
+          <w:szCs w:val="18"/>
+        </w:rPr>
+        <w:t xml:space="preserve">RETURN = </w:t>
+      </w:r>
+      <w:proofErr w:type="spellStart"/>
+      <w:r>
+        <w:rPr>
+          <w:sz w:val="18"/>
+          <w:szCs w:val="18"/>
+        </w:rPr>
+        <w:t>return</w:t>
+      </w:r>
+      <w:proofErr w:type="spellEnd"/>
+    </w:p>
+    <w:p>
+      <w:pPr>
+        <w:jc w:val="both"/>
+        <w:rPr>
+          <w:sz w:val="18"/>
+          <w:szCs w:val="18"/>
+        </w:rPr>
+      </w:pPr>
+      <w:r>
+        <w:rPr>
+          <w:sz w:val="18"/>
+          <w:szCs w:val="18"/>
+        </w:rPr>
+        <w:t xml:space="preserve">VOID = </w:t>
+      </w:r>
+      <w:proofErr w:type="spellStart"/>
+      <w:r>
+        <w:rPr>
+          <w:sz w:val="18"/>
+          <w:szCs w:val="18"/>
+        </w:rPr>
+        <w:t>void</w:t>
+      </w:r>
+      <w:proofErr w:type="spellEnd"/>
+    </w:p>
+    <w:p>
+      <w:pPr>
+        <w:jc w:val="both"/>
+        <w:rPr>
+          <w:sz w:val="18"/>
+          <w:szCs w:val="18"/>
+        </w:rPr>
+      </w:pPr>
+      <w:r>
+        <w:rPr>
+          <w:sz w:val="18"/>
+          <w:szCs w:val="18"/>
+        </w:rPr>
+        <w:t xml:space="preserve">WHILE = </w:t>
+      </w:r>
+      <w:proofErr w:type="spellStart"/>
+      <w:r>
+        <w:rPr>
+          <w:sz w:val="18"/>
+          <w:szCs w:val="18"/>
+        </w:rPr>
+        <w:t>while</w:t>
+      </w:r>
+      <w:proofErr w:type="spellEnd"/>
+    </w:p>
+    <w:p>
+      <w:pPr>
+        <w:jc w:val="both"/>
+        <w:rPr>
+          <w:sz w:val="18"/>
+          <w:szCs w:val="18"/>
+        </w:rPr>
+      </w:pPr>
+      <w:r>
+        <w:rPr>
+          <w:sz w:val="18"/>
+          <w:szCs w:val="18"/>
+        </w:rPr>
+        <w:t>PLUS = +</w:t>
+      </w:r>
+    </w:p>
+    <w:p>
+      <w:pPr>
+        <w:jc w:val="both"/>
+        <w:rPr>
+          <w:sz w:val="18"/>
+          <w:szCs w:val="18"/>
+        </w:rPr>
+      </w:pPr>
+      <w:r>
+        <w:rPr>
+          <w:sz w:val="18"/>
+          <w:szCs w:val="18"/>
+        </w:rPr>
+        <w:t>LESS = -</w:t>
+      </w:r>
+    </w:p>
+    <w:p>
+      <w:pPr>
+        <w:jc w:val="both"/>
+        <w:rPr>
+          <w:sz w:val="18"/>
+          <w:szCs w:val="18"/>
+        </w:rPr>
+      </w:pPr>
+      <w:r>
+        <w:rPr>
+          <w:sz w:val="18"/>
+          <w:szCs w:val="18"/>
+        </w:rPr>
+        <w:t>MULT = *</w:t>
+      </w:r>
+    </w:p>
+    <w:p>
+      <w:pPr>
+        <w:jc w:val="both"/>
+        <w:rPr>
+          <w:sz w:val="18"/>
+          <w:szCs w:val="18"/>
+        </w:rPr>
+      </w:pPr>
+      <w:r>
+        <w:rPr>
+          <w:sz w:val="18"/>
+          <w:szCs w:val="18"/>
+        </w:rPr>
+        <w:t>DIV = /</w:t>
+      </w:r>
+    </w:p>
+    <w:p>
+      <w:pPr>
+        <w:jc w:val="both"/>
+        <w:rPr>
+          <w:sz w:val="18"/>
+          <w:szCs w:val="18"/>
+        </w:rPr>
+      </w:pPr>
+      <w:r>
+        <w:rPr>
+          <w:sz w:val="18"/>
+          <w:szCs w:val="18"/>
+        </w:rPr>
+        <w:t>LT = &lt;</w:t>
+      </w:r>
+    </w:p>
+    <w:p>
+      <w:pPr>
+        <w:jc w:val="both"/>
+        <w:rPr>
+          <w:sz w:val="18"/>
+          <w:szCs w:val="18"/>
+        </w:rPr>
+      </w:pPr>
+      <w:r>
+        <w:rPr>
+          <w:sz w:val="18"/>
+          <w:szCs w:val="18"/>
+        </w:rPr>
+        <w:t>MT = &gt;</w:t>
+      </w:r>
+    </w:p>
+    <w:p>
+      <w:pPr>
+        <w:jc w:val="both"/>
+        <w:rPr>
+          <w:sz w:val="18"/>
+          <w:szCs w:val="18"/>
+        </w:rPr>
+      </w:pPr>
+      <w:r>
+        <w:rPr>
+          <w:sz w:val="18"/>
+          <w:szCs w:val="18"/>
+        </w:rPr>
+        <w:t>LTEQUAL = &lt;=</w:t>
+      </w:r>
+    </w:p>
+    <w:p>
+      <w:pPr>
+        <w:jc w:val="both"/>
+        <w:rPr>
+          <w:sz w:val="18"/>
+          <w:szCs w:val="18"/>
+        </w:rPr>
+      </w:pPr>
+      <w:r>
+        <w:rPr>
+          <w:sz w:val="18"/>
+          <w:szCs w:val="18"/>
+        </w:rPr>
+        <w:t>MTEQUAL = &gt;=</w:t>
+      </w:r>
+    </w:p>
+    <w:p>
+      <w:pPr>
+        <w:jc w:val="both"/>
+        <w:rPr>
+          <w:sz w:val="18"/>
+          <w:szCs w:val="18"/>
+        </w:rPr>
+      </w:pPr>
+      <w:r>
+        <w:rPr>
+          <w:sz w:val="18"/>
+          <w:szCs w:val="18"/>
+        </w:rPr>
+        <w:t>EQUAL = ==</w:t>
+      </w:r>
+    </w:p>
+    <w:p>
+      <w:pPr>
+        <w:jc w:val="both"/>
+        <w:rPr>
+          <w:sz w:val="18"/>
+          <w:szCs w:val="18"/>
+        </w:rPr>
+      </w:pPr>
+      <w:r>
+        <w:rPr>
+          <w:sz w:val="18"/>
+          <w:szCs w:val="18"/>
+        </w:rPr>
+        <w:t>DIFF = !=</w:t>
+      </w:r>
+    </w:p>
+    <w:p>
+      <w:pPr>
+        <w:jc w:val="both"/>
+        <w:rPr>
+          <w:sz w:val="18"/>
+          <w:szCs w:val="18"/>
+        </w:rPr>
+      </w:pPr>
+      <w:r>
+        <w:rPr>
+          <w:sz w:val="18"/>
+          <w:szCs w:val="18"/>
+        </w:rPr>
+        <w:t>ASSIGN = =</w:t>
+      </w:r>
+    </w:p>
+    <w:p>
+      <w:pPr>
+        <w:jc w:val="both"/>
+        <w:rPr>
+          <w:sz w:val="18"/>
+          <w:szCs w:val="18"/>
+        </w:rPr>
+      </w:pPr>
+      <w:r>
+        <w:rPr>
+          <w:sz w:val="18"/>
+          <w:szCs w:val="18"/>
+        </w:rPr>
+        <w:t>SEMICOL = ;</w:t>
+      </w:r>
+    </w:p>
+    <w:p>
+      <w:pPr>
+        <w:jc w:val="both"/>
+        <w:rPr>
+          <w:sz w:val="18"/>
+          <w:szCs w:val="18"/>
+        </w:rPr>
+      </w:pPr>
+      <w:r>
+        <w:rPr>
+          <w:sz w:val="18"/>
+          <w:szCs w:val="18"/>
+        </w:rPr>
+        <w:t>COMMA = ,</w:t>
+      </w:r>
+    </w:p>
+    <w:p>
+      <w:pPr>
+        <w:jc w:val="both"/>
+        <w:rPr>
+          <w:sz w:val="18"/>
+          <w:szCs w:val="18"/>
+        </w:rPr>
+      </w:pPr>
+      <w:r>
+        <w:rPr>
+          <w:sz w:val="18"/>
+          <w:szCs w:val="18"/>
+        </w:rPr>
+        <w:t>OPENB = (</w:t>
+      </w:r>
+    </w:p>
+    <w:p>
+      <w:pPr>
+        <w:jc w:val="both"/>
+        <w:rPr>
+          <w:sz w:val="18"/>
+          <w:szCs w:val="18"/>
+        </w:rPr>
+      </w:pPr>
+      <w:r>
+        <w:rPr>
+          <w:sz w:val="18"/>
+          <w:szCs w:val="18"/>
+        </w:rPr>
+        <w:t>CLOSEB = )</w:t>
+      </w:r>
+    </w:p>
+    <w:p>
+      <w:pPr>
+        <w:jc w:val="both"/>
+        <w:rPr>
+          <w:sz w:val="18"/>
+          <w:szCs w:val="18"/>
+        </w:rPr>
+      </w:pPr>
+      <w:r>
+        <w:rPr>
+          <w:sz w:val="18"/>
+          <w:szCs w:val="18"/>
+        </w:rPr>
+        <w:t>OPENSB = [</w:t>
+      </w:r>
+    </w:p>
+    <w:p>
+      <w:pPr>
+        <w:jc w:val="both"/>
+        <w:rPr>
+          <w:sz w:val="18"/>
+          <w:szCs w:val="18"/>
+        </w:rPr>
+      </w:pPr>
+      <w:r>
+        <w:rPr>
+          <w:sz w:val="18"/>
+          <w:szCs w:val="18"/>
+        </w:rPr>
+        <w:t>CLOSESB = ]</w:t>
+      </w:r>
+    </w:p>
+    <w:p>
+      <w:pPr>
+        <w:jc w:val="both"/>
+        <w:rPr>
+          <w:sz w:val="18"/>
+          <w:szCs w:val="18"/>
+        </w:rPr>
+      </w:pPr>
+      <w:r>
+        <w:rPr>
+          <w:sz w:val="18"/>
+          <w:szCs w:val="18"/>
+        </w:rPr>
+        <w:t>OPENCB = {</w:t>
+      </w:r>
+    </w:p>
+    <w:p>
+      <w:pPr>
+        <w:jc w:val="both"/>
+      </w:pPr>
+      <w:bookmarkStart w:id="3" w:name="_GoBack"/>
+      <w:bookmarkEnd w:id="3"/>
+      <w:r>
+        <w:rPr>
+          <w:sz w:val="18"/>
+          <w:szCs w:val="18"/>
+        </w:rPr>
+        <w:t>CLOSECB = }</w:t>
+      </w:r>
+    </w:p>
+    <w:p>
+      <w:pPr>
+        <w:pStyle w:val="Ttulo1"/>
+      </w:pPr>
+      <w:bookmarkStart w:id="4" w:name="_Toc41904458"/>
+      <w:r>
+        <w:lastRenderedPageBreak/>
+        <w:t xml:space="preserve">Apéndice </w:t>
+      </w:r>
+      <w:r>
+        <w:t>B</w:t>
+      </w:r>
+      <w:r>
+        <w:t xml:space="preserve">: </w:t>
+      </w:r>
+      <w:r>
+        <w:t>Forma EBNF de la GLC del lenguaje de programación C-</w:t>
+      </w:r>
+      <w:bookmarkEnd w:id="4"/>
+    </w:p>
+    <w:p>
+      <w:pPr>
+        <w:jc w:val="both"/>
+      </w:pPr>
+    </w:p>
+    <w:p>
+      <w:pPr>
+        <w:pStyle w:val="Prrafodelista"/>
+        <w:numPr>
+          <w:ilvl w:val="0"/>
+          <w:numId w:val="3"/>
+        </w:numPr>
+        <w:jc w:val="both"/>
+        <w:rPr>
+          <w:rFonts w:cstheme="minorHAnsi"/>
+        </w:rPr>
+      </w:pPr>
+      <w:r>
+        <w:rPr>
+          <w:rFonts w:cstheme="minorHAnsi"/>
+        </w:rPr>
+        <w:t>program -&gt; declaration {declaration}</w:t>
+      </w:r>
+    </w:p>
+    <w:p>
+      <w:pPr>
+        <w:pStyle w:val="Prrafodelista"/>
+        <w:numPr>
+          <w:ilvl w:val="0"/>
+          <w:numId w:val="3"/>
+        </w:numPr>
+        <w:jc w:val="both"/>
+        <w:rPr>
+          <w:rFonts w:cstheme="minorHAnsi"/>
+        </w:rPr>
+      </w:pPr>
+      <w:r>
+        <w:rPr>
+          <w:rFonts w:cstheme="minorHAnsi"/>
+        </w:rPr>
+        <w:t>declaration -&gt; var-decalaration | fun-decalaration</w:t>
+      </w:r>
+    </w:p>
+    <w:p>
+      <w:pPr>
+        <w:pStyle w:val="Prrafodelista"/>
+        <w:numPr>
+          <w:ilvl w:val="0"/>
+          <w:numId w:val="3"/>
+        </w:numPr>
+        <w:jc w:val="both"/>
+        <w:rPr>
+          <w:rFonts w:cstheme="minorHAnsi"/>
+        </w:rPr>
+      </w:pPr>
+      <w:r>
+        <w:rPr>
+          <w:rFonts w:cstheme="minorHAnsi"/>
+        </w:rPr>
+        <w:t>var-declaration -&gt; type-specifier ID [“[“NUM “]”]";"</w:t>
+      </w:r>
+    </w:p>
+    <w:p>
+      <w:pPr>
+        <w:pStyle w:val="Prrafodelista"/>
+        <w:numPr>
+          <w:ilvl w:val="0"/>
+          <w:numId w:val="3"/>
+        </w:numPr>
+        <w:jc w:val="both"/>
+        <w:rPr>
+          <w:rFonts w:cstheme="minorHAnsi"/>
+        </w:rPr>
+      </w:pPr>
+      <w:r>
+        <w:rPr>
+          <w:rFonts w:cstheme="minorHAnsi"/>
+        </w:rPr>
+        <w:t xml:space="preserve">type-specifier -&gt; </w:t>
+      </w:r>
+      <w:proofErr w:type="spellStart"/>
+      <w:r>
+        <w:rPr>
+          <w:rFonts w:cstheme="minorHAnsi"/>
+        </w:rPr>
+        <w:t>int</w:t>
+      </w:r>
+      <w:proofErr w:type="spellEnd"/>
+      <w:r>
+        <w:rPr>
+          <w:rFonts w:cstheme="minorHAnsi"/>
+        </w:rPr>
+        <w:t xml:space="preserve"> | </w:t>
+      </w:r>
+      <w:proofErr w:type="spellStart"/>
+      <w:r>
+        <w:rPr>
+          <w:rFonts w:cstheme="minorHAnsi"/>
+        </w:rPr>
+        <w:t>void</w:t>
+      </w:r>
+      <w:proofErr w:type="spellEnd"/>
+    </w:p>
+    <w:p>
+      <w:pPr>
+        <w:pStyle w:val="Prrafodelista"/>
+        <w:numPr>
+          <w:ilvl w:val="0"/>
+          <w:numId w:val="3"/>
+        </w:numPr>
+        <w:jc w:val="both"/>
+        <w:rPr>
+          <w:rFonts w:cstheme="minorHAnsi"/>
+        </w:rPr>
+      </w:pPr>
+      <w:r>
+        <w:rPr>
+          <w:rFonts w:cstheme="minorHAnsi"/>
+        </w:rPr>
+        <w:t>fun-decalaration -&gt; type-specifier ID "("</w:t>
+      </w:r>
+      <w:proofErr w:type="spellStart"/>
+      <w:r>
+        <w:rPr>
+          <w:rFonts w:cstheme="minorHAnsi"/>
+        </w:rPr>
+        <w:t>params</w:t>
+      </w:r>
+      <w:proofErr w:type="spellEnd"/>
+      <w:r>
+        <w:rPr>
+          <w:rFonts w:cstheme="minorHAnsi"/>
+        </w:rPr>
+        <w:t xml:space="preserve">")" </w:t>
+      </w:r>
+      <w:proofErr w:type="spellStart"/>
+      <w:r>
+        <w:rPr>
+          <w:rFonts w:cstheme="minorHAnsi"/>
+        </w:rPr>
+        <w:t>compound-stmt</w:t>
+      </w:r>
+      <w:proofErr w:type="spellEnd"/>
+    </w:p>
+    <w:p>
+      <w:pPr>
+        <w:pStyle w:val="Prrafodelista"/>
+        <w:numPr>
+          <w:ilvl w:val="0"/>
+          <w:numId w:val="3"/>
+        </w:numPr>
+        <w:jc w:val="both"/>
+        <w:rPr>
+          <w:rFonts w:cstheme="minorHAnsi"/>
+        </w:rPr>
+      </w:pPr>
+      <w:proofErr w:type="spellStart"/>
+      <w:r>
+        <w:rPr>
+          <w:rFonts w:cstheme="minorHAnsi"/>
+        </w:rPr>
+        <w:t>params</w:t>
+      </w:r>
+      <w:proofErr w:type="spellEnd"/>
+      <w:r>
+        <w:rPr>
+          <w:rFonts w:cstheme="minorHAnsi"/>
+        </w:rPr>
+        <w:t xml:space="preserve"> -&gt; </w:t>
+      </w:r>
+      <w:proofErr w:type="spellStart"/>
+      <w:r>
+        <w:rPr>
+          <w:rFonts w:cstheme="minorHAnsi"/>
+        </w:rPr>
+        <w:t>param</w:t>
+      </w:r>
+      <w:proofErr w:type="spellEnd"/>
+      <w:r>
+        <w:rPr>
+          <w:rFonts w:cstheme="minorHAnsi"/>
+        </w:rPr>
+        <w:t xml:space="preserve"> {"," </w:t>
+      </w:r>
+      <w:proofErr w:type="spellStart"/>
+      <w:r>
+        <w:rPr>
+          <w:rFonts w:cstheme="minorHAnsi"/>
+        </w:rPr>
+        <w:t>param</w:t>
+      </w:r>
+      <w:proofErr w:type="spellEnd"/>
+      <w:r>
+        <w:rPr>
+          <w:rFonts w:cstheme="minorHAnsi"/>
+        </w:rPr>
+        <w:t>}</w:t>
+      </w:r>
+    </w:p>
+    <w:p>
+      <w:pPr>
+        <w:pStyle w:val="Prrafodelista"/>
+        <w:numPr>
+          <w:ilvl w:val="0"/>
+          <w:numId w:val="3"/>
+        </w:numPr>
+        <w:jc w:val="both"/>
+        <w:rPr>
+          <w:rFonts w:cstheme="minorHAnsi"/>
+        </w:rPr>
+      </w:pPr>
+      <w:proofErr w:type="spellStart"/>
+      <w:r>
+        <w:rPr>
+          <w:rFonts w:cstheme="minorHAnsi"/>
+        </w:rPr>
+        <w:t>param</w:t>
+      </w:r>
+      <w:proofErr w:type="spellEnd"/>
+      <w:r>
+        <w:rPr>
+          <w:rFonts w:cstheme="minorHAnsi"/>
+        </w:rPr>
+        <w:t xml:space="preserve"> -&gt; type-specifier ID [“[“NUM “]”]</w:t>
+      </w:r>
+    </w:p>
+    <w:p>
+      <w:pPr>
+        <w:pStyle w:val="Prrafodelista"/>
+        <w:numPr>
+          <w:ilvl w:val="0"/>
+          <w:numId w:val="3"/>
+        </w:numPr>
+        <w:jc w:val="both"/>
+        <w:rPr>
+          <w:rFonts w:cstheme="minorHAnsi"/>
+        </w:rPr>
+      </w:pPr>
+      <w:proofErr w:type="spellStart"/>
+      <w:r>
+        <w:rPr>
+          <w:rFonts w:cstheme="minorHAnsi"/>
+        </w:rPr>
+        <w:t>compound-stmt</w:t>
+      </w:r>
+      <w:proofErr w:type="spellEnd"/>
+      <w:r>
+        <w:rPr>
+          <w:rFonts w:cstheme="minorHAnsi"/>
+        </w:rPr>
+        <w:t xml:space="preserve"> -&gt; "{" local-</w:t>
+      </w:r>
+      <w:proofErr w:type="spellStart"/>
+      <w:r>
+        <w:rPr>
+          <w:rFonts w:cstheme="minorHAnsi"/>
+        </w:rPr>
+        <w:t>declarations</w:t>
+      </w:r>
+      <w:proofErr w:type="spellEnd"/>
+      <w:r>
+        <w:rPr>
+          <w:rFonts w:cstheme="minorHAnsi"/>
+        </w:rPr>
+        <w:t xml:space="preserve"> {</w:t>
+      </w:r>
+      <w:proofErr w:type="spellStart"/>
+      <w:r>
+        <w:rPr>
+          <w:rFonts w:cstheme="minorHAnsi"/>
+        </w:rPr>
+        <w:t>statement</w:t>
+      </w:r>
+      <w:proofErr w:type="spellEnd"/>
+      <w:r>
+        <w:rPr>
+          <w:rFonts w:cstheme="minorHAnsi"/>
+        </w:rPr>
+        <w:t>}"}"</w:t>
+      </w:r>
+    </w:p>
+    <w:p>
+      <w:pPr>
+        <w:pStyle w:val="Prrafodelista"/>
+        <w:numPr>
+          <w:ilvl w:val="0"/>
+          <w:numId w:val="3"/>
+        </w:numPr>
+        <w:jc w:val="both"/>
+        <w:rPr>
+          <w:rFonts w:cstheme="minorHAnsi"/>
+        </w:rPr>
+      </w:pPr>
+      <w:r>
+        <w:rPr>
+          <w:rFonts w:cstheme="minorHAnsi"/>
+        </w:rPr>
+        <w:t>local-</w:t>
+      </w:r>
+      <w:proofErr w:type="spellStart"/>
+      <w:r>
+        <w:rPr>
+          <w:rFonts w:cstheme="minorHAnsi"/>
+        </w:rPr>
+        <w:t>declarations</w:t>
+      </w:r>
+      <w:proofErr w:type="spellEnd"/>
+      <w:r>
+        <w:rPr>
+          <w:rFonts w:cstheme="minorHAnsi"/>
+        </w:rPr>
+        <w:t xml:space="preserve"> -&gt; {var-decalaration}</w:t>
+      </w:r>
+    </w:p>
+    <w:p>
+      <w:pPr>
+        <w:pStyle w:val="Prrafodelista"/>
+        <w:numPr>
+          <w:ilvl w:val="0"/>
+          <w:numId w:val="3"/>
+        </w:numPr>
+        <w:jc w:val="both"/>
+        <w:rPr>
+          <w:rFonts w:cstheme="minorHAnsi"/>
+        </w:rPr>
+      </w:pPr>
+      <w:proofErr w:type="spellStart"/>
+      <w:r>
+        <w:rPr>
+          <w:rFonts w:cstheme="minorHAnsi"/>
+        </w:rPr>
+        <w:t>statement</w:t>
+      </w:r>
+      <w:proofErr w:type="spellEnd"/>
+      <w:r>
+        <w:rPr>
+          <w:rFonts w:cstheme="minorHAnsi"/>
+        </w:rPr>
+        <w:t xml:space="preserve"> -&gt; </w:t>
+      </w:r>
+      <w:proofErr w:type="spellStart"/>
+      <w:r>
+        <w:rPr>
+          <w:rFonts w:cstheme="minorHAnsi"/>
+        </w:rPr>
+        <w:t>expression-stmt</w:t>
+      </w:r>
+      <w:proofErr w:type="spellEnd"/>
+      <w:r>
+        <w:rPr>
+          <w:rFonts w:cstheme="minorHAnsi"/>
+        </w:rPr>
+        <w:t xml:space="preserve"> | </w:t>
+      </w:r>
+      <w:proofErr w:type="spellStart"/>
+      <w:r>
+        <w:rPr>
+          <w:rFonts w:cstheme="minorHAnsi"/>
+        </w:rPr>
+        <w:t>compound-stmt</w:t>
+      </w:r>
+      <w:proofErr w:type="spellEnd"/>
+      <w:r>
+        <w:rPr>
+          <w:rFonts w:cstheme="minorHAnsi"/>
+        </w:rPr>
+        <w:t xml:space="preserve"> | </w:t>
+      </w:r>
+      <w:proofErr w:type="spellStart"/>
+      <w:r>
+        <w:rPr>
+          <w:rFonts w:cstheme="minorHAnsi"/>
+        </w:rPr>
+        <w:t>selection-stmt</w:t>
+      </w:r>
+      <w:proofErr w:type="spellEnd"/>
+      <w:r>
+        <w:rPr>
+          <w:rFonts w:cstheme="minorHAnsi"/>
+        </w:rPr>
+        <w:t xml:space="preserve"> | </w:t>
+      </w:r>
+      <w:proofErr w:type="spellStart"/>
+      <w:r>
+        <w:rPr>
+          <w:rFonts w:cstheme="minorHAnsi"/>
+        </w:rPr>
+        <w:t>iteration-stmt</w:t>
+      </w:r>
+      <w:proofErr w:type="spellEnd"/>
+      <w:r>
+        <w:rPr>
+          <w:rFonts w:cstheme="minorHAnsi"/>
+        </w:rPr>
+        <w:t xml:space="preserve"> | </w:t>
+      </w:r>
+      <w:proofErr w:type="spellStart"/>
+      <w:r>
+        <w:rPr>
+          <w:rFonts w:cstheme="minorHAnsi"/>
+        </w:rPr>
+        <w:t>return-stmt</w:t>
+      </w:r>
+      <w:proofErr w:type="spellEnd"/>
+    </w:p>
+    <w:p>
+      <w:pPr>
+        <w:pStyle w:val="Prrafodelista"/>
+        <w:numPr>
+          <w:ilvl w:val="0"/>
+          <w:numId w:val="3"/>
+        </w:numPr>
+        <w:jc w:val="both"/>
+        <w:rPr>
+          <w:rFonts w:cstheme="minorHAnsi"/>
+        </w:rPr>
+      </w:pPr>
+      <w:proofErr w:type="spellStart"/>
+      <w:r>
+        <w:rPr>
+          <w:rFonts w:cstheme="minorHAnsi"/>
+        </w:rPr>
+        <w:t>expression-stmt</w:t>
+      </w:r>
+      <w:proofErr w:type="spellEnd"/>
+      <w:r>
+        <w:rPr>
+          <w:rFonts w:cstheme="minorHAnsi"/>
+        </w:rPr>
+        <w:t xml:space="preserve"> -&gt; [</w:t>
+      </w:r>
+      <w:proofErr w:type="spellStart"/>
+      <w:r>
+        <w:rPr>
+          <w:rFonts w:cstheme="minorHAnsi"/>
+        </w:rPr>
+        <w:t>expression</w:t>
+      </w:r>
+      <w:proofErr w:type="spellEnd"/>
+      <w:r>
+        <w:rPr>
+          <w:rFonts w:cstheme="minorHAnsi"/>
+        </w:rPr>
+        <w:t>] ";"</w:t>
+      </w:r>
+    </w:p>
+    <w:p>
+      <w:pPr>
+        <w:pStyle w:val="Prrafodelista"/>
+        <w:numPr>
+          <w:ilvl w:val="0"/>
+          <w:numId w:val="3"/>
+        </w:numPr>
+        <w:jc w:val="both"/>
+        <w:rPr>
+          <w:rFonts w:cstheme="minorHAnsi"/>
+        </w:rPr>
+      </w:pPr>
+      <w:proofErr w:type="spellStart"/>
+      <w:r>
+        <w:rPr>
+          <w:rFonts w:cstheme="minorHAnsi"/>
+        </w:rPr>
+        <w:t>selection-stmt</w:t>
+      </w:r>
+      <w:proofErr w:type="spellEnd"/>
+      <w:r>
+        <w:rPr>
+          <w:rFonts w:cstheme="minorHAnsi"/>
+        </w:rPr>
+        <w:t xml:space="preserve"> -&gt; </w:t>
+      </w:r>
+      <w:proofErr w:type="spellStart"/>
+      <w:r>
+        <w:rPr>
+          <w:rFonts w:cstheme="minorHAnsi"/>
+        </w:rPr>
+        <w:t>if</w:t>
+      </w:r>
+      <w:proofErr w:type="spellEnd"/>
+      <w:r>
+        <w:rPr>
+          <w:rFonts w:cstheme="minorHAnsi"/>
+        </w:rPr>
+        <w:t xml:space="preserve"> "("</w:t>
+      </w:r>
+      <w:proofErr w:type="spellStart"/>
+      <w:r>
+        <w:rPr>
+          <w:rFonts w:cstheme="minorHAnsi"/>
+        </w:rPr>
+        <w:t>expression</w:t>
+      </w:r>
+      <w:proofErr w:type="spellEnd"/>
+      <w:r>
+        <w:rPr>
+          <w:rFonts w:cstheme="minorHAnsi"/>
+        </w:rPr>
+        <w:t>")"</w:t>
+      </w:r>
+      <w:proofErr w:type="spellStart"/>
+      <w:r>
+        <w:rPr>
+          <w:rFonts w:cstheme="minorHAnsi"/>
+        </w:rPr>
+        <w:t>statement</w:t>
+      </w:r>
+      <w:proofErr w:type="spellEnd"/>
+      <w:r>
+        <w:rPr>
+          <w:rFonts w:cstheme="minorHAnsi"/>
+        </w:rPr>
+        <w:t xml:space="preserve"> [</w:t>
+      </w:r>
+      <w:proofErr w:type="spellStart"/>
+      <w:r>
+        <w:rPr>
+          <w:rFonts w:cstheme="minorHAnsi"/>
+        </w:rPr>
+        <w:t>else</w:t>
+      </w:r>
+      <w:proofErr w:type="spellEnd"/>
+      <w:r>
+        <w:rPr>
+          <w:rFonts w:cstheme="minorHAnsi"/>
+        </w:rPr>
+        <w:t xml:space="preserve"> </w:t>
+      </w:r>
+      <w:proofErr w:type="spellStart"/>
+      <w:r>
+        <w:rPr>
+          <w:rFonts w:cstheme="minorHAnsi"/>
+        </w:rPr>
+        <w:t>statement</w:t>
+      </w:r>
+      <w:proofErr w:type="spellEnd"/>
+      <w:r>
+        <w:rPr>
+          <w:rFonts w:cstheme="minorHAnsi"/>
+        </w:rPr>
+        <w:t>]</w:t>
+      </w:r>
+    </w:p>
+    <w:p>
+      <w:pPr>
+        <w:pStyle w:val="Prrafodelista"/>
+        <w:numPr>
+          <w:ilvl w:val="0"/>
+          <w:numId w:val="3"/>
+        </w:numPr>
+        <w:jc w:val="both"/>
+        <w:rPr>
+          <w:rFonts w:cstheme="minorHAnsi"/>
+        </w:rPr>
+      </w:pPr>
+      <w:proofErr w:type="spellStart"/>
+      <w:r>
+        <w:rPr>
+          <w:rFonts w:cstheme="minorHAnsi"/>
+        </w:rPr>
+        <w:t>iteration-stmt</w:t>
+      </w:r>
+      <w:proofErr w:type="spellEnd"/>
+      <w:r>
+        <w:rPr>
+          <w:rFonts w:cstheme="minorHAnsi"/>
+        </w:rPr>
+        <w:t xml:space="preserve"> -&gt; </w:t>
+      </w:r>
+      <w:proofErr w:type="spellStart"/>
+      <w:r>
+        <w:rPr>
+          <w:rFonts w:cstheme="minorHAnsi"/>
+        </w:rPr>
+        <w:t>while</w:t>
+      </w:r>
+      <w:proofErr w:type="spellEnd"/>
+      <w:r>
+        <w:rPr>
+          <w:rFonts w:cstheme="minorHAnsi"/>
+        </w:rPr>
+        <w:t xml:space="preserve"> "("</w:t>
+      </w:r>
+      <w:proofErr w:type="spellStart"/>
+      <w:r>
+        <w:rPr>
+          <w:rFonts w:cstheme="minorHAnsi"/>
+        </w:rPr>
+        <w:t>expression</w:t>
+      </w:r>
+      <w:proofErr w:type="spellEnd"/>
+      <w:r>
+        <w:rPr>
+          <w:rFonts w:cstheme="minorHAnsi"/>
+        </w:rPr>
+        <w:t xml:space="preserve">")" </w:t>
+      </w:r>
+      <w:proofErr w:type="spellStart"/>
+      <w:r>
+        <w:rPr>
+          <w:rFonts w:cstheme="minorHAnsi"/>
+        </w:rPr>
+        <w:t>statement</w:t>
+      </w:r>
+      <w:proofErr w:type="spellEnd"/>
+    </w:p>
+    <w:p>
+      <w:pPr>
+        <w:pStyle w:val="Prrafodelista"/>
+        <w:numPr>
+          <w:ilvl w:val="0"/>
+          <w:numId w:val="3"/>
+        </w:numPr>
+        <w:jc w:val="both"/>
+        <w:rPr>
+          <w:rFonts w:cstheme="minorHAnsi"/>
+        </w:rPr>
+      </w:pPr>
+      <w:proofErr w:type="spellStart"/>
+      <w:r>
+        <w:rPr>
+          <w:rFonts w:cstheme="minorHAnsi"/>
+        </w:rPr>
+        <w:t>return-stmt</w:t>
+      </w:r>
+      <w:proofErr w:type="spellEnd"/>
+      <w:r>
+        <w:rPr>
+          <w:rFonts w:cstheme="minorHAnsi"/>
+        </w:rPr>
+        <w:t xml:space="preserve"> -&gt; </w:t>
+      </w:r>
+      <w:proofErr w:type="spellStart"/>
+      <w:r>
+        <w:rPr>
+          <w:rFonts w:cstheme="minorHAnsi"/>
+        </w:rPr>
+        <w:t>return</w:t>
+      </w:r>
+      <w:proofErr w:type="spellEnd"/>
+      <w:r>
+        <w:rPr>
+          <w:rFonts w:cstheme="minorHAnsi"/>
+        </w:rPr>
+        <w:t xml:space="preserve"> [</w:t>
+      </w:r>
+      <w:proofErr w:type="spellStart"/>
+      <w:r>
+        <w:rPr>
+          <w:rFonts w:cstheme="minorHAnsi"/>
+        </w:rPr>
+        <w:t>expression</w:t>
+      </w:r>
+      <w:proofErr w:type="spellEnd"/>
+      <w:r>
+        <w:rPr>
+          <w:rFonts w:cstheme="minorHAnsi"/>
+        </w:rPr>
+        <w:t>]";"</w:t>
+      </w:r>
+    </w:p>
+    <w:p>
+      <w:pPr>
+        <w:pStyle w:val="Prrafodelista"/>
+        <w:numPr>
+          <w:ilvl w:val="0"/>
+          <w:numId w:val="3"/>
+        </w:numPr>
+        <w:jc w:val="both"/>
+        <w:rPr>
+          <w:rFonts w:cstheme="minorHAnsi"/>
+        </w:rPr>
+      </w:pPr>
+      <w:proofErr w:type="spellStart"/>
+      <w:r>
+        <w:rPr>
+          <w:rFonts w:cstheme="minorHAnsi"/>
+        </w:rPr>
+        <w:t>expression</w:t>
+      </w:r>
+      <w:proofErr w:type="spellEnd"/>
+      <w:r>
+        <w:rPr>
+          <w:rFonts w:cstheme="minorHAnsi"/>
+        </w:rPr>
+        <w:t xml:space="preserve"> -&gt; var "=" </w:t>
+      </w:r>
+      <w:proofErr w:type="spellStart"/>
+      <w:r>
+        <w:rPr>
+          <w:rFonts w:cstheme="minorHAnsi"/>
+        </w:rPr>
+        <w:t>expression</w:t>
+      </w:r>
+      <w:proofErr w:type="spellEnd"/>
+      <w:r>
+        <w:rPr>
+          <w:rFonts w:cstheme="minorHAnsi"/>
+        </w:rPr>
+        <w:t xml:space="preserve"> | simple-</w:t>
+      </w:r>
+      <w:proofErr w:type="spellStart"/>
+      <w:r>
+        <w:rPr>
+          <w:rFonts w:cstheme="minorHAnsi"/>
+        </w:rPr>
+        <w:t>expression</w:t>
+      </w:r>
+      <w:proofErr w:type="spellEnd"/>
+      <w:r>
+        <w:rPr>
+          <w:rFonts w:cstheme="minorHAnsi"/>
+        </w:rPr>
+        <w:t xml:space="preserve"> </w:t>
+      </w:r>
+    </w:p>
+    <w:p>
+      <w:pPr>
+        <w:pStyle w:val="Prrafodelista"/>
+        <w:numPr>
+          <w:ilvl w:val="0"/>
+          <w:numId w:val="3"/>
+        </w:numPr>
+        <w:jc w:val="both"/>
+        <w:rPr>
+          <w:rFonts w:cstheme="minorHAnsi"/>
+        </w:rPr>
+      </w:pPr>
+      <w:r>
+        <w:rPr>
+          <w:rFonts w:cstheme="minorHAnsi"/>
+        </w:rPr>
+        <w:t>var -&gt; ID ["["</w:t>
+      </w:r>
+      <w:proofErr w:type="spellStart"/>
+      <w:r>
+        <w:rPr>
+          <w:rFonts w:cstheme="minorHAnsi"/>
+        </w:rPr>
+        <w:t>expression</w:t>
+      </w:r>
+      <w:proofErr w:type="spellEnd"/>
+      <w:r>
+        <w:rPr>
+          <w:rFonts w:cstheme="minorHAnsi"/>
+        </w:rPr>
+        <w:t>"]"]</w:t>
+      </w:r>
+    </w:p>
+    <w:p>
+      <w:pPr>
+        <w:pStyle w:val="Prrafodelista"/>
+        <w:numPr>
+          <w:ilvl w:val="0"/>
+          <w:numId w:val="3"/>
+        </w:numPr>
+        <w:jc w:val="both"/>
+        <w:rPr>
+          <w:rFonts w:cstheme="minorHAnsi"/>
+        </w:rPr>
+      </w:pPr>
+      <w:r>
+        <w:rPr>
+          <w:rFonts w:cstheme="minorHAnsi"/>
+        </w:rPr>
+        <w:t>simple-</w:t>
+      </w:r>
+      <w:proofErr w:type="spellStart"/>
+      <w:r>
+        <w:rPr>
+          <w:rFonts w:cstheme="minorHAnsi"/>
+        </w:rPr>
+        <w:t>expression</w:t>
+      </w:r>
+      <w:proofErr w:type="spellEnd"/>
+      <w:r>
+        <w:rPr>
+          <w:rFonts w:cstheme="minorHAnsi"/>
+        </w:rPr>
+        <w:t xml:space="preserve"> -&gt; </w:t>
+      </w:r>
+      <w:proofErr w:type="spellStart"/>
+      <w:r>
+        <w:rPr>
+          <w:rFonts w:cstheme="minorHAnsi"/>
+        </w:rPr>
+        <w:t>additive-expression</w:t>
+      </w:r>
+      <w:proofErr w:type="spellEnd"/>
+      <w:r>
+        <w:rPr>
+          <w:rFonts w:cstheme="minorHAnsi"/>
+        </w:rPr>
+        <w:t xml:space="preserve"> [</w:t>
+      </w:r>
+      <w:proofErr w:type="spellStart"/>
+      <w:r>
+        <w:rPr>
+          <w:rFonts w:cstheme="minorHAnsi"/>
+        </w:rPr>
+        <w:t>relop</w:t>
+      </w:r>
+      <w:proofErr w:type="spellEnd"/>
+      <w:r>
+        <w:rPr>
+          <w:rFonts w:cstheme="minorHAnsi"/>
+        </w:rPr>
+        <w:t xml:space="preserve"> </w:t>
+      </w:r>
+      <w:proofErr w:type="spellStart"/>
+      <w:r>
+        <w:rPr>
+          <w:rFonts w:cstheme="minorHAnsi"/>
+        </w:rPr>
+        <w:t>additive-expression</w:t>
+      </w:r>
+      <w:proofErr w:type="spellEnd"/>
+      <w:r>
+        <w:rPr>
+          <w:rFonts w:cstheme="minorHAnsi"/>
+        </w:rPr>
+        <w:t>]</w:t>
+      </w:r>
+    </w:p>
+    <w:p>
+      <w:pPr>
+        <w:pStyle w:val="Prrafodelista"/>
+        <w:numPr>
+          <w:ilvl w:val="0"/>
+          <w:numId w:val="3"/>
+        </w:numPr>
+        <w:jc w:val="both"/>
+        <w:rPr>
+          <w:rFonts w:cstheme="minorHAnsi"/>
+        </w:rPr>
+      </w:pPr>
+      <w:proofErr w:type="spellStart"/>
+      <w:r>
+        <w:rPr>
+          <w:rFonts w:cstheme="minorHAnsi"/>
+        </w:rPr>
+        <w:t>relop</w:t>
+      </w:r>
+      <w:proofErr w:type="spellEnd"/>
+      <w:r>
+        <w:rPr>
+          <w:rFonts w:cstheme="minorHAnsi"/>
+        </w:rPr>
+        <w:t xml:space="preserve"> -&gt; &lt;= | &lt; | &gt; | &gt;= | == |!=</w:t>
+      </w:r>
+    </w:p>
+    <w:p>
+      <w:pPr>
+        <w:pStyle w:val="Prrafodelista"/>
+        <w:numPr>
+          <w:ilvl w:val="0"/>
+          <w:numId w:val="3"/>
+        </w:numPr>
+        <w:jc w:val="both"/>
+        <w:rPr>
+          <w:rFonts w:cstheme="minorHAnsi"/>
+        </w:rPr>
+      </w:pPr>
+      <w:proofErr w:type="spellStart"/>
+      <w:r>
+        <w:rPr>
+          <w:rFonts w:cstheme="minorHAnsi"/>
+        </w:rPr>
+        <w:t>additive-expression</w:t>
+      </w:r>
+      <w:proofErr w:type="spellEnd"/>
+      <w:r>
+        <w:rPr>
+          <w:rFonts w:cstheme="minorHAnsi"/>
+        </w:rPr>
+        <w:t xml:space="preserve"> -&gt; </w:t>
+      </w:r>
+      <w:proofErr w:type="spellStart"/>
+      <w:r>
+        <w:rPr>
+          <w:rFonts w:cstheme="minorHAnsi"/>
+        </w:rPr>
+        <w:t>term</w:t>
+      </w:r>
+      <w:proofErr w:type="spellEnd"/>
+      <w:r>
+        <w:rPr>
+          <w:rFonts w:cstheme="minorHAnsi"/>
+        </w:rPr>
+        <w:t xml:space="preserve"> {</w:t>
+      </w:r>
+      <w:proofErr w:type="spellStart"/>
+      <w:r>
+        <w:rPr>
+          <w:rFonts w:cstheme="minorHAnsi"/>
+        </w:rPr>
+        <w:t>addop</w:t>
+      </w:r>
+      <w:proofErr w:type="spellEnd"/>
+      <w:r>
+        <w:rPr>
+          <w:rFonts w:cstheme="minorHAnsi"/>
+        </w:rPr>
+        <w:t xml:space="preserve"> </w:t>
+      </w:r>
+      <w:proofErr w:type="spellStart"/>
+      <w:r>
+        <w:rPr>
+          <w:rFonts w:cstheme="minorHAnsi"/>
+        </w:rPr>
+        <w:t>term</w:t>
+      </w:r>
+      <w:proofErr w:type="spellEnd"/>
+      <w:r>
+        <w:rPr>
+          <w:rFonts w:cstheme="minorHAnsi"/>
+        </w:rPr>
+        <w:t>}</w:t>
+      </w:r>
+    </w:p>
+    <w:p>
+      <w:pPr>
+        <w:pStyle w:val="Prrafodelista"/>
+        <w:numPr>
+          <w:ilvl w:val="0"/>
+          <w:numId w:val="3"/>
+        </w:numPr>
+        <w:jc w:val="both"/>
+        <w:rPr>
+          <w:rFonts w:cstheme="minorHAnsi"/>
+        </w:rPr>
+      </w:pPr>
+      <w:proofErr w:type="spellStart"/>
+      <w:r>
+        <w:rPr>
+          <w:rFonts w:cstheme="minorHAnsi"/>
+        </w:rPr>
+        <w:t>addop</w:t>
+      </w:r>
+      <w:proofErr w:type="spellEnd"/>
+      <w:r>
+        <w:rPr>
+          <w:rFonts w:cstheme="minorHAnsi"/>
+        </w:rPr>
+        <w:t xml:space="preserve"> -&gt; +|-</w:t>
+      </w:r>
+    </w:p>
+    <w:p>
+      <w:pPr>
+        <w:pStyle w:val="Prrafodelista"/>
+        <w:numPr>
+          <w:ilvl w:val="0"/>
+          <w:numId w:val="3"/>
+        </w:numPr>
+        <w:jc w:val="both"/>
+        <w:rPr>
+          <w:rFonts w:cstheme="minorHAnsi"/>
+        </w:rPr>
+      </w:pPr>
+      <w:proofErr w:type="spellStart"/>
+      <w:r>
+        <w:rPr>
+          <w:rFonts w:cstheme="minorHAnsi"/>
+        </w:rPr>
+        <w:t>term</w:t>
+      </w:r>
+      <w:proofErr w:type="spellEnd"/>
+      <w:r>
+        <w:rPr>
+          <w:rFonts w:cstheme="minorHAnsi"/>
+        </w:rPr>
+        <w:t xml:space="preserve"> -&gt; factor {</w:t>
+      </w:r>
+      <w:proofErr w:type="spellStart"/>
+      <w:r>
+        <w:rPr>
+          <w:rFonts w:cstheme="minorHAnsi"/>
+        </w:rPr>
+        <w:t>mulop</w:t>
+      </w:r>
+      <w:proofErr w:type="spellEnd"/>
+      <w:r>
+        <w:rPr>
+          <w:rFonts w:cstheme="minorHAnsi"/>
+        </w:rPr>
+        <w:t xml:space="preserve"> factor}</w:t>
+      </w:r>
+    </w:p>
+    <w:p>
+      <w:pPr>
+        <w:pStyle w:val="Prrafodelista"/>
+        <w:numPr>
+          <w:ilvl w:val="0"/>
+          <w:numId w:val="3"/>
+        </w:numPr>
+        <w:jc w:val="both"/>
+        <w:rPr>
+          <w:rFonts w:cstheme="minorHAnsi"/>
+        </w:rPr>
+      </w:pPr>
+      <w:proofErr w:type="spellStart"/>
+      <w:r>
+        <w:rPr>
+          <w:rFonts w:cstheme="minorHAnsi"/>
+        </w:rPr>
+        <w:t>mulop</w:t>
+      </w:r>
+      <w:proofErr w:type="spellEnd"/>
+      <w:r>
+        <w:rPr>
+          <w:rFonts w:cstheme="minorHAnsi"/>
+        </w:rPr>
+        <w:t xml:space="preserve"> -&gt; *|/</w:t>
+      </w:r>
+    </w:p>
+    <w:p>
+      <w:pPr>
+        <w:pStyle w:val="Prrafodelista"/>
+        <w:numPr>
+          <w:ilvl w:val="0"/>
+          <w:numId w:val="3"/>
+        </w:numPr>
+        <w:jc w:val="both"/>
+        <w:rPr>
+          <w:rFonts w:cstheme="minorHAnsi"/>
+        </w:rPr>
+      </w:pPr>
+      <w:r>
+        <w:rPr>
+          <w:rFonts w:cstheme="minorHAnsi"/>
+        </w:rPr>
+        <w:t>factor -&gt; "("</w:t>
+      </w:r>
+      <w:proofErr w:type="spellStart"/>
+      <w:r>
+        <w:rPr>
+          <w:rFonts w:cstheme="minorHAnsi"/>
+        </w:rPr>
+        <w:t>expression</w:t>
+      </w:r>
+      <w:proofErr w:type="spellEnd"/>
+      <w:r>
+        <w:rPr>
+          <w:rFonts w:cstheme="minorHAnsi"/>
+        </w:rPr>
+        <w:t xml:space="preserve">")" | var | </w:t>
+      </w:r>
+      <w:proofErr w:type="spellStart"/>
+      <w:r>
+        <w:rPr>
+          <w:rFonts w:cstheme="minorHAnsi"/>
+        </w:rPr>
+        <w:t>call</w:t>
+      </w:r>
+      <w:proofErr w:type="spellEnd"/>
+      <w:r>
+        <w:rPr>
+          <w:rFonts w:cstheme="minorHAnsi"/>
+        </w:rPr>
+        <w:t xml:space="preserve"> | NUM</w:t>
+      </w:r>
+    </w:p>
+    <w:p>
+      <w:pPr>
+        <w:pStyle w:val="Prrafodelista"/>
+        <w:numPr>
+          <w:ilvl w:val="0"/>
+          <w:numId w:val="3"/>
+        </w:numPr>
+        <w:jc w:val="both"/>
+        <w:rPr>
+          <w:rFonts w:cstheme="minorHAnsi"/>
+        </w:rPr>
+      </w:pPr>
+      <w:proofErr w:type="spellStart"/>
+      <w:r>
+        <w:rPr>
+          <w:rFonts w:cstheme="minorHAnsi"/>
+        </w:rPr>
+        <w:t>call</w:t>
+      </w:r>
+      <w:proofErr w:type="spellEnd"/>
+      <w:r>
+        <w:rPr>
+          <w:rFonts w:cstheme="minorHAnsi"/>
+        </w:rPr>
+        <w:t xml:space="preserve"> -&gt; ID "("</w:t>
+      </w:r>
+      <w:proofErr w:type="spellStart"/>
+      <w:r>
+        <w:rPr>
+          <w:rFonts w:cstheme="minorHAnsi"/>
+        </w:rPr>
+        <w:t>args</w:t>
+      </w:r>
+      <w:proofErr w:type="spellEnd"/>
+      <w:r>
+        <w:rPr>
+          <w:rFonts w:cstheme="minorHAnsi"/>
+        </w:rPr>
+        <w:t>")"</w:t>
+      </w:r>
+    </w:p>
+    <w:p>
+      <w:pPr>
+        <w:pStyle w:val="Prrafodelista"/>
+        <w:numPr>
+          <w:ilvl w:val="0"/>
+          <w:numId w:val="3"/>
+        </w:numPr>
+        <w:jc w:val="both"/>
+        <w:rPr>
+          <w:rFonts w:cstheme="minorHAnsi"/>
+          <w:b/>
+        </w:rPr>
+      </w:pPr>
+      <w:proofErr w:type="spellStart"/>
+      <w:r>
+        <w:rPr>
+          <w:rFonts w:cstheme="minorHAnsi"/>
+        </w:rPr>
+        <w:t>args</w:t>
+      </w:r>
+      <w:proofErr w:type="spellEnd"/>
+      <w:r>
+        <w:rPr>
+          <w:rFonts w:cstheme="minorHAnsi"/>
+        </w:rPr>
+        <w:t xml:space="preserve"> - [</w:t>
+      </w:r>
+      <w:proofErr w:type="spellStart"/>
+      <w:r>
+        <w:rPr>
+          <w:rFonts w:cstheme="minorHAnsi"/>
+        </w:rPr>
+        <w:t>expression</w:t>
+      </w:r>
+      <w:proofErr w:type="spellEnd"/>
+      <w:r>
+        <w:rPr>
+          <w:rFonts w:cstheme="minorHAnsi"/>
+        </w:rPr>
+        <w:t xml:space="preserve"> {"," </w:t>
+      </w:r>
+      <w:proofErr w:type="spellStart"/>
+      <w:r>
+        <w:rPr>
+          <w:rFonts w:cstheme="minorHAnsi"/>
+        </w:rPr>
+        <w:t>expression</w:t>
+      </w:r>
+      <w:proofErr w:type="spellEnd"/>
+      <w:r>
+        <w:rPr>
+          <w:rFonts w:cstheme="minorHAnsi"/>
+        </w:rPr>
+        <w:t>}]</w:t>
+      </w:r>
+    </w:p>
+    <w:p>
+      <w:pPr>
+        <w:jc w:val="both"/>
+        <w:rPr>
+          <w:rFonts w:cstheme="minorHAnsi"/>
+          <w:b/>
+        </w:rPr>
+      </w:pPr>
+    </w:p>
+    <w:p>
+      <w:pPr>
+        <w:pStyle w:val="Ttulo1"/>
+      </w:pPr>
+      <w:bookmarkStart w:id="5" w:name="_Toc41904459"/>
+    </w:p>
+    <w:p>
+      <w:pPr>
+        <w:pStyle w:val="Ttulo1"/>
+      </w:pPr>
+    </w:p>
+    <w:p>
+      <w:pPr>
+        <w:pStyle w:val="Ttulo1"/>
+      </w:pPr>
+    </w:p>
+    <w:p/>
+    <w:p/>
+    <w:p/>
+    <w:p/>
+    <w:p>
+      <w:pPr>
+        <w:pStyle w:val="Ttulo1"/>
+      </w:pPr>
+      <w:r>
+        <w:lastRenderedPageBreak/>
+        <w:t xml:space="preserve">Apéndice </w:t>
+      </w:r>
+      <w:r>
+        <w:t>C</w:t>
+      </w:r>
+      <w:r>
+        <w:t xml:space="preserve">: </w:t>
+      </w:r>
+      <w:r>
+        <w:t xml:space="preserve"> Analizador Semántico</w:t>
+      </w:r>
+      <w:bookmarkEnd w:id="5"/>
+    </w:p>
+    <w:p/>
+    <w:p>
+      <w:pPr>
+        <w:jc w:val="both"/>
+        <w:rPr>
+          <w:rFonts w:cstheme="minorHAnsi"/>
+          <w:b/>
+          <w:bCs/>
+        </w:rPr>
+      </w:pPr>
+      <w:r>
+        <w:rPr>
+          <w:rFonts w:cstheme="minorHAnsi"/>
+          <w:b/>
+          <w:bCs/>
+        </w:rPr>
+        <w:t>Estructura del stack:</w:t>
+      </w:r>
+    </w:p>
+    <w:p>
+      <w:pPr>
+        <w:jc w:val="both"/>
+        <w:rPr>
+          <w:rFonts w:cstheme="minorHAnsi"/>
+        </w:rPr>
+      </w:pPr>
+      <w:r>
+        <w:rPr>
+          <w:rFonts w:cstheme="minorHAnsi"/>
+        </w:rPr>
+        <w:t>El stack tendrá la estructura de una lista, y sólo contendrá los números que representen cada scope de la tabla de símbolos, además en la primera posición siempre contendrá el número 0 que representará la tabla de símbolos global y éste no podrá ser sacado del stack.</w:t>
+      </w:r>
+    </w:p>
+    <w:p>
+      <w:pPr>
+        <w:jc w:val="both"/>
+        <w:rPr>
+          <w:rFonts w:cstheme="minorHAnsi"/>
+        </w:rPr>
+      </w:pPr>
+      <w:r>
+        <w:rPr>
+          <w:rFonts w:cstheme="minorHAnsi"/>
+        </w:rPr>
+        <w:t>Un ejemplo del stack sería este:</w:t>
+      </w:r>
+    </w:p>
+    <w:p>
+      <w:pPr>
+        <w:pStyle w:val="Prrafodelista"/>
+        <w:numPr>
+          <w:ilvl w:val="0"/>
+          <w:numId w:val="4"/>
+        </w:numPr>
+        <w:jc w:val="both"/>
+        <w:rPr>
+          <w:rFonts w:cstheme="minorHAnsi"/>
+        </w:rPr>
+      </w:pPr>
+      <w:r>
+        <w:rPr>
+          <w:rFonts w:cstheme="minorHAnsi"/>
+        </w:rPr>
+        <w:t>Stack = [0,2,3]</w:t>
+      </w:r>
+    </w:p>
+    <w:p>
+      <w:pPr>
+        <w:jc w:val="both"/>
+        <w:rPr>
+          <w:rFonts w:cstheme="minorHAnsi"/>
+        </w:rPr>
+      </w:pPr>
+      <w:r>
+        <w:rPr>
+          <w:rFonts w:cstheme="minorHAnsi"/>
+        </w:rPr>
+        <w:t>En donde significa que el scope 3 está dentro del scope 2, y a su vez éste está dentro del scope 0.</w:t>
+      </w:r>
+    </w:p>
+    <w:p>
+      <w:pPr>
+        <w:jc w:val="both"/>
+        <w:rPr>
+          <w:rFonts w:cstheme="minorHAnsi"/>
+          <w:b/>
+          <w:bCs/>
+        </w:rPr>
+      </w:pPr>
+      <w:r>
+        <w:rPr>
+          <w:rFonts w:cstheme="minorHAnsi"/>
+          <w:b/>
+          <w:bCs/>
+        </w:rPr>
+        <w:t>Estructura de la tabla de símbolos:</w:t>
+      </w:r>
+    </w:p>
+    <w:p>
+      <w:pPr>
+        <w:jc w:val="both"/>
+        <w:rPr>
+          <w:rFonts w:cstheme="minorHAnsi"/>
+        </w:rPr>
+      </w:pPr>
+      <w:r>
+        <w:rPr>
+          <w:rFonts w:cstheme="minorHAnsi"/>
+        </w:rPr>
+        <w:t xml:space="preserve">La tabla de símbolos correspondiente a cada </w:t>
+      </w:r>
+      <w:proofErr w:type="gramStart"/>
+      <w:r>
+        <w:rPr>
+          <w:rFonts w:cstheme="minorHAnsi"/>
+        </w:rPr>
+        <w:t>scope,</w:t>
+      </w:r>
+      <w:proofErr w:type="gramEnd"/>
+      <w:r>
+        <w:rPr>
+          <w:rFonts w:cstheme="minorHAnsi"/>
+        </w:rPr>
+        <w:t xml:space="preserve"> se encontrará dentro de un diccionario de diccionarios, siendo identificada cada una mediante un valor entero, que además representa el orden en el que fueron creadas.</w:t>
+      </w:r>
+    </w:p>
+    <w:p>
+      <w:pPr>
+        <w:jc w:val="both"/>
+        <w:rPr>
+          <w:rFonts w:cstheme="minorHAnsi"/>
+        </w:rPr>
+      </w:pPr>
+      <w:r>
+        <w:rPr>
+          <w:rFonts w:cstheme="minorHAnsi"/>
+        </w:rPr>
+        <w:t>Cada una de estas tablas tendrá la siguiente estructura:</w:t>
+      </w:r>
+    </w:p>
+    <w:tbl>
+      <w:tblPr>
+        <w:tblStyle w:val="Tabladelista3-nfasis5"/>
+        <w:tblW w:w="10663" w:type="dxa"/>
+        <w:tblInd w:w="-917" w:type="dxa"/>
+        <w:tblLook w:val="04A0" w:firstRow="1" w:lastRow="0" w:firstColumn="1" w:lastColumn="0" w:noHBand="0" w:noVBand="1"/>
+      </w:tblPr>
+      <w:tblGrid>
+        <w:gridCol w:w="3261"/>
+        <w:gridCol w:w="2743"/>
+        <w:gridCol w:w="2175"/>
+        <w:gridCol w:w="2484"/>
+      </w:tblGrid>
+      <w:tr>
+        <w:trPr>
+          <w:cnfStyle w:val="100000000000" w:firstRow="1" w:lastRow="0" w:firstColumn="0" w:lastColumn="0" w:oddVBand="0" w:evenVBand="0" w:oddHBand="0" w:evenHBand="0" w:firstRowFirstColumn="0" w:firstRowLastColumn="0" w:lastRowFirstColumn="0" w:lastRowLastColumn="0"/>
+          <w:trHeight w:val="274"/>
+        </w:trPr>
+        <w:tc>
+          <w:tcPr>
+            <w:cnfStyle w:val="001000000100" w:firstRow="0" w:lastRow="0" w:firstColumn="1" w:lastColumn="0" w:oddVBand="0" w:evenVBand="0" w:oddHBand="0" w:evenHBand="0" w:firstRowFirstColumn="1" w:firstRowLastColumn="0" w:lastRowFirstColumn="0" w:lastRowLastColumn="0"/>
+            <w:tcW w:w="3261" w:type="dxa"/>
+          </w:tcPr>
+          <w:p>
+            <w:pPr>
+              <w:jc w:val="center"/>
+              <w:rPr>
+                <w:rFonts w:cstheme="minorHAnsi"/>
+              </w:rPr>
+            </w:pPr>
+            <w:r>
+              <w:rPr>
+                <w:rFonts w:cstheme="minorHAnsi"/>
+              </w:rPr>
+              <w:t>Nombre del atributo</w:t>
+            </w:r>
+          </w:p>
+        </w:tc>
+        <w:tc>
+          <w:tcPr>
+            <w:tcW w:w="2743" w:type="dxa"/>
+          </w:tcPr>
+          <w:p>
+            <w:pPr>
+              <w:jc w:val="center"/>
+              <w:cnfStyle w:val="100000000000" w:firstRow="1" w:lastRow="0" w:firstColumn="0" w:lastColumn="0" w:oddVBand="0" w:evenVBand="0" w:oddHBand="0" w:evenHBand="0" w:firstRowFirstColumn="0" w:firstRowLastColumn="0" w:lastRowFirstColumn="0" w:lastRowLastColumn="0"/>
+              <w:rPr>
+                <w:rFonts w:cstheme="minorHAnsi"/>
+              </w:rPr>
+            </w:pPr>
+            <w:r>
+              <w:rPr>
+                <w:rFonts w:cstheme="minorHAnsi"/>
+              </w:rPr>
+              <w:t>Tipo de variable</w:t>
+            </w:r>
+          </w:p>
+        </w:tc>
+        <w:tc>
+          <w:tcPr>
+            <w:tcW w:w="2175" w:type="dxa"/>
+          </w:tcPr>
+          <w:p>
+            <w:pPr>
+              <w:jc w:val="center"/>
+              <w:cnfStyle w:val="100000000000" w:firstRow="1" w:lastRow="0" w:firstColumn="0" w:lastColumn="0" w:oddVBand="0" w:evenVBand="0" w:oddHBand="0" w:evenHBand="0" w:firstRowFirstColumn="0" w:firstRowLastColumn="0" w:lastRowFirstColumn="0" w:lastRowLastColumn="0"/>
+              <w:rPr>
+                <w:rFonts w:cstheme="minorHAnsi"/>
+              </w:rPr>
+            </w:pPr>
+            <w:r>
+              <w:rPr>
+                <w:rFonts w:cstheme="minorHAnsi"/>
+              </w:rPr>
+              <w:t>Notas</w:t>
+            </w:r>
+          </w:p>
+        </w:tc>
+        <w:tc>
+          <w:tcPr>
+            <w:tcW w:w="2484" w:type="dxa"/>
+          </w:tcPr>
+          <w:p>
+            <w:pPr>
+              <w:jc w:val="center"/>
+              <w:cnfStyle w:val="100000000000" w:firstRow="1" w:lastRow="0" w:firstColumn="0" w:lastColumn="0" w:oddVBand="0" w:evenVBand="0" w:oddHBand="0" w:evenHBand="0" w:firstRowFirstColumn="0" w:firstRowLastColumn="0" w:lastRowFirstColumn="0" w:lastRowLastColumn="0"/>
+              <w:rPr>
+                <w:rFonts w:cstheme="minorHAnsi"/>
+              </w:rPr>
+            </w:pPr>
+            <w:r>
+              <w:rPr>
+                <w:rFonts w:cstheme="minorHAnsi"/>
+              </w:rPr>
+              <w:t>Ejemplo</w:t>
+            </w:r>
+          </w:p>
+        </w:tc>
+      </w:tr>
+      <w:tr>
+        <w:trPr>
+          <w:cnfStyle w:val="000000100000" w:firstRow="0" w:lastRow="0" w:firstColumn="0" w:lastColumn="0" w:oddVBand="0" w:evenVBand="0" w:oddHBand="1" w:evenHBand="0" w:firstRowFirstColumn="0" w:firstRowLastColumn="0" w:lastRowFirstColumn="0" w:lastRowLastColumn="0"/>
+          <w:trHeight w:val="1070"/>
+        </w:trPr>
+        <w:tc>
+          <w:tcPr>
+            <w:cnfStyle w:val="001000000000" w:firstRow="0" w:lastRow="0" w:firstColumn="1" w:lastColumn="0" w:oddVBand="0" w:evenVBand="0" w:oddHBand="0" w:evenHBand="0" w:firstRowFirstColumn="0" w:firstRowLastColumn="0" w:lastRowFirstColumn="0" w:lastRowLastColumn="0"/>
+            <w:tcW w:w="3261" w:type="dxa"/>
+          </w:tcPr>
+          <w:p>
+            <w:pPr>
+              <w:jc w:val="center"/>
+              <w:rPr>
+                <w:rFonts w:cstheme="minorHAnsi"/>
+              </w:rPr>
+            </w:pPr>
+            <w:r>
+              <w:rPr>
+                <w:rFonts w:cstheme="minorHAnsi"/>
+              </w:rPr>
+              <w:t>Identificador del atributo</w:t>
+            </w:r>
+          </w:p>
+        </w:tc>
+        <w:tc>
+          <w:tcPr>
+            <w:tcW w:w="2743" w:type="dxa"/>
+          </w:tcPr>
+          <w:p>
+            <w:pPr>
+              <w:jc w:val="center"/>
+              <w:cnfStyle w:val="000000100000" w:firstRow="0" w:lastRow="0" w:firstColumn="0" w:lastColumn="0" w:oddVBand="0" w:evenVBand="0" w:oddHBand="1" w:evenHBand="0" w:firstRowFirstColumn="0" w:firstRowLastColumn="0" w:lastRowFirstColumn="0" w:lastRowLastColumn="0"/>
+              <w:rPr>
+                <w:rFonts w:cstheme="minorHAnsi"/>
+              </w:rPr>
+            </w:pPr>
+            <w:r>
+              <w:rPr>
+                <w:rFonts w:cstheme="minorHAnsi"/>
+              </w:rPr>
+              <w:t>Cadena de caracteres</w:t>
+            </w:r>
+          </w:p>
+        </w:tc>
+        <w:tc>
+          <w:tcPr>
+            <w:tcW w:w="2175" w:type="dxa"/>
+          </w:tcPr>
+          <w:p>
+            <w:pPr>
+              <w:jc w:val="both"/>
+              <w:cnfStyle w:val="000000100000" w:firstRow="0" w:lastRow="0" w:firstColumn="0" w:lastColumn="0" w:oddVBand="0" w:evenVBand="0" w:oddHBand="1" w:evenHBand="0" w:firstRowFirstColumn="0" w:firstRowLastColumn="0" w:lastRowFirstColumn="0" w:lastRowLastColumn="0"/>
+              <w:rPr>
+                <w:rFonts w:cstheme="minorHAnsi"/>
+              </w:rPr>
+            </w:pPr>
+            <w:r>
+              <w:rPr>
+                <w:rFonts w:cstheme="minorHAnsi"/>
+              </w:rPr>
+              <w:t>Con este se va a encontrar cada variable o función dentro de la tabla.</w:t>
+            </w:r>
+          </w:p>
+        </w:tc>
+        <w:tc>
+          <w:tcPr>
+            <w:tcW w:w="2484" w:type="dxa"/>
+          </w:tcPr>
+          <w:p>
+            <w:pPr>
+              <w:jc w:val="center"/>
+              <w:cnfStyle w:val="000000100000" w:firstRow="0" w:lastRow="0" w:firstColumn="0" w:lastColumn="0" w:oddVBand="0" w:evenVBand="0" w:oddHBand="1" w:evenHBand="0" w:firstRowFirstColumn="0" w:firstRowLastColumn="0" w:lastRowFirstColumn="0" w:lastRowLastColumn="0"/>
+              <w:rPr>
+                <w:rFonts w:cstheme="minorHAnsi"/>
+              </w:rPr>
+            </w:pPr>
+            <w:r>
+              <w:rPr>
+                <w:rFonts w:cstheme="minorHAnsi"/>
+              </w:rPr>
+              <w:t>“</w:t>
+            </w:r>
+            <w:proofErr w:type="spellStart"/>
+            <w:r>
+              <w:rPr>
+                <w:rFonts w:cstheme="minorHAnsi"/>
+              </w:rPr>
+              <w:t>main</w:t>
+            </w:r>
+            <w:proofErr w:type="spellEnd"/>
+            <w:r>
+              <w:rPr>
+                <w:rFonts w:cstheme="minorHAnsi"/>
+              </w:rPr>
+              <w:t>”</w:t>
+            </w:r>
+          </w:p>
+        </w:tc>
+      </w:tr>
+      <w:tr>
+        <w:trPr>
+          <w:trHeight w:val="559"/>
+        </w:trPr>
+        <w:tc>
+          <w:tcPr>
+            <w:cnfStyle w:val="001000000000" w:firstRow="0" w:lastRow="0" w:firstColumn="1" w:lastColumn="0" w:oddVBand="0" w:evenVBand="0" w:oddHBand="0" w:evenHBand="0" w:firstRowFirstColumn="0" w:firstRowLastColumn="0" w:lastRowFirstColumn="0" w:lastRowLastColumn="0"/>
+            <w:tcW w:w="3261" w:type="dxa"/>
+          </w:tcPr>
+          <w:p>
+            <w:pPr>
+              <w:jc w:val="center"/>
+              <w:rPr>
+                <w:rFonts w:cstheme="minorHAnsi"/>
+              </w:rPr>
+            </w:pPr>
+            <w:r>
+              <w:rPr>
+                <w:rFonts w:cstheme="minorHAnsi"/>
+              </w:rPr>
+              <w:t>Tipo de variable o función</w:t>
+            </w:r>
+          </w:p>
+        </w:tc>
+        <w:tc>
+          <w:tcPr>
+            <w:tcW w:w="2743" w:type="dxa"/>
+          </w:tcPr>
+          <w:p>
+            <w:pPr>
+              <w:jc w:val="center"/>
+              <w:cnfStyle w:val="000000000000" w:firstRow="0" w:lastRow="0" w:firstColumn="0" w:lastColumn="0" w:oddVBand="0" w:evenVBand="0" w:oddHBand="0" w:evenHBand="0" w:firstRowFirstColumn="0" w:firstRowLastColumn="0" w:lastRowFirstColumn="0" w:lastRowLastColumn="0"/>
+              <w:rPr>
+                <w:rFonts w:cstheme="minorHAnsi"/>
+              </w:rPr>
+            </w:pPr>
+            <w:r>
+              <w:rPr>
+                <w:rFonts w:cstheme="minorHAnsi"/>
+              </w:rPr>
+              <w:t>Cadena de caracteres</w:t>
+            </w:r>
+          </w:p>
+        </w:tc>
+        <w:tc>
+          <w:tcPr>
+            <w:tcW w:w="2175" w:type="dxa"/>
+          </w:tcPr>
+          <w:p>
+            <w:pPr>
+              <w:jc w:val="both"/>
+              <w:cnfStyle w:val="000000000000" w:firstRow="0" w:lastRow="0" w:firstColumn="0" w:lastColumn="0" w:oddVBand="0" w:evenVBand="0" w:oddHBand="0" w:evenHBand="0" w:firstRowFirstColumn="0" w:firstRowLastColumn="0" w:lastRowFirstColumn="0" w:lastRowLastColumn="0"/>
+              <w:rPr>
+                <w:rFonts w:cstheme="minorHAnsi"/>
+              </w:rPr>
+            </w:pPr>
+            <w:r>
+              <w:rPr>
+                <w:rFonts w:cstheme="minorHAnsi"/>
+              </w:rPr>
+              <w:t>Este va a representar el tipo de la variable o función, pudiendo ser “</w:t>
+            </w:r>
+            <w:proofErr w:type="spellStart"/>
+            <w:r>
+              <w:rPr>
+                <w:rFonts w:cstheme="minorHAnsi"/>
+              </w:rPr>
+              <w:t>void</w:t>
+            </w:r>
+            <w:proofErr w:type="spellEnd"/>
+            <w:r>
+              <w:rPr>
+                <w:rFonts w:cstheme="minorHAnsi"/>
+              </w:rPr>
+              <w:t>” o “</w:t>
+            </w:r>
+            <w:proofErr w:type="spellStart"/>
+            <w:r>
+              <w:rPr>
+                <w:rFonts w:cstheme="minorHAnsi"/>
+              </w:rPr>
+              <w:t>int</w:t>
+            </w:r>
+            <w:proofErr w:type="spellEnd"/>
+            <w:r>
+              <w:rPr>
+                <w:rFonts w:cstheme="minorHAnsi"/>
+              </w:rPr>
+              <w:t>”.</w:t>
+            </w:r>
+          </w:p>
+        </w:tc>
+        <w:tc>
+          <w:tcPr>
+            <w:tcW w:w="2484" w:type="dxa"/>
+          </w:tcPr>
+          <w:p>
+            <w:pPr>
+              <w:jc w:val="center"/>
+              <w:cnfStyle w:val="000000000000" w:firstRow="0" w:lastRow="0" w:firstColumn="0" w:lastColumn="0" w:oddVBand="0" w:evenVBand="0" w:oddHBand="0" w:evenHBand="0" w:firstRowFirstColumn="0" w:firstRowLastColumn="0" w:lastRowFirstColumn="0" w:lastRowLastColumn="0"/>
+              <w:rPr>
+                <w:rFonts w:cstheme="minorHAnsi"/>
+              </w:rPr>
+            </w:pPr>
+            <w:r>
+              <w:rPr>
+                <w:rFonts w:cstheme="minorHAnsi"/>
+              </w:rPr>
+              <w:t>“</w:t>
+            </w:r>
+            <w:proofErr w:type="spellStart"/>
+            <w:r>
+              <w:rPr>
+                <w:rFonts w:cstheme="minorHAnsi"/>
+              </w:rPr>
+              <w:t>int</w:t>
+            </w:r>
+            <w:proofErr w:type="spellEnd"/>
+            <w:r>
+              <w:rPr>
+                <w:rFonts w:cstheme="minorHAnsi"/>
+              </w:rPr>
+              <w:t>”</w:t>
+            </w:r>
+          </w:p>
+        </w:tc>
+      </w:tr>
+      <w:tr>
+        <w:trPr>
+          <w:cnfStyle w:val="000000100000" w:firstRow="0" w:lastRow="0" w:firstColumn="0" w:lastColumn="0" w:oddVBand="0" w:evenVBand="0" w:oddHBand="1" w:evenHBand="0" w:firstRowFirstColumn="0" w:firstRowLastColumn="0" w:lastRowFirstColumn="0" w:lastRowLastColumn="0"/>
+          <w:trHeight w:val="274"/>
+        </w:trPr>
+        <w:tc>
+          <w:tcPr>
+            <w:cnfStyle w:val="001000000000" w:firstRow="0" w:lastRow="0" w:firstColumn="1" w:lastColumn="0" w:oddVBand="0" w:evenVBand="0" w:oddHBand="0" w:evenHBand="0" w:firstRowFirstColumn="0" w:firstRowLastColumn="0" w:lastRowFirstColumn="0" w:lastRowLastColumn="0"/>
+            <w:tcW w:w="3261" w:type="dxa"/>
+          </w:tcPr>
+          <w:p>
+            <w:pPr>
+              <w:jc w:val="center"/>
+              <w:rPr>
+                <w:rFonts w:cstheme="minorHAnsi"/>
+              </w:rPr>
+            </w:pPr>
+            <w:r>
+              <w:rPr>
+                <w:rFonts w:cstheme="minorHAnsi"/>
+              </w:rPr>
+              <w:t>Si es arreglo</w:t>
+            </w:r>
+          </w:p>
+        </w:tc>
+        <w:tc>
+          <w:tcPr>
+            <w:tcW w:w="2743" w:type="dxa"/>
+          </w:tcPr>
+          <w:p>
+            <w:pPr>
+              <w:jc w:val="center"/>
+              <w:cnfStyle w:val="000000100000" w:firstRow="0" w:lastRow="0" w:firstColumn="0" w:lastColumn="0" w:oddVBand="0" w:evenVBand="0" w:oddHBand="1" w:evenHBand="0" w:firstRowFirstColumn="0" w:firstRowLastColumn="0" w:lastRowFirstColumn="0" w:lastRowLastColumn="0"/>
+              <w:rPr>
+                <w:rFonts w:cstheme="minorHAnsi"/>
+              </w:rPr>
+            </w:pPr>
+            <w:r>
+              <w:rPr>
+                <w:rFonts w:cstheme="minorHAnsi"/>
+              </w:rPr>
+              <w:t>Booleano</w:t>
+            </w:r>
+          </w:p>
+        </w:tc>
+        <w:tc>
+          <w:tcPr>
+            <w:tcW w:w="2175" w:type="dxa"/>
+          </w:tcPr>
+          <w:p>
+            <w:pPr>
+              <w:jc w:val="both"/>
+              <w:cnfStyle w:val="000000100000" w:firstRow="0" w:lastRow="0" w:firstColumn="0" w:lastColumn="0" w:oddVBand="0" w:evenVBand="0" w:oddHBand="1" w:evenHBand="0" w:firstRowFirstColumn="0" w:firstRowLastColumn="0" w:lastRowFirstColumn="0" w:lastRowLastColumn="0"/>
+              <w:rPr>
+                <w:rFonts w:cstheme="minorHAnsi"/>
+              </w:rPr>
+            </w:pPr>
+            <w:r>
+              <w:rPr>
+                <w:rFonts w:cstheme="minorHAnsi"/>
+              </w:rPr>
+              <w:t>Este atributo será “True” en caso de que la variable que representa sea un arreglo y “False” en cualquier otro caso.</w:t>
+            </w:r>
+          </w:p>
+        </w:tc>
+        <w:tc>
+          <w:tcPr>
+            <w:tcW w:w="2484" w:type="dxa"/>
+          </w:tcPr>
+          <w:p>
+            <w:pPr>
+              <w:jc w:val="center"/>
+              <w:cnfStyle w:val="000000100000" w:firstRow="0" w:lastRow="0" w:firstColumn="0" w:lastColumn="0" w:oddVBand="0" w:evenVBand="0" w:oddHBand="1" w:evenHBand="0" w:firstRowFirstColumn="0" w:firstRowLastColumn="0" w:lastRowFirstColumn="0" w:lastRowLastColumn="0"/>
+              <w:rPr>
+                <w:rFonts w:cstheme="minorHAnsi"/>
+              </w:rPr>
+            </w:pPr>
+            <w:r>
+              <w:rPr>
+                <w:rFonts w:cstheme="minorHAnsi"/>
+              </w:rPr>
+              <w:t>False</w:t>
+            </w:r>
+          </w:p>
+        </w:tc>
+      </w:tr>
+      <w:tr>
+        <w:trPr>
+          <w:trHeight w:val="283"/>
+        </w:trPr>
+        <w:tc>
+          <w:tcPr>
+            <w:cnfStyle w:val="001000000000" w:firstRow="0" w:lastRow="0" w:firstColumn="1" w:lastColumn="0" w:oddVBand="0" w:evenVBand="0" w:oddHBand="0" w:evenHBand="0" w:firstRowFirstColumn="0" w:firstRowLastColumn="0" w:lastRowFirstColumn="0" w:lastRowLastColumn="0"/>
+            <w:tcW w:w="3261" w:type="dxa"/>
+          </w:tcPr>
+          <w:p>
+            <w:pPr>
+              <w:jc w:val="center"/>
+              <w:rPr>
+                <w:rFonts w:cstheme="minorHAnsi"/>
+              </w:rPr>
+            </w:pPr>
+            <w:r>
+              <w:rPr>
+                <w:rFonts w:cstheme="minorHAnsi"/>
+              </w:rPr>
+              <w:t>Tamaño del arreglo o número de parámetros de la función</w:t>
+            </w:r>
+          </w:p>
+        </w:tc>
+        <w:tc>
+          <w:tcPr>
+            <w:tcW w:w="2743" w:type="dxa"/>
+          </w:tcPr>
+          <w:p>
+            <w:pPr>
+              <w:jc w:val="center"/>
+              <w:cnfStyle w:val="000000000000" w:firstRow="0" w:lastRow="0" w:firstColumn="0" w:lastColumn="0" w:oddVBand="0" w:evenVBand="0" w:oddHBand="0" w:evenHBand="0" w:firstRowFirstColumn="0" w:firstRowLastColumn="0" w:lastRowFirstColumn="0" w:lastRowLastColumn="0"/>
+              <w:rPr>
+                <w:rFonts w:cstheme="minorHAnsi"/>
+              </w:rPr>
+            </w:pPr>
+            <w:r>
+              <w:rPr>
+                <w:rFonts w:cstheme="minorHAnsi"/>
+              </w:rPr>
+              <w:t>Entero</w:t>
+            </w:r>
+          </w:p>
+        </w:tc>
+        <w:tc>
+          <w:tcPr>
+            <w:tcW w:w="2175" w:type="dxa"/>
+          </w:tcPr>
+          <w:p>
+            <w:pPr>
+              <w:jc w:val="both"/>
+              <w:cnfStyle w:val="000000000000" w:firstRow="0" w:lastRow="0" w:firstColumn="0" w:lastColumn="0" w:oddVBand="0" w:evenVBand="0" w:oddHBand="0" w:evenHBand="0" w:firstRowFirstColumn="0" w:firstRowLastColumn="0" w:lastRowFirstColumn="0" w:lastRowLastColumn="0"/>
+              <w:rPr>
+                <w:rFonts w:cstheme="minorHAnsi"/>
+              </w:rPr>
+            </w:pPr>
+            <w:r>
+              <w:rPr>
+                <w:rFonts w:cstheme="minorHAnsi"/>
+              </w:rPr>
+              <w:t xml:space="preserve">Este atributo tendrá un valor de -1 cuando el identificador en cuestión no sea arreglo ni función. </w:t>
+            </w:r>
+          </w:p>
+          <w:p>
+            <w:pPr>
+              <w:jc w:val="both"/>
+              <w:cnfStyle w:val="000000000000" w:firstRow="0" w:lastRow="0" w:firstColumn="0" w:lastColumn="0" w:oddVBand="0" w:evenVBand="0" w:oddHBand="0" w:evenHBand="0" w:firstRowFirstColumn="0" w:firstRowLastColumn="0" w:lastRowFirstColumn="0" w:lastRowLastColumn="0"/>
+              <w:rPr>
+                <w:rFonts w:cstheme="minorHAnsi"/>
+              </w:rPr>
+            </w:pPr>
+          </w:p>
+          <w:p>
+            <w:pPr>
+              <w:jc w:val="both"/>
+              <w:cnfStyle w:val="000000000000" w:firstRow="0" w:lastRow="0" w:firstColumn="0" w:lastColumn="0" w:oddVBand="0" w:evenVBand="0" w:oddHBand="0" w:evenHBand="0" w:firstRowFirstColumn="0" w:firstRowLastColumn="0" w:lastRowFirstColumn="0" w:lastRowLastColumn="0"/>
+              <w:rPr>
+                <w:rFonts w:cstheme="minorHAnsi"/>
+              </w:rPr>
+            </w:pPr>
+            <w:r>
+              <w:rPr>
+                <w:rFonts w:cstheme="minorHAnsi"/>
+              </w:rPr>
+              <w:t xml:space="preserve">En caso de ser función tendrá el número de parámetros correspondientes y en caso de ser arreglo </w:t>
+            </w:r>
+            <w:r>
+              <w:rPr>
+                <w:rFonts w:cstheme="minorHAnsi"/>
+              </w:rPr>
+              <w:lastRenderedPageBreak/>
+              <w:t>tendrá el tamaño del arreglo.</w:t>
+            </w:r>
+          </w:p>
+        </w:tc>
+        <w:tc>
+          <w:tcPr>
+            <w:tcW w:w="2484" w:type="dxa"/>
+          </w:tcPr>
+          <w:p>
+            <w:pPr>
+              <w:jc w:val="center"/>
+              <w:cnfStyle w:val="000000000000" w:firstRow="0" w:lastRow="0" w:firstColumn="0" w:lastColumn="0" w:oddVBand="0" w:evenVBand="0" w:oddHBand="0" w:evenHBand="0" w:firstRowFirstColumn="0" w:firstRowLastColumn="0" w:lastRowFirstColumn="0" w:lastRowLastColumn="0"/>
+              <w:rPr>
+                <w:rFonts w:cstheme="minorHAnsi"/>
+              </w:rPr>
+            </w:pPr>
+            <w:r>
+              <w:rPr>
+                <w:rFonts w:cstheme="minorHAnsi"/>
+              </w:rPr>
+              <w:lastRenderedPageBreak/>
+              <w:t>0</w:t>
+            </w:r>
+          </w:p>
+        </w:tc>
+      </w:tr>
+      <w:tr>
+        <w:trPr>
+          <w:cnfStyle w:val="000000100000" w:firstRow="0" w:lastRow="0" w:firstColumn="0" w:lastColumn="0" w:oddVBand="0" w:evenVBand="0" w:oddHBand="1" w:evenHBand="0" w:firstRowFirstColumn="0" w:firstRowLastColumn="0" w:lastRowFirstColumn="0" w:lastRowLastColumn="0"/>
+          <w:trHeight w:val="274"/>
+        </w:trPr>
+        <w:tc>
+          <w:tcPr>
+            <w:cnfStyle w:val="001000000000" w:firstRow="0" w:lastRow="0" w:firstColumn="1" w:lastColumn="0" w:oddVBand="0" w:evenVBand="0" w:oddHBand="0" w:evenHBand="0" w:firstRowFirstColumn="0" w:firstRowLastColumn="0" w:lastRowFirstColumn="0" w:lastRowLastColumn="0"/>
+            <w:tcW w:w="3261" w:type="dxa"/>
+          </w:tcPr>
+          <w:p>
+            <w:pPr>
+              <w:jc w:val="center"/>
+              <w:rPr>
+                <w:rFonts w:cstheme="minorHAnsi"/>
+              </w:rPr>
+            </w:pPr>
+            <w:r>
+              <w:rPr>
+                <w:rFonts w:cstheme="minorHAnsi"/>
+              </w:rPr>
+              <w:t>Scope de la función</w:t>
+            </w:r>
+          </w:p>
+        </w:tc>
+        <w:tc>
+          <w:tcPr>
+            <w:tcW w:w="2743" w:type="dxa"/>
+          </w:tcPr>
+          <w:p>
+            <w:pPr>
+              <w:jc w:val="center"/>
+              <w:cnfStyle w:val="000000100000" w:firstRow="0" w:lastRow="0" w:firstColumn="0" w:lastColumn="0" w:oddVBand="0" w:evenVBand="0" w:oddHBand="1" w:evenHBand="0" w:firstRowFirstColumn="0" w:firstRowLastColumn="0" w:lastRowFirstColumn="0" w:lastRowLastColumn="0"/>
+              <w:rPr>
+                <w:rFonts w:cstheme="minorHAnsi"/>
+              </w:rPr>
+            </w:pPr>
+            <w:r>
+              <w:rPr>
+                <w:rFonts w:cstheme="minorHAnsi"/>
+              </w:rPr>
+              <w:t>Entero</w:t>
+            </w:r>
+          </w:p>
+        </w:tc>
+        <w:tc>
+          <w:tcPr>
+            <w:tcW w:w="2175" w:type="dxa"/>
+          </w:tcPr>
+          <w:p>
+            <w:pPr>
+              <w:jc w:val="both"/>
+              <w:cnfStyle w:val="000000100000" w:firstRow="0" w:lastRow="0" w:firstColumn="0" w:lastColumn="0" w:oddVBand="0" w:evenVBand="0" w:oddHBand="1" w:evenHBand="0" w:firstRowFirstColumn="0" w:firstRowLastColumn="0" w:lastRowFirstColumn="0" w:lastRowLastColumn="0"/>
+              <w:rPr>
+                <w:rFonts w:cstheme="minorHAnsi"/>
+              </w:rPr>
+            </w:pPr>
+            <w:r>
+              <w:rPr>
+                <w:rFonts w:cstheme="minorHAnsi"/>
+              </w:rPr>
+              <w:t>En caso de que el atributo en cuestión sea una función, aquí estará el scope correspondiente a esta.</w:t>
+            </w:r>
+          </w:p>
+          <w:p>
+            <w:pPr>
+              <w:jc w:val="both"/>
+              <w:cnfStyle w:val="000000100000" w:firstRow="0" w:lastRow="0" w:firstColumn="0" w:lastColumn="0" w:oddVBand="0" w:evenVBand="0" w:oddHBand="1" w:evenHBand="0" w:firstRowFirstColumn="0" w:firstRowLastColumn="0" w:lastRowFirstColumn="0" w:lastRowLastColumn="0"/>
+              <w:rPr>
+                <w:rFonts w:cstheme="minorHAnsi"/>
+              </w:rPr>
+            </w:pPr>
+          </w:p>
+          <w:p>
+            <w:pPr>
+              <w:jc w:val="both"/>
+              <w:cnfStyle w:val="000000100000" w:firstRow="0" w:lastRow="0" w:firstColumn="0" w:lastColumn="0" w:oddVBand="0" w:evenVBand="0" w:oddHBand="1" w:evenHBand="0" w:firstRowFirstColumn="0" w:firstRowLastColumn="0" w:lastRowFirstColumn="0" w:lastRowLastColumn="0"/>
+              <w:rPr>
+                <w:rFonts w:cstheme="minorHAnsi"/>
+              </w:rPr>
+            </w:pPr>
+            <w:r>
+              <w:rPr>
+                <w:rFonts w:cstheme="minorHAnsi"/>
+              </w:rPr>
+              <w:t>En caso de que sea cualquier otro tipo de atributo, tendrá el valor de -1.</w:t>
+            </w:r>
+          </w:p>
+        </w:tc>
+        <w:tc>
+          <w:tcPr>
+            <w:tcW w:w="2484" w:type="dxa"/>
+          </w:tcPr>
+          <w:p>
+            <w:pPr>
+              <w:jc w:val="center"/>
+              <w:cnfStyle w:val="000000100000" w:firstRow="0" w:lastRow="0" w:firstColumn="0" w:lastColumn="0" w:oddVBand="0" w:evenVBand="0" w:oddHBand="1" w:evenHBand="0" w:firstRowFirstColumn="0" w:firstRowLastColumn="0" w:lastRowFirstColumn="0" w:lastRowLastColumn="0"/>
+              <w:rPr>
+                <w:rFonts w:cstheme="minorHAnsi"/>
+              </w:rPr>
+            </w:pPr>
+            <w:r>
+              <w:rPr>
+                <w:rFonts w:cstheme="minorHAnsi"/>
+              </w:rPr>
+              <w:t>5</w:t>
+            </w:r>
+          </w:p>
+        </w:tc>
+      </w:tr>
+    </w:tbl>
+    <w:p>
+      <w:pPr>
+        <w:jc w:val="both"/>
+        <w:rPr>
+          <w:rFonts w:cstheme="minorHAnsi"/>
+        </w:rPr>
+      </w:pPr>
+    </w:p>
+    <w:p>
+      <w:pPr>
+        <w:jc w:val="both"/>
+        <w:rPr>
+          <w:rFonts w:cstheme="minorHAnsi"/>
+          <w:b/>
+          <w:bCs/>
+        </w:rPr>
+      </w:pPr>
+      <w:r>
+        <w:rPr>
+          <w:rFonts w:cstheme="minorHAnsi"/>
+          <w:b/>
+          <w:bCs/>
+        </w:rPr>
+        <w:t>Reglas lógicas de inferencia de tipos:</w:t>
+      </w:r>
+    </w:p>
+    <w:p>
+      <w:pPr>
+        <w:pStyle w:val="Prrafodelista"/>
+        <w:numPr>
+          <w:ilvl w:val="0"/>
+          <w:numId w:val="5"/>
+        </w:numPr>
+        <w:rPr>
+          <w:rFonts w:cstheme="minorHAnsi"/>
+        </w:rPr>
+      </w:pPr>
+      <w:r>
+        <w:rPr>
+          <w:rFonts w:cstheme="minorHAnsi"/>
+        </w:rPr>
+        <w:t>Identificadores:</w:t>
+      </w:r>
+    </w:p>
+    <w:p>
+      <w:pPr>
+        <w:pStyle w:val="Prrafodelista"/>
+        <w:numPr>
+          <w:ilvl w:val="1"/>
+          <w:numId w:val="5"/>
+        </w:numPr>
+        <w:rPr>
+          <w:rFonts w:cstheme="minorHAnsi"/>
+        </w:rPr>
+      </w:pPr>
+      <w:proofErr w:type="spellStart"/>
+      <w:r>
+        <w:rPr>
+          <w:rFonts w:cstheme="minorHAnsi"/>
+        </w:rPr>
+        <w:t>TablaDeSimbolos</w:t>
+      </w:r>
+      <w:proofErr w:type="spellEnd"/>
+      <w:r>
+        <w:rPr>
+          <w:rFonts w:cstheme="minorHAnsi"/>
+        </w:rPr>
+        <w:t xml:space="preserve">(Id) = INTEGER → </w:t>
+      </w:r>
+      <w:r>
+        <w:rPr>
+          <w:rFonts w:ascii="Cambria Math" w:hAnsi="Cambria Math" w:cs="Cambria Math"/>
+        </w:rPr>
+        <w:t>⊢</w:t>
+      </w:r>
+      <w:r>
+        <w:rPr>
+          <w:rFonts w:cstheme="minorHAnsi"/>
+        </w:rPr>
+        <w:t xml:space="preserve"> Id: INTEGER</w:t>
+      </w:r>
+    </w:p>
+    <w:p>
+      <w:pPr>
+        <w:pStyle w:val="Prrafodelista"/>
+        <w:numPr>
+          <w:ilvl w:val="0"/>
+          <w:numId w:val="5"/>
+        </w:numPr>
+        <w:rPr>
+          <w:rFonts w:cstheme="minorHAnsi"/>
+        </w:rPr>
+      </w:pPr>
+      <w:r>
+        <w:rPr>
+          <w:rFonts w:cstheme="minorHAnsi"/>
+        </w:rPr>
+        <w:t>Arreglos:</w:t>
+      </w:r>
+    </w:p>
+    <w:p>
+      <w:pPr>
+        <w:pStyle w:val="Prrafodelista"/>
+        <w:numPr>
+          <w:ilvl w:val="1"/>
+          <w:numId w:val="5"/>
+        </w:numPr>
+        <w:rPr>
+          <w:rFonts w:cstheme="minorHAnsi"/>
+        </w:rPr>
+      </w:pPr>
+      <w:proofErr w:type="spellStart"/>
+      <w:r>
+        <w:rPr>
+          <w:rFonts w:cstheme="minorHAnsi"/>
+        </w:rPr>
+        <w:t>TablaDeSimbolos</w:t>
+      </w:r>
+      <w:proofErr w:type="spellEnd"/>
+      <w:r>
+        <w:rPr>
+          <w:rFonts w:cstheme="minorHAnsi"/>
+        </w:rPr>
+        <w:t xml:space="preserve">(Id) = ARRAY → </w:t>
+      </w:r>
+      <w:r>
+        <w:rPr>
+          <w:rFonts w:ascii="Cambria Math" w:hAnsi="Cambria Math" w:cs="Cambria Math"/>
+        </w:rPr>
+        <w:t>⊢</w:t>
+      </w:r>
+      <w:r>
+        <w:rPr>
+          <w:rFonts w:cstheme="minorHAnsi"/>
+        </w:rPr>
+        <w:t xml:space="preserve"> Id: ARRAY</w:t>
+      </w:r>
+    </w:p>
+    <w:p>
+      <w:pPr>
+        <w:pStyle w:val="Prrafodelista"/>
+        <w:numPr>
+          <w:ilvl w:val="0"/>
+          <w:numId w:val="5"/>
+        </w:numPr>
+        <w:rPr>
+          <w:rFonts w:cstheme="minorHAnsi"/>
+        </w:rPr>
+      </w:pPr>
+      <w:r>
+        <w:rPr>
+          <w:rFonts w:cstheme="minorHAnsi"/>
+        </w:rPr>
+        <w:t>Identificadores:</w:t>
+      </w:r>
+    </w:p>
+    <w:p>
+      <w:pPr>
+        <w:pStyle w:val="Prrafodelista"/>
+        <w:numPr>
+          <w:ilvl w:val="1"/>
+          <w:numId w:val="5"/>
+        </w:numPr>
+        <w:rPr>
+          <w:rFonts w:cstheme="minorHAnsi"/>
+        </w:rPr>
+      </w:pPr>
+      <w:r>
+        <w:rPr>
+          <w:rFonts w:cstheme="minorHAnsi"/>
+        </w:rPr>
+        <w:t xml:space="preserve">Identificador es una literal entera → </w:t>
+      </w:r>
+      <w:r>
+        <w:rPr>
+          <w:rFonts w:ascii="Cambria Math" w:hAnsi="Cambria Math" w:cs="Cambria Math"/>
+        </w:rPr>
+        <w:t>⊢</w:t>
+      </w:r>
+      <w:r>
+        <w:rPr>
+          <w:rFonts w:cstheme="minorHAnsi"/>
+        </w:rPr>
+        <w:t xml:space="preserve"> Identificador: INTEGER</w:t>
+      </w:r>
+    </w:p>
+    <w:p>
+      <w:pPr>
+        <w:pStyle w:val="Prrafodelista"/>
+        <w:numPr>
+          <w:ilvl w:val="0"/>
+          <w:numId w:val="5"/>
+        </w:numPr>
+        <w:rPr>
+          <w:rFonts w:cstheme="minorHAnsi"/>
+        </w:rPr>
+      </w:pPr>
+      <w:r>
+        <w:rPr>
+          <w:rFonts w:cstheme="minorHAnsi"/>
+        </w:rPr>
+        <w:t>Constantes:</w:t>
+      </w:r>
+    </w:p>
+    <w:p>
+      <w:pPr>
+        <w:pStyle w:val="Prrafodelista"/>
+        <w:numPr>
+          <w:ilvl w:val="1"/>
+          <w:numId w:val="5"/>
+        </w:numPr>
+        <w:rPr>
+          <w:rFonts w:cstheme="minorHAnsi"/>
+        </w:rPr>
+      </w:pPr>
+      <w:r>
+        <w:rPr>
+          <w:rFonts w:cstheme="minorHAnsi"/>
+        </w:rPr>
+        <w:t xml:space="preserve">Constante → </w:t>
+      </w:r>
+      <w:r>
+        <w:rPr>
+          <w:rFonts w:ascii="Cambria Math" w:hAnsi="Cambria Math" w:cs="Cambria Math"/>
+        </w:rPr>
+        <w:t>⊢</w:t>
+      </w:r>
+      <w:r>
+        <w:rPr>
+          <w:rFonts w:cstheme="minorHAnsi"/>
+        </w:rPr>
+        <w:t xml:space="preserve"> Constante: INTEGER</w:t>
+      </w:r>
+    </w:p>
+    <w:p>
+      <w:pPr>
+        <w:pStyle w:val="Prrafodelista"/>
+        <w:numPr>
+          <w:ilvl w:val="0"/>
+          <w:numId w:val="5"/>
+        </w:numPr>
+        <w:rPr>
+          <w:rFonts w:cstheme="minorHAnsi"/>
+        </w:rPr>
+      </w:pPr>
+      <w:r>
+        <w:rPr>
+          <w:rFonts w:cstheme="minorHAnsi"/>
+        </w:rPr>
+        <w:t>Arreglos:</w:t>
+      </w:r>
+    </w:p>
+    <w:p>
+      <w:pPr>
+        <w:pStyle w:val="Prrafodelista"/>
+        <w:numPr>
+          <w:ilvl w:val="1"/>
+          <w:numId w:val="5"/>
+        </w:numPr>
+        <w:rPr>
+          <w:rFonts w:cstheme="minorHAnsi"/>
+        </w:rPr>
+      </w:pPr>
+      <w:r>
+        <w:rPr>
+          <w:rFonts w:cstheme="minorHAnsi"/>
+        </w:rPr>
+        <w:t xml:space="preserve">Identificador es un arreglo → </w:t>
+      </w:r>
+      <w:r>
+        <w:rPr>
+          <w:rFonts w:ascii="Cambria Math" w:hAnsi="Cambria Math" w:cs="Cambria Math"/>
+        </w:rPr>
+        <w:t>⊢</w:t>
+      </w:r>
+      <w:r>
+        <w:rPr>
+          <w:rFonts w:cstheme="minorHAnsi"/>
+        </w:rPr>
+        <w:t xml:space="preserve"> Identificador: ARRAY</w:t>
+      </w:r>
+    </w:p>
+    <w:p>
+      <w:pPr>
+        <w:pStyle w:val="Prrafodelista"/>
+        <w:numPr>
+          <w:ilvl w:val="0"/>
+          <w:numId w:val="5"/>
+        </w:numPr>
+        <w:rPr>
+          <w:rFonts w:cstheme="minorHAnsi"/>
+        </w:rPr>
+      </w:pPr>
+      <w:r>
+        <w:rPr>
+          <w:rFonts w:cstheme="minorHAnsi"/>
+        </w:rPr>
+        <w:t>Operadores lógicos:</w:t>
+      </w:r>
+    </w:p>
+    <w:p>
+      <w:pPr>
+        <w:pStyle w:val="Prrafodelista"/>
+        <w:numPr>
+          <w:ilvl w:val="1"/>
+          <w:numId w:val="5"/>
+        </w:numPr>
+        <w:rPr>
+          <w:rFonts w:cstheme="minorHAnsi"/>
+        </w:rPr>
+      </w:pPr>
+      <w:proofErr w:type="spellStart"/>
+      <w:r>
+        <w:rPr>
+          <w:rFonts w:cstheme="minorHAnsi"/>
+        </w:rPr>
+        <w:t>String</w:t>
+      </w:r>
+      <w:proofErr w:type="spellEnd"/>
+      <w:r>
+        <w:rPr>
+          <w:rFonts w:cstheme="minorHAnsi"/>
+        </w:rPr>
+        <w:t xml:space="preserve"> está dentro de los operadores lógicos → </w:t>
+      </w:r>
+      <w:r>
+        <w:rPr>
+          <w:rFonts w:ascii="Cambria Math" w:hAnsi="Cambria Math" w:cs="Cambria Math"/>
+        </w:rPr>
+        <w:t>⊢</w:t>
+      </w:r>
+      <w:r>
+        <w:rPr>
+          <w:rFonts w:cstheme="minorHAnsi"/>
+        </w:rPr>
+        <w:t xml:space="preserve"> </w:t>
+      </w:r>
+      <w:proofErr w:type="spellStart"/>
+      <w:r>
+        <w:rPr>
+          <w:rFonts w:cstheme="minorHAnsi"/>
+        </w:rPr>
+        <w:t>String</w:t>
+      </w:r>
+      <w:proofErr w:type="spellEnd"/>
+      <w:r>
+        <w:rPr>
+          <w:rFonts w:cstheme="minorHAnsi"/>
+        </w:rPr>
+        <w:t>: BOOLEAN</w:t>
+      </w:r>
+    </w:p>
+    <w:p>
+      <w:pPr>
+        <w:pStyle w:val="Prrafodelista"/>
+        <w:numPr>
+          <w:ilvl w:val="0"/>
+          <w:numId w:val="5"/>
+        </w:numPr>
+        <w:rPr>
+          <w:rFonts w:cstheme="minorHAnsi"/>
+        </w:rPr>
+      </w:pPr>
+      <w:r>
+        <w:rPr>
+          <w:rFonts w:cstheme="minorHAnsi"/>
+        </w:rPr>
+        <w:t>Operadores enteros:</w:t>
+      </w:r>
+    </w:p>
+    <w:p>
+      <w:pPr>
+        <w:pStyle w:val="Prrafodelista"/>
+        <w:numPr>
+          <w:ilvl w:val="1"/>
+          <w:numId w:val="5"/>
+        </w:numPr>
+        <w:rPr>
+          <w:rFonts w:cstheme="minorHAnsi"/>
+        </w:rPr>
+      </w:pPr>
+      <w:proofErr w:type="spellStart"/>
+      <w:r>
+        <w:rPr>
+          <w:rFonts w:cstheme="minorHAnsi"/>
+        </w:rPr>
+        <w:t>String</w:t>
+      </w:r>
+      <w:proofErr w:type="spellEnd"/>
+      <w:r>
+        <w:rPr>
+          <w:rFonts w:cstheme="minorHAnsi"/>
+        </w:rPr>
+        <w:t xml:space="preserve"> está dentro de los operadores → </w:t>
+      </w:r>
+      <w:r>
+        <w:rPr>
+          <w:rFonts w:ascii="Cambria Math" w:hAnsi="Cambria Math" w:cs="Cambria Math"/>
+        </w:rPr>
+        <w:t>⊢</w:t>
+      </w:r>
+      <w:r>
+        <w:rPr>
+          <w:rFonts w:cstheme="minorHAnsi"/>
+        </w:rPr>
+        <w:t xml:space="preserve"> </w:t>
+      </w:r>
+      <w:proofErr w:type="spellStart"/>
+      <w:r>
+        <w:rPr>
+          <w:rFonts w:cstheme="minorHAnsi"/>
+        </w:rPr>
+        <w:t>String</w:t>
+      </w:r>
+      <w:proofErr w:type="spellEnd"/>
+      <w:r>
+        <w:rPr>
+          <w:rFonts w:cstheme="minorHAnsi"/>
+        </w:rPr>
+        <w:t>: INTEGER</w:t>
+      </w:r>
+    </w:p>
+    <w:p>
+      <w:pPr>
+        <w:pStyle w:val="Prrafodelista"/>
+        <w:numPr>
+          <w:ilvl w:val="0"/>
+          <w:numId w:val="5"/>
+        </w:numPr>
+        <w:rPr>
+          <w:rFonts w:cstheme="minorHAnsi"/>
+        </w:rPr>
+      </w:pPr>
+      <w:r>
+        <w:rPr>
+          <w:rFonts w:cstheme="minorHAnsi"/>
+        </w:rPr>
+        <w:t>Asignación:</w:t>
+      </w:r>
+    </w:p>
+    <w:p>
+      <w:pPr>
+        <w:pStyle w:val="Prrafodelista"/>
+        <w:numPr>
+          <w:ilvl w:val="1"/>
+          <w:numId w:val="5"/>
+        </w:numPr>
+        <w:rPr>
+          <w:rFonts w:cstheme="minorHAnsi"/>
+        </w:rPr>
+      </w:pPr>
+      <w:proofErr w:type="spellStart"/>
+      <w:r>
+        <w:rPr>
+          <w:rFonts w:cstheme="minorHAnsi"/>
+        </w:rPr>
+        <w:t>String</w:t>
+      </w:r>
+      <w:proofErr w:type="spellEnd"/>
+      <w:r>
+        <w:rPr>
+          <w:rFonts w:cstheme="minorHAnsi"/>
+        </w:rPr>
+        <w:t xml:space="preserve"> es de tipo </w:t>
+      </w:r>
+      <w:proofErr w:type="spellStart"/>
+      <w:r>
+        <w:rPr>
+          <w:rFonts w:cstheme="minorHAnsi"/>
+        </w:rPr>
+        <w:t>assign</w:t>
+      </w:r>
+      <w:proofErr w:type="spellEnd"/>
+      <w:r>
+        <w:rPr>
+          <w:rFonts w:cstheme="minorHAnsi"/>
+        </w:rPr>
+        <w:t xml:space="preserve"> → </w:t>
+      </w:r>
+      <w:r>
+        <w:rPr>
+          <w:rFonts w:ascii="Cambria Math" w:hAnsi="Cambria Math" w:cs="Cambria Math"/>
+        </w:rPr>
+        <w:t>⊢</w:t>
+      </w:r>
+      <w:r>
+        <w:rPr>
+          <w:rFonts w:cstheme="minorHAnsi"/>
+        </w:rPr>
+        <w:t xml:space="preserve"> </w:t>
+      </w:r>
+      <w:proofErr w:type="spellStart"/>
+      <w:r>
+        <w:rPr>
+          <w:rFonts w:cstheme="minorHAnsi"/>
+        </w:rPr>
+        <w:t>String</w:t>
+      </w:r>
+      <w:proofErr w:type="spellEnd"/>
+      <w:r>
+        <w:rPr>
+          <w:rFonts w:cstheme="minorHAnsi"/>
+        </w:rPr>
+        <w:t>: INTEGER</w:t>
+      </w:r>
+    </w:p>
+    <w:p>
+      <w:pPr>
+        <w:pStyle w:val="Prrafodelista"/>
+        <w:numPr>
+          <w:ilvl w:val="0"/>
+          <w:numId w:val="5"/>
+        </w:numPr>
+        <w:rPr>
+          <w:rFonts w:cstheme="minorHAnsi"/>
+        </w:rPr>
+      </w:pPr>
+      <w:r>
+        <w:rPr>
+          <w:rFonts w:cstheme="minorHAnsi"/>
+        </w:rPr>
+        <w:t>Constante dentro de los corchetes de un arreglo:</w:t>
+      </w:r>
+    </w:p>
+    <w:p>
+      <w:pPr>
+        <w:pStyle w:val="Prrafodelista"/>
+        <w:numPr>
+          <w:ilvl w:val="1"/>
+          <w:numId w:val="5"/>
+        </w:numPr>
+        <w:rPr>
+          <w:rFonts w:cstheme="minorHAnsi"/>
+        </w:rPr>
+      </w:pPr>
+      <w:r>
+        <w:rPr>
+          <w:rFonts w:ascii="Cambria Math" w:hAnsi="Cambria Math" w:cs="Cambria Math"/>
+        </w:rPr>
+        <w:t>⊢</w:t>
+      </w:r>
+      <w:r>
+        <w:rPr>
+          <w:rFonts w:cstheme="minorHAnsi"/>
+        </w:rPr>
+        <w:t xml:space="preserve"> Identificador: ARRAY ^ </w:t>
+      </w:r>
+      <w:r>
+        <w:rPr>
+          <w:rFonts w:ascii="Cambria Math" w:hAnsi="Cambria Math" w:cs="Cambria Math"/>
+        </w:rPr>
+        <w:t>⊢</w:t>
+      </w:r>
+      <w:r>
+        <w:rPr>
+          <w:rFonts w:cstheme="minorHAnsi"/>
+        </w:rPr>
+        <w:t xml:space="preserve"> Constante: INTEGER → </w:t>
+      </w:r>
+      <w:r>
+        <w:rPr>
+          <w:rFonts w:ascii="Cambria Math" w:hAnsi="Cambria Math" w:cs="Cambria Math"/>
+        </w:rPr>
+        <w:t>⊢</w:t>
+      </w:r>
+      <w:r>
+        <w:rPr>
+          <w:rFonts w:cstheme="minorHAnsi"/>
+        </w:rPr>
+        <w:t xml:space="preserve"> Identificador [Constante]: INTEGER</w:t>
+      </w:r>
+    </w:p>
+    <w:p>
+      <w:pPr>
+        <w:pStyle w:val="Prrafodelista"/>
+        <w:numPr>
+          <w:ilvl w:val="0"/>
+          <w:numId w:val="5"/>
+        </w:numPr>
+        <w:rPr>
+          <w:rFonts w:cstheme="minorHAnsi"/>
+        </w:rPr>
+      </w:pPr>
+      <w:r>
+        <w:rPr>
+          <w:rFonts w:cstheme="minorHAnsi"/>
+        </w:rPr>
+        <w:t>Variable dentro de los corchetes de un arreglo:</w:t>
+      </w:r>
+    </w:p>
+    <w:p>
+      <w:pPr>
+        <w:pStyle w:val="Prrafodelista"/>
+        <w:numPr>
+          <w:ilvl w:val="1"/>
+          <w:numId w:val="5"/>
+        </w:numPr>
+        <w:rPr>
+          <w:rFonts w:cstheme="minorHAnsi"/>
+        </w:rPr>
+      </w:pPr>
+      <w:r>
+        <w:rPr>
+          <w:rFonts w:ascii="Cambria Math" w:hAnsi="Cambria Math" w:cs="Cambria Math"/>
+        </w:rPr>
+        <w:t>⊢</w:t>
+      </w:r>
+      <w:r>
+        <w:rPr>
+          <w:rFonts w:cstheme="minorHAnsi"/>
+        </w:rPr>
+        <w:t xml:space="preserve"> Identificador1: ARRAY ^ </w:t>
+      </w:r>
+      <w:r>
+        <w:rPr>
+          <w:rFonts w:ascii="Cambria Math" w:hAnsi="Cambria Math" w:cs="Cambria Math"/>
+        </w:rPr>
+        <w:t>⊢</w:t>
+      </w:r>
+      <w:r>
+        <w:rPr>
+          <w:rFonts w:cstheme="minorHAnsi"/>
+        </w:rPr>
+        <w:t xml:space="preserve"> Identificador2: INTEGER → </w:t>
+      </w:r>
+      <w:r>
+        <w:rPr>
+          <w:rFonts w:ascii="Cambria Math" w:hAnsi="Cambria Math" w:cs="Cambria Math"/>
+        </w:rPr>
+        <w:t>⊢</w:t>
+      </w:r>
+      <w:r>
+        <w:rPr>
+          <w:rFonts w:cstheme="minorHAnsi"/>
+        </w:rPr>
+        <w:t>Identificador1[Identificador2]: INTEGER</w:t>
+      </w:r>
+    </w:p>
+    <w:p>
+      <w:pPr>
+        <w:pStyle w:val="Prrafodelista"/>
+        <w:numPr>
+          <w:ilvl w:val="0"/>
+          <w:numId w:val="5"/>
+        </w:numPr>
+        <w:jc w:val="both"/>
+        <w:rPr>
+          <w:rFonts w:cstheme="minorHAnsi"/>
+        </w:rPr>
+      </w:pPr>
+      <w:r>
+        <w:rPr>
+          <w:rFonts w:cstheme="minorHAnsi"/>
+        </w:rPr>
+        <w:t>Suma:</w:t>
+      </w:r>
+    </w:p>
+    <w:p>
+      <w:pPr>
+        <w:pStyle w:val="Prrafodelista"/>
+        <w:numPr>
+          <w:ilvl w:val="1"/>
+          <w:numId w:val="5"/>
+        </w:numPr>
+        <w:rPr>
+          <w:rFonts w:cstheme="minorHAnsi"/>
+        </w:rPr>
+      </w:pPr>
+      <w:r>
+        <w:rPr>
+          <w:rFonts w:ascii="Cambria Math" w:hAnsi="Cambria Math" w:cs="Cambria Math"/>
+        </w:rPr>
+        <w:t>⊢</w:t>
+      </w:r>
+      <w:r>
+        <w:rPr>
+          <w:rFonts w:cstheme="minorHAnsi"/>
+        </w:rPr>
+        <w:t xml:space="preserve"> Id1: INTEGER ^ </w:t>
+      </w:r>
+      <w:r>
+        <w:rPr>
+          <w:rFonts w:ascii="Cambria Math" w:hAnsi="Cambria Math" w:cs="Cambria Math"/>
+        </w:rPr>
+        <w:t>⊢</w:t>
+      </w:r>
+      <w:r>
+        <w:rPr>
+          <w:rFonts w:cstheme="minorHAnsi"/>
+        </w:rPr>
+        <w:t xml:space="preserve"> Id2: INTEGER → </w:t>
+      </w:r>
+      <w:r>
+        <w:rPr>
+          <w:rFonts w:ascii="Cambria Math" w:hAnsi="Cambria Math" w:cs="Cambria Math"/>
+        </w:rPr>
+        <w:t>⊢</w:t>
+      </w:r>
+      <w:r>
+        <w:rPr>
+          <w:rFonts w:cstheme="minorHAnsi"/>
+        </w:rPr>
+        <w:t>Identificador1+Identificador2: INTEGER</w:t>
+      </w:r>
+    </w:p>
+    <w:p>
+      <w:pPr>
+        <w:pStyle w:val="Prrafodelista"/>
+        <w:numPr>
+          <w:ilvl w:val="0"/>
+          <w:numId w:val="5"/>
+        </w:numPr>
+        <w:rPr>
+          <w:rFonts w:cstheme="minorHAnsi"/>
+        </w:rPr>
+      </w:pPr>
+      <w:r>
+        <w:rPr>
+          <w:rFonts w:cstheme="minorHAnsi"/>
+        </w:rPr>
+        <w:t>Resta:</w:t>
+      </w:r>
+    </w:p>
+    <w:p>
+      <w:pPr>
+        <w:pStyle w:val="Prrafodelista"/>
+        <w:numPr>
+          <w:ilvl w:val="1"/>
+          <w:numId w:val="5"/>
+        </w:numPr>
+        <w:rPr>
+          <w:rFonts w:cstheme="minorHAnsi"/>
+        </w:rPr>
+      </w:pPr>
+      <w:r>
+        <w:rPr>
+          <w:rFonts w:ascii="Cambria Math" w:hAnsi="Cambria Math" w:cs="Cambria Math"/>
+        </w:rPr>
+        <w:t>⊢</w:t>
+      </w:r>
+      <w:r>
+        <w:rPr>
+          <w:rFonts w:cstheme="minorHAnsi"/>
+        </w:rPr>
+        <w:t xml:space="preserve"> Id1: INTEGER ^ </w:t>
+      </w:r>
+      <w:r>
+        <w:rPr>
+          <w:rFonts w:ascii="Cambria Math" w:hAnsi="Cambria Math" w:cs="Cambria Math"/>
+        </w:rPr>
+        <w:t>⊢</w:t>
+      </w:r>
+      <w:r>
+        <w:rPr>
+          <w:rFonts w:cstheme="minorHAnsi"/>
+        </w:rPr>
+        <w:t xml:space="preserve"> Id2: INTEGER → </w:t>
+      </w:r>
+      <w:r>
+        <w:rPr>
+          <w:rFonts w:ascii="Cambria Math" w:hAnsi="Cambria Math" w:cs="Cambria Math"/>
+        </w:rPr>
+        <w:t>⊢</w:t>
+      </w:r>
+      <w:r>
+        <w:rPr>
+          <w:rFonts w:cstheme="minorHAnsi"/>
+        </w:rPr>
+        <w:t>Identificador1-Identificador2: INTEGER</w:t>
+      </w:r>
+    </w:p>
+    <w:p>
+      <w:pPr>
+        <w:pStyle w:val="Prrafodelista"/>
+        <w:numPr>
+          <w:ilvl w:val="0"/>
+          <w:numId w:val="5"/>
+        </w:numPr>
+        <w:rPr>
+          <w:rFonts w:cstheme="minorHAnsi"/>
+        </w:rPr>
+      </w:pPr>
+      <w:r>
+        <w:rPr>
+          <w:rFonts w:cstheme="minorHAnsi"/>
+        </w:rPr>
+        <w:t>División:</w:t>
+      </w:r>
+    </w:p>
+    <w:p>
+      <w:pPr>
+        <w:pStyle w:val="Prrafodelista"/>
+        <w:numPr>
+          <w:ilvl w:val="1"/>
+          <w:numId w:val="5"/>
+        </w:numPr>
+        <w:rPr>
+          <w:rFonts w:cstheme="minorHAnsi"/>
+        </w:rPr>
+      </w:pPr>
+      <w:r>
+        <w:rPr>
+          <w:rFonts w:ascii="Cambria Math" w:hAnsi="Cambria Math" w:cs="Cambria Math"/>
+        </w:rPr>
+        <w:t>⊢</w:t>
+      </w:r>
+      <w:r>
+        <w:rPr>
+          <w:rFonts w:cstheme="minorHAnsi"/>
+        </w:rPr>
+        <w:t xml:space="preserve"> Id1: INTEGER ^ </w:t>
+      </w:r>
+      <w:r>
+        <w:rPr>
+          <w:rFonts w:ascii="Cambria Math" w:hAnsi="Cambria Math" w:cs="Cambria Math"/>
+        </w:rPr>
+        <w:t>⊢</w:t>
+      </w:r>
+      <w:r>
+        <w:rPr>
+          <w:rFonts w:cstheme="minorHAnsi"/>
+        </w:rPr>
+        <w:t xml:space="preserve"> Id2: INTEGER → </w:t>
+      </w:r>
+      <w:r>
+        <w:rPr>
+          <w:rFonts w:ascii="Cambria Math" w:hAnsi="Cambria Math" w:cs="Cambria Math"/>
+        </w:rPr>
+        <w:t>⊢</w:t>
+      </w:r>
+      <w:r>
+        <w:rPr>
+          <w:rFonts w:cstheme="minorHAnsi"/>
+        </w:rPr>
+        <w:t>Identificador1/Identificador2: INTEGER</w:t>
+      </w:r>
+    </w:p>
+    <w:p>
+      <w:pPr>
+        <w:pStyle w:val="Prrafodelista"/>
+        <w:numPr>
+          <w:ilvl w:val="0"/>
+          <w:numId w:val="5"/>
+        </w:numPr>
+        <w:rPr>
+          <w:rFonts w:cstheme="minorHAnsi"/>
+        </w:rPr>
+      </w:pPr>
+      <w:r>
+        <w:rPr>
+          <w:rFonts w:cstheme="minorHAnsi"/>
+        </w:rPr>
+        <w:t>Multiplicación:</w:t>
+      </w:r>
+    </w:p>
+    <w:p>
+      <w:pPr>
+        <w:pStyle w:val="Prrafodelista"/>
+        <w:numPr>
+          <w:ilvl w:val="1"/>
+          <w:numId w:val="5"/>
+        </w:numPr>
+        <w:rPr>
+          <w:rFonts w:cstheme="minorHAnsi"/>
+        </w:rPr>
+      </w:pPr>
+      <w:r>
+        <w:rPr>
+          <w:rFonts w:ascii="Cambria Math" w:hAnsi="Cambria Math" w:cs="Cambria Math"/>
+        </w:rPr>
+        <w:lastRenderedPageBreak/>
+        <w:t>⊢</w:t>
+      </w:r>
+      <w:r>
+        <w:rPr>
+          <w:rFonts w:cstheme="minorHAnsi"/>
+        </w:rPr>
+        <w:t xml:space="preserve"> Id1: INTEGER ^ </w:t>
+      </w:r>
+      <w:r>
+        <w:rPr>
+          <w:rFonts w:ascii="Cambria Math" w:hAnsi="Cambria Math" w:cs="Cambria Math"/>
+        </w:rPr>
+        <w:t>⊢</w:t>
+      </w:r>
+      <w:r>
+        <w:rPr>
+          <w:rFonts w:cstheme="minorHAnsi"/>
+        </w:rPr>
+        <w:t xml:space="preserve"> Id2: INTEGER → </w:t>
+      </w:r>
+      <w:r>
+        <w:rPr>
+          <w:rFonts w:ascii="Cambria Math" w:hAnsi="Cambria Math" w:cs="Cambria Math"/>
+        </w:rPr>
+        <w:t>⊢</w:t>
+      </w:r>
+      <w:r>
+        <w:rPr>
+          <w:rFonts w:cstheme="minorHAnsi"/>
+        </w:rPr>
+        <w:t>Identificador1*Identificador2: INTEGER</w:t>
+      </w:r>
+    </w:p>
+    <w:p>
+      <w:pPr>
+        <w:pStyle w:val="Prrafodelista"/>
+        <w:numPr>
+          <w:ilvl w:val="0"/>
+          <w:numId w:val="5"/>
+        </w:numPr>
+        <w:rPr>
+          <w:rFonts w:cstheme="minorHAnsi"/>
+        </w:rPr>
+      </w:pPr>
+      <w:r>
+        <w:rPr>
+          <w:rFonts w:cstheme="minorHAnsi"/>
+        </w:rPr>
+        <w:t>Mayor que:</w:t>
+      </w:r>
+    </w:p>
+    <w:p>
+      <w:pPr>
+        <w:pStyle w:val="Prrafodelista"/>
+        <w:numPr>
+          <w:ilvl w:val="1"/>
+          <w:numId w:val="5"/>
+        </w:numPr>
+        <w:rPr>
+          <w:rFonts w:cstheme="minorHAnsi"/>
+        </w:rPr>
+      </w:pPr>
+      <w:r>
+        <w:rPr>
+          <w:rFonts w:ascii="Cambria Math" w:hAnsi="Cambria Math" w:cs="Cambria Math"/>
+        </w:rPr>
+        <w:t>⊢</w:t>
+      </w:r>
+      <w:r>
+        <w:rPr>
+          <w:rFonts w:cstheme="minorHAnsi"/>
+        </w:rPr>
+        <w:t xml:space="preserve"> Id1: INTEGER ^ </w:t>
+      </w:r>
+      <w:r>
+        <w:rPr>
+          <w:rFonts w:ascii="Cambria Math" w:hAnsi="Cambria Math" w:cs="Cambria Math"/>
+        </w:rPr>
+        <w:t>⊢</w:t>
+      </w:r>
+      <w:r>
+        <w:rPr>
+          <w:rFonts w:cstheme="minorHAnsi"/>
+        </w:rPr>
+        <w:t xml:space="preserve"> Id2: INTEGER → </w:t>
+      </w:r>
+      <w:r>
+        <w:rPr>
+          <w:rFonts w:ascii="Cambria Math" w:hAnsi="Cambria Math" w:cs="Cambria Math"/>
+        </w:rPr>
+        <w:t>⊢</w:t>
+      </w:r>
+      <w:r>
+        <w:rPr>
+          <w:rFonts w:cstheme="minorHAnsi"/>
+        </w:rPr>
+        <w:t>Identificador1&gt;Identificador2: BOOLEAN</w:t>
+      </w:r>
+    </w:p>
+    <w:p>
+      <w:pPr>
+        <w:pStyle w:val="Prrafodelista"/>
+        <w:numPr>
+          <w:ilvl w:val="0"/>
+          <w:numId w:val="5"/>
+        </w:numPr>
+        <w:rPr>
+          <w:rFonts w:cstheme="minorHAnsi"/>
+        </w:rPr>
+      </w:pPr>
+      <w:r>
+        <w:rPr>
+          <w:rFonts w:cstheme="minorHAnsi"/>
+        </w:rPr>
+        <w:t>Menor que:</w:t>
+      </w:r>
+    </w:p>
+    <w:p>
+      <w:pPr>
+        <w:pStyle w:val="Prrafodelista"/>
+        <w:numPr>
+          <w:ilvl w:val="1"/>
+          <w:numId w:val="5"/>
+        </w:numPr>
+        <w:rPr>
+          <w:rFonts w:cstheme="minorHAnsi"/>
+        </w:rPr>
+      </w:pPr>
+      <w:r>
+        <w:rPr>
+          <w:rFonts w:ascii="Cambria Math" w:hAnsi="Cambria Math" w:cs="Cambria Math"/>
+        </w:rPr>
+        <w:t>⊢</w:t>
+      </w:r>
+      <w:r>
+        <w:rPr>
+          <w:rFonts w:cstheme="minorHAnsi"/>
+        </w:rPr>
+        <w:t xml:space="preserve"> Id1: INTEGER ^ </w:t>
+      </w:r>
+      <w:r>
+        <w:rPr>
+          <w:rFonts w:ascii="Cambria Math" w:hAnsi="Cambria Math" w:cs="Cambria Math"/>
+        </w:rPr>
+        <w:t>⊢</w:t>
+      </w:r>
+      <w:r>
+        <w:rPr>
+          <w:rFonts w:cstheme="minorHAnsi"/>
+        </w:rPr>
+        <w:t xml:space="preserve"> Id2: INTEGER → </w:t>
+      </w:r>
+      <w:r>
+        <w:rPr>
+          <w:rFonts w:ascii="Cambria Math" w:hAnsi="Cambria Math" w:cs="Cambria Math"/>
+        </w:rPr>
+        <w:t>⊢</w:t>
+      </w:r>
+      <w:r>
+        <w:rPr>
+          <w:rFonts w:cstheme="minorHAnsi"/>
+        </w:rPr>
+        <w:t>Identificador1&lt;Identificador2: BOOLEAN</w:t>
+      </w:r>
+    </w:p>
+    <w:p>
+      <w:pPr>
+        <w:pStyle w:val="Prrafodelista"/>
+        <w:numPr>
+          <w:ilvl w:val="0"/>
+          <w:numId w:val="5"/>
+        </w:numPr>
+        <w:rPr>
+          <w:rFonts w:cstheme="minorHAnsi"/>
+        </w:rPr>
+      </w:pPr>
+      <w:r>
+        <w:rPr>
+          <w:rFonts w:cstheme="minorHAnsi"/>
+        </w:rPr>
+        <w:t>Menor o igual que:</w:t>
+      </w:r>
+    </w:p>
+    <w:p>
+      <w:pPr>
+        <w:pStyle w:val="Prrafodelista"/>
+        <w:numPr>
+          <w:ilvl w:val="1"/>
+          <w:numId w:val="5"/>
+        </w:numPr>
+        <w:rPr>
+          <w:rFonts w:cstheme="minorHAnsi"/>
+        </w:rPr>
+      </w:pPr>
+      <w:r>
+        <w:rPr>
+          <w:rFonts w:ascii="Cambria Math" w:hAnsi="Cambria Math" w:cs="Cambria Math"/>
+        </w:rPr>
+        <w:t>⊢</w:t>
+      </w:r>
+      <w:r>
+        <w:rPr>
+          <w:rFonts w:cstheme="minorHAnsi"/>
+        </w:rPr>
+        <w:t xml:space="preserve"> Id1: INTEGER ^ </w:t>
+      </w:r>
+      <w:r>
+        <w:rPr>
+          <w:rFonts w:ascii="Cambria Math" w:hAnsi="Cambria Math" w:cs="Cambria Math"/>
+        </w:rPr>
+        <w:t>⊢</w:t>
+      </w:r>
+      <w:r>
+        <w:rPr>
+          <w:rFonts w:cstheme="minorHAnsi"/>
+        </w:rPr>
+        <w:t xml:space="preserve"> Id2: INTEGER → </w:t>
+      </w:r>
+      <w:r>
+        <w:rPr>
+          <w:rFonts w:ascii="Cambria Math" w:hAnsi="Cambria Math" w:cs="Cambria Math"/>
+        </w:rPr>
+        <w:t>⊢</w:t>
+      </w:r>
+      <w:r>
+        <w:rPr>
+          <w:rFonts w:cstheme="minorHAnsi"/>
+        </w:rPr>
+        <w:t>Identificador1&lt;=Identificador2: BOOLEAN</w:t>
+      </w:r>
+    </w:p>
+    <w:p>
+      <w:pPr>
+        <w:pStyle w:val="Prrafodelista"/>
+        <w:numPr>
+          <w:ilvl w:val="0"/>
+          <w:numId w:val="5"/>
+        </w:numPr>
+        <w:rPr>
+          <w:rFonts w:cstheme="minorHAnsi"/>
+        </w:rPr>
+      </w:pPr>
+      <w:r>
+        <w:rPr>
+          <w:rFonts w:cstheme="minorHAnsi"/>
+        </w:rPr>
+        <w:t xml:space="preserve">Mayor o igual que: </w:t>
+      </w:r>
+    </w:p>
+    <w:p>
+      <w:pPr>
+        <w:pStyle w:val="Prrafodelista"/>
+        <w:numPr>
+          <w:ilvl w:val="1"/>
+          <w:numId w:val="5"/>
+        </w:numPr>
+        <w:rPr>
+          <w:rFonts w:cstheme="minorHAnsi"/>
+        </w:rPr>
+      </w:pPr>
+      <w:r>
+        <w:rPr>
+          <w:rFonts w:ascii="Cambria Math" w:hAnsi="Cambria Math" w:cs="Cambria Math"/>
+        </w:rPr>
+        <w:t>⊢</w:t>
+      </w:r>
+      <w:r>
+        <w:rPr>
+          <w:rFonts w:cstheme="minorHAnsi"/>
+        </w:rPr>
+        <w:t xml:space="preserve"> Id1: INTEGER ^ </w:t>
+      </w:r>
+      <w:r>
+        <w:rPr>
+          <w:rFonts w:ascii="Cambria Math" w:hAnsi="Cambria Math" w:cs="Cambria Math"/>
+        </w:rPr>
+        <w:t>⊢</w:t>
+      </w:r>
+      <w:r>
+        <w:rPr>
+          <w:rFonts w:cstheme="minorHAnsi"/>
+        </w:rPr>
+        <w:t xml:space="preserve"> Id2: INTEGER → </w:t>
+      </w:r>
+      <w:r>
+        <w:rPr>
+          <w:rFonts w:ascii="Cambria Math" w:hAnsi="Cambria Math" w:cs="Cambria Math"/>
+        </w:rPr>
+        <w:t>⊢</w:t>
+      </w:r>
+      <w:r>
+        <w:rPr>
+          <w:rFonts w:cstheme="minorHAnsi"/>
+        </w:rPr>
+        <w:t>Identificador1&gt;=Identificador2: BOOLEAN</w:t>
+      </w:r>
+    </w:p>
+    <w:p>
+      <w:pPr>
+        <w:pStyle w:val="Prrafodelista"/>
+        <w:numPr>
+          <w:ilvl w:val="0"/>
+          <w:numId w:val="5"/>
+        </w:numPr>
+        <w:rPr>
+          <w:rFonts w:cstheme="minorHAnsi"/>
+        </w:rPr>
+      </w:pPr>
+      <w:r>
+        <w:rPr>
+          <w:rFonts w:cstheme="minorHAnsi"/>
+        </w:rPr>
+        <w:t xml:space="preserve">Igual que: </w:t>
+      </w:r>
+    </w:p>
+    <w:p>
+      <w:pPr>
+        <w:pStyle w:val="Prrafodelista"/>
+        <w:numPr>
+          <w:ilvl w:val="1"/>
+          <w:numId w:val="5"/>
+        </w:numPr>
+        <w:rPr>
+          <w:rFonts w:cstheme="minorHAnsi"/>
+        </w:rPr>
+      </w:pPr>
+      <w:r>
+        <w:rPr>
+          <w:rFonts w:ascii="Cambria Math" w:hAnsi="Cambria Math" w:cs="Cambria Math"/>
+        </w:rPr>
+        <w:t>⊢</w:t>
+      </w:r>
+      <w:r>
+        <w:rPr>
+          <w:rFonts w:cstheme="minorHAnsi"/>
+        </w:rPr>
+        <w:t xml:space="preserve"> Id1: INTEGER ^ </w:t>
+      </w:r>
+      <w:r>
+        <w:rPr>
+          <w:rFonts w:ascii="Cambria Math" w:hAnsi="Cambria Math" w:cs="Cambria Math"/>
+        </w:rPr>
+        <w:t>⊢</w:t>
+      </w:r>
+      <w:r>
+        <w:rPr>
+          <w:rFonts w:cstheme="minorHAnsi"/>
+        </w:rPr>
+        <w:t xml:space="preserve"> Id2: INTEGER → </w:t>
+      </w:r>
+      <w:r>
+        <w:rPr>
+          <w:rFonts w:ascii="Cambria Math" w:hAnsi="Cambria Math" w:cs="Cambria Math"/>
+        </w:rPr>
+        <w:t>⊢</w:t>
+      </w:r>
+      <w:r>
+        <w:rPr>
+          <w:rFonts w:cstheme="minorHAnsi"/>
+        </w:rPr>
+        <w:t>Identificador1==Identificador2: BOOLEAN</w:t>
+      </w:r>
+    </w:p>
+    <w:p>
+      <w:pPr>
+        <w:pStyle w:val="Prrafodelista"/>
+        <w:numPr>
+          <w:ilvl w:val="0"/>
+          <w:numId w:val="5"/>
+        </w:numPr>
+        <w:rPr>
+          <w:rFonts w:cstheme="minorHAnsi"/>
+        </w:rPr>
+      </w:pPr>
+      <w:r>
+        <w:rPr>
+          <w:rFonts w:cstheme="minorHAnsi"/>
+        </w:rPr>
+        <w:t xml:space="preserve">Diferente que: </w:t>
+      </w:r>
+    </w:p>
+    <w:p>
+      <w:pPr>
+        <w:pStyle w:val="Prrafodelista"/>
+        <w:numPr>
+          <w:ilvl w:val="1"/>
+          <w:numId w:val="5"/>
+        </w:numPr>
+        <w:rPr>
+          <w:rFonts w:cstheme="minorHAnsi"/>
+        </w:rPr>
+      </w:pPr>
+      <w:r>
+        <w:rPr>
+          <w:rFonts w:ascii="Cambria Math" w:hAnsi="Cambria Math" w:cs="Cambria Math"/>
+        </w:rPr>
+        <w:t>⊢</w:t>
+      </w:r>
+      <w:r>
+        <w:rPr>
+          <w:rFonts w:cstheme="minorHAnsi"/>
+        </w:rPr>
+        <w:t xml:space="preserve"> Id1: INTEGER ^ </w:t>
+      </w:r>
+      <w:r>
+        <w:rPr>
+          <w:rFonts w:ascii="Cambria Math" w:hAnsi="Cambria Math" w:cs="Cambria Math"/>
+        </w:rPr>
+        <w:t>⊢</w:t>
+      </w:r>
+      <w:r>
+        <w:rPr>
+          <w:rFonts w:cstheme="minorHAnsi"/>
+        </w:rPr>
+        <w:t xml:space="preserve"> Id2: </w:t>
+      </w:r>
+      <w:proofErr w:type="gramStart"/>
+      <w:r>
+        <w:rPr>
+          <w:rFonts w:cstheme="minorHAnsi"/>
+        </w:rPr>
+        <w:t xml:space="preserve">INTEGER → </w:t>
+      </w:r>
+      <w:r>
+        <w:rPr>
+          <w:rFonts w:ascii="Cambria Math" w:hAnsi="Cambria Math" w:cs="Cambria Math"/>
+        </w:rPr>
+        <w:t>⊢</w:t>
+      </w:r>
+      <w:r>
+        <w:rPr>
+          <w:rFonts w:cstheme="minorHAnsi"/>
+        </w:rPr>
+        <w:t>Identificador1 !</w:t>
+      </w:r>
+      <w:proofErr w:type="gramEnd"/>
+      <w:r>
+        <w:rPr>
+          <w:rFonts w:cstheme="minorHAnsi"/>
+        </w:rPr>
+        <w:t>=Identificador2: BOOLEAN</w:t>
+      </w:r>
+    </w:p>
+    <w:p>
+      <w:pPr>
+        <w:pStyle w:val="Prrafodelista"/>
+        <w:numPr>
+          <w:ilvl w:val="0"/>
+          <w:numId w:val="5"/>
+        </w:numPr>
+        <w:rPr>
+          <w:rFonts w:cstheme="minorHAnsi"/>
+        </w:rPr>
+      </w:pPr>
+      <w:r>
+        <w:rPr>
+          <w:rFonts w:cstheme="minorHAnsi"/>
+        </w:rPr>
+        <w:t xml:space="preserve">Estatuto </w:t>
+      </w:r>
+      <w:proofErr w:type="spellStart"/>
+      <w:r>
+        <w:rPr>
+          <w:rFonts w:cstheme="minorHAnsi"/>
+        </w:rPr>
+        <w:t>If</w:t>
+      </w:r>
+      <w:proofErr w:type="spellEnd"/>
+      <w:r>
+        <w:rPr>
+          <w:rFonts w:cstheme="minorHAnsi"/>
+        </w:rPr>
+        <w:t>:</w:t>
+      </w:r>
+    </w:p>
+    <w:p>
+      <w:pPr>
+        <w:pStyle w:val="Prrafodelista"/>
+        <w:numPr>
+          <w:ilvl w:val="1"/>
+          <w:numId w:val="5"/>
+        </w:numPr>
+        <w:rPr>
+          <w:rFonts w:cstheme="minorHAnsi"/>
+        </w:rPr>
+      </w:pPr>
+      <w:r>
+        <w:rPr>
+          <w:rFonts w:ascii="Cambria Math" w:hAnsi="Cambria Math" w:cs="Cambria Math"/>
+        </w:rPr>
+        <w:t>⊢</w:t>
+      </w:r>
+      <w:r>
+        <w:rPr>
+          <w:rFonts w:cstheme="minorHAnsi"/>
+        </w:rPr>
+        <w:t xml:space="preserve"> OP: BOOLEAN → </w:t>
+      </w:r>
+      <w:r>
+        <w:rPr>
+          <w:rFonts w:ascii="Cambria Math" w:hAnsi="Cambria Math" w:cs="Cambria Math"/>
+        </w:rPr>
+        <w:t>⊢</w:t>
+      </w:r>
+      <w:r>
+        <w:rPr>
+          <w:rFonts w:cstheme="minorHAnsi"/>
+        </w:rPr>
+        <w:t xml:space="preserve"> </w:t>
+      </w:r>
+      <w:proofErr w:type="spellStart"/>
+      <w:r>
+        <w:rPr>
+          <w:rFonts w:cstheme="minorHAnsi"/>
+        </w:rPr>
+        <w:t>if</w:t>
+      </w:r>
+      <w:proofErr w:type="spellEnd"/>
+      <w:r>
+        <w:rPr>
+          <w:rFonts w:cstheme="minorHAnsi"/>
+        </w:rPr>
+        <w:t>(OP):BOOLEAN</w:t>
+      </w:r>
+    </w:p>
+    <w:p>
+      <w:pPr>
+        <w:pStyle w:val="Prrafodelista"/>
+        <w:numPr>
+          <w:ilvl w:val="0"/>
+          <w:numId w:val="5"/>
+        </w:numPr>
+        <w:rPr>
+          <w:rFonts w:cstheme="minorHAnsi"/>
+        </w:rPr>
+      </w:pPr>
+      <w:r>
+        <w:rPr>
+          <w:rFonts w:cstheme="minorHAnsi"/>
+        </w:rPr>
+        <w:t xml:space="preserve">Estatuto </w:t>
+      </w:r>
+      <w:proofErr w:type="spellStart"/>
+      <w:r>
+        <w:rPr>
+          <w:rFonts w:cstheme="minorHAnsi"/>
+        </w:rPr>
+        <w:t>while</w:t>
+      </w:r>
+      <w:proofErr w:type="spellEnd"/>
+      <w:r>
+        <w:rPr>
+          <w:rFonts w:cstheme="minorHAnsi"/>
+        </w:rPr>
+        <w:t>:</w:t>
+      </w:r>
+    </w:p>
+    <w:p>
+      <w:pPr>
+        <w:pStyle w:val="Prrafodelista"/>
+        <w:numPr>
+          <w:ilvl w:val="1"/>
+          <w:numId w:val="5"/>
+        </w:numPr>
+        <w:rPr>
+          <w:rFonts w:cstheme="minorHAnsi"/>
+        </w:rPr>
+      </w:pPr>
+      <w:r>
+        <w:rPr>
+          <w:rFonts w:ascii="Cambria Math" w:hAnsi="Cambria Math" w:cs="Cambria Math"/>
+        </w:rPr>
+        <w:t>⊢</w:t>
+      </w:r>
+      <w:r>
+        <w:rPr>
+          <w:rFonts w:cstheme="minorHAnsi"/>
+        </w:rPr>
+        <w:t xml:space="preserve"> OP: BOOLEAN → </w:t>
+      </w:r>
+      <w:r>
+        <w:rPr>
+          <w:rFonts w:ascii="Cambria Math" w:hAnsi="Cambria Math" w:cs="Cambria Math"/>
+        </w:rPr>
+        <w:t>⊢</w:t>
+      </w:r>
+      <w:r>
+        <w:rPr>
+          <w:rFonts w:cstheme="minorHAnsi"/>
+        </w:rPr>
+        <w:t xml:space="preserve"> </w:t>
+      </w:r>
+      <w:proofErr w:type="spellStart"/>
+      <w:r>
+        <w:rPr>
+          <w:rFonts w:cstheme="minorHAnsi"/>
+        </w:rPr>
+        <w:t>while</w:t>
+      </w:r>
+      <w:proofErr w:type="spellEnd"/>
+      <w:r>
+        <w:rPr>
+          <w:rFonts w:cstheme="minorHAnsi"/>
+        </w:rPr>
+        <w:t>(OP):BOOLEAN</w:t>
+      </w:r>
+    </w:p>
+    <w:p>
+      <w:pPr>
+        <w:pStyle w:val="Prrafodelista"/>
+        <w:numPr>
+          <w:ilvl w:val="0"/>
+          <w:numId w:val="5"/>
+        </w:numPr>
+        <w:rPr>
+          <w:rFonts w:cstheme="minorHAnsi"/>
+        </w:rPr>
+      </w:pPr>
+      <w:r>
+        <w:rPr>
+          <w:rFonts w:cstheme="minorHAnsi"/>
+        </w:rPr>
+        <w:t xml:space="preserve">Estatuto </w:t>
+      </w:r>
+      <w:proofErr w:type="spellStart"/>
+      <w:r>
+        <w:rPr>
+          <w:rFonts w:cstheme="minorHAnsi"/>
+        </w:rPr>
+        <w:t>return</w:t>
+      </w:r>
+      <w:proofErr w:type="spellEnd"/>
+      <w:r>
+        <w:rPr>
+          <w:rFonts w:cstheme="minorHAnsi"/>
+        </w:rPr>
+        <w:t>:</w:t>
+      </w:r>
+    </w:p>
+    <w:p>
+      <w:pPr>
+        <w:pStyle w:val="Prrafodelista"/>
+        <w:numPr>
+          <w:ilvl w:val="1"/>
+          <w:numId w:val="5"/>
+        </w:numPr>
+        <w:rPr>
+          <w:rFonts w:cstheme="minorHAnsi"/>
+        </w:rPr>
+      </w:pPr>
+      <w:r>
+        <w:rPr>
+          <w:rFonts w:ascii="Cambria Math" w:hAnsi="Cambria Math" w:cs="Cambria Math"/>
+        </w:rPr>
+        <w:t>⊢</w:t>
+      </w:r>
+      <w:r>
+        <w:rPr>
+          <w:rFonts w:cstheme="minorHAnsi"/>
+        </w:rPr>
+        <w:t xml:space="preserve"> EXP: INTEGER→ </w:t>
+      </w:r>
+      <w:r>
+        <w:rPr>
+          <w:rFonts w:ascii="Cambria Math" w:hAnsi="Cambria Math" w:cs="Cambria Math"/>
+        </w:rPr>
+        <w:t>⊢</w:t>
+      </w:r>
+      <w:r>
+        <w:rPr>
+          <w:rFonts w:cstheme="minorHAnsi"/>
+        </w:rPr>
+        <w:t xml:space="preserve"> </w:t>
+      </w:r>
+      <w:proofErr w:type="spellStart"/>
+      <w:r>
+        <w:rPr>
+          <w:rFonts w:cstheme="minorHAnsi"/>
+        </w:rPr>
+        <w:t>return</w:t>
+      </w:r>
+      <w:proofErr w:type="spellEnd"/>
+      <w:r>
+        <w:rPr>
+          <w:rFonts w:cstheme="minorHAnsi"/>
+        </w:rPr>
+        <w:t xml:space="preserve"> EXP:INTEGER</w:t>
+      </w:r>
+    </w:p>
+    <w:p>
+      <w:pPr>
+        <w:pStyle w:val="Prrafodelista"/>
+        <w:numPr>
+          <w:ilvl w:val="0"/>
+          <w:numId w:val="5"/>
+        </w:numPr>
+        <w:rPr>
+          <w:rFonts w:cstheme="minorHAnsi"/>
+        </w:rPr>
+      </w:pPr>
+      <w:r>
+        <w:rPr>
+          <w:rFonts w:cstheme="minorHAnsi"/>
+        </w:rPr>
+        <w:t xml:space="preserve">Estatuto </w:t>
+      </w:r>
+      <w:proofErr w:type="spellStart"/>
+      <w:r>
+        <w:rPr>
+          <w:rFonts w:cstheme="minorHAnsi"/>
+        </w:rPr>
+        <w:t>call</w:t>
+      </w:r>
+      <w:proofErr w:type="spellEnd"/>
+      <w:r>
+        <w:rPr>
+          <w:rFonts w:cstheme="minorHAnsi"/>
+        </w:rPr>
+        <w:t>:</w:t>
+      </w:r>
+    </w:p>
+    <w:p>
+      <w:pPr>
+        <w:pStyle w:val="Prrafodelista"/>
+        <w:numPr>
+          <w:ilvl w:val="1"/>
+          <w:numId w:val="5"/>
+        </w:numPr>
+        <w:rPr>
+          <w:rFonts w:cstheme="minorHAnsi"/>
+        </w:rPr>
+      </w:pPr>
+      <w:r>
+        <w:rPr>
+          <w:rFonts w:ascii="Cambria Math" w:hAnsi="Cambria Math" w:cs="Cambria Math"/>
+        </w:rPr>
+        <w:t>⊢</w:t>
+      </w:r>
+      <w:proofErr w:type="spellStart"/>
+      <w:r>
+        <w:rPr>
+          <w:rFonts w:cstheme="minorHAnsi"/>
+        </w:rPr>
+        <w:t>TablaDeSimbolos</w:t>
+      </w:r>
+      <w:proofErr w:type="spellEnd"/>
+      <w:r>
+        <w:rPr>
+          <w:rFonts w:cstheme="minorHAnsi"/>
+        </w:rPr>
+        <w:t>(</w:t>
+      </w:r>
+      <w:proofErr w:type="spellStart"/>
+      <w:r>
+        <w:rPr>
+          <w:rFonts w:cstheme="minorHAnsi"/>
+        </w:rPr>
+        <w:t>parametro</w:t>
+      </w:r>
+      <w:proofErr w:type="spellEnd"/>
+      <w:r>
+        <w:rPr>
+          <w:rFonts w:cstheme="minorHAnsi"/>
+        </w:rPr>
+        <w:t xml:space="preserve">) = INTEGER ^ </w:t>
+      </w:r>
+      <w:r>
+        <w:rPr>
+          <w:rFonts w:ascii="Cambria Math" w:hAnsi="Cambria Math" w:cs="Cambria Math"/>
+        </w:rPr>
+        <w:t>⊢</w:t>
+      </w:r>
+      <w:proofErr w:type="spellStart"/>
+      <w:r>
+        <w:rPr>
+          <w:rFonts w:cstheme="minorHAnsi"/>
+        </w:rPr>
+        <w:t>TablaDeSimbolos</w:t>
+      </w:r>
+      <w:proofErr w:type="spellEnd"/>
+      <w:r>
+        <w:rPr>
+          <w:rFonts w:cstheme="minorHAnsi"/>
+        </w:rPr>
+        <w:t xml:space="preserve">(id) = INTEGER → </w:t>
+      </w:r>
+      <w:r>
+        <w:rPr>
+          <w:rFonts w:ascii="Cambria Math" w:hAnsi="Cambria Math" w:cs="Cambria Math"/>
+        </w:rPr>
+        <w:t>⊢</w:t>
+      </w:r>
+    </w:p>
+    <w:p>
+      <w:pPr>
+        <w:pStyle w:val="Prrafodelista"/>
+        <w:numPr>
+          <w:ilvl w:val="0"/>
+          <w:numId w:val="5"/>
+        </w:numPr>
+        <w:rPr>
+          <w:rFonts w:cstheme="minorHAnsi"/>
+        </w:rPr>
+      </w:pPr>
+      <w:r>
+        <w:rPr>
+          <w:rFonts w:cstheme="minorHAnsi"/>
+        </w:rPr>
+        <w:t xml:space="preserve">Estatuto </w:t>
+      </w:r>
+      <w:proofErr w:type="spellStart"/>
+      <w:r>
+        <w:rPr>
+          <w:rFonts w:cstheme="minorHAnsi"/>
+        </w:rPr>
+        <w:t>call</w:t>
+      </w:r>
+      <w:proofErr w:type="spellEnd"/>
+      <w:r>
+        <w:rPr>
+          <w:rFonts w:cstheme="minorHAnsi"/>
+        </w:rPr>
+        <w:t>:</w:t>
+      </w:r>
+    </w:p>
+    <w:p>
+      <w:pPr>
+        <w:pStyle w:val="Prrafodelista"/>
+        <w:numPr>
+          <w:ilvl w:val="1"/>
+          <w:numId w:val="5"/>
+        </w:numPr>
+        <w:rPr>
+          <w:rFonts w:cstheme="minorHAnsi"/>
+        </w:rPr>
+      </w:pPr>
+      <w:r>
+        <w:rPr>
+          <w:rFonts w:ascii="Cambria Math" w:hAnsi="Cambria Math" w:cs="Cambria Math"/>
+        </w:rPr>
+        <w:t>⊢</w:t>
+      </w:r>
+      <w:proofErr w:type="spellStart"/>
+      <w:r>
+        <w:rPr>
+          <w:rFonts w:cstheme="minorHAnsi"/>
+        </w:rPr>
+        <w:t>TablaDeSimbolos</w:t>
+      </w:r>
+      <w:proofErr w:type="spellEnd"/>
+      <w:r>
+        <w:rPr>
+          <w:rFonts w:cstheme="minorHAnsi"/>
+        </w:rPr>
+        <w:t>(</w:t>
+      </w:r>
+      <w:proofErr w:type="spellStart"/>
+      <w:r>
+        <w:rPr>
+          <w:rFonts w:cstheme="minorHAnsi"/>
+        </w:rPr>
+        <w:t>parametro</w:t>
+      </w:r>
+      <w:proofErr w:type="spellEnd"/>
+      <w:r>
+        <w:rPr>
+          <w:rFonts w:cstheme="minorHAnsi"/>
+        </w:rPr>
+        <w:t xml:space="preserve">) = INTEGER ^ </w:t>
+      </w:r>
+      <w:r>
+        <w:rPr>
+          <w:rFonts w:ascii="Cambria Math" w:hAnsi="Cambria Math" w:cs="Cambria Math"/>
+        </w:rPr>
+        <w:t>⊢</w:t>
+      </w:r>
+      <w:proofErr w:type="spellStart"/>
+      <w:r>
+        <w:rPr>
+          <w:rFonts w:cstheme="minorHAnsi"/>
+        </w:rPr>
+        <w:t>TablaDeSimbolos</w:t>
+      </w:r>
+      <w:proofErr w:type="spellEnd"/>
+      <w:r>
+        <w:rPr>
+          <w:rFonts w:cstheme="minorHAnsi"/>
+        </w:rPr>
+        <w:t xml:space="preserve">(id) = INTEGER → </w:t>
+      </w:r>
+      <w:r>
+        <w:rPr>
+          <w:rFonts w:ascii="Cambria Math" w:hAnsi="Cambria Math" w:cs="Cambria Math"/>
+        </w:rPr>
+        <w:t>⊢</w:t>
+      </w:r>
+      <w:r>
+        <w:rPr>
+          <w:rFonts w:cstheme="minorHAnsi"/>
+        </w:rPr>
+        <w:t>Es correcto</w:t>
+      </w:r>
+    </w:p>
+    <w:p>
+      <w:pPr>
+        <w:pStyle w:val="Prrafodelista"/>
+        <w:numPr>
+          <w:ilvl w:val="0"/>
+          <w:numId w:val="5"/>
+        </w:numPr>
+        <w:rPr>
+          <w:rFonts w:cstheme="minorHAnsi"/>
+        </w:rPr>
+      </w:pPr>
+      <w:r>
+        <w:rPr>
+          <w:rFonts w:cstheme="minorHAnsi"/>
+        </w:rPr>
+        <w:t xml:space="preserve">Estatuto </w:t>
+      </w:r>
+      <w:proofErr w:type="spellStart"/>
+      <w:r>
+        <w:rPr>
+          <w:rFonts w:cstheme="minorHAnsi"/>
+        </w:rPr>
+        <w:t>call</w:t>
+      </w:r>
+      <w:proofErr w:type="spellEnd"/>
+      <w:r>
+        <w:rPr>
+          <w:rFonts w:cstheme="minorHAnsi"/>
+        </w:rPr>
+        <w:t>:</w:t>
+      </w:r>
+    </w:p>
+    <w:p>
+      <w:pPr>
+        <w:pStyle w:val="Prrafodelista"/>
+        <w:numPr>
+          <w:ilvl w:val="1"/>
+          <w:numId w:val="5"/>
+        </w:numPr>
+        <w:rPr>
+          <w:rFonts w:cstheme="minorHAnsi"/>
+        </w:rPr>
+      </w:pPr>
+      <w:r>
+        <w:rPr>
+          <w:rFonts w:ascii="Cambria Math" w:hAnsi="Cambria Math" w:cs="Cambria Math"/>
+        </w:rPr>
+        <w:t>⊢</w:t>
+      </w:r>
+      <w:proofErr w:type="spellStart"/>
+      <w:r>
+        <w:rPr>
+          <w:rFonts w:cstheme="minorHAnsi"/>
+        </w:rPr>
+        <w:t>TablaDeSimbolos</w:t>
+      </w:r>
+      <w:proofErr w:type="spellEnd"/>
+      <w:r>
+        <w:rPr>
+          <w:rFonts w:cstheme="minorHAnsi"/>
+        </w:rPr>
+        <w:t>(</w:t>
+      </w:r>
+      <w:proofErr w:type="spellStart"/>
+      <w:r>
+        <w:rPr>
+          <w:rFonts w:cstheme="minorHAnsi"/>
+        </w:rPr>
+        <w:t>parametro</w:t>
+      </w:r>
+      <w:proofErr w:type="spellEnd"/>
+      <w:r>
+        <w:rPr>
+          <w:rFonts w:cstheme="minorHAnsi"/>
+        </w:rPr>
+        <w:t xml:space="preserve">) = ARRAY ^ </w:t>
+      </w:r>
+      <w:r>
+        <w:rPr>
+          <w:rFonts w:ascii="Cambria Math" w:hAnsi="Cambria Math" w:cs="Cambria Math"/>
+        </w:rPr>
+        <w:t>⊢</w:t>
+      </w:r>
+      <w:proofErr w:type="spellStart"/>
+      <w:r>
+        <w:rPr>
+          <w:rFonts w:cstheme="minorHAnsi"/>
+        </w:rPr>
+        <w:t>TablaDeSimbolos</w:t>
+      </w:r>
+      <w:proofErr w:type="spellEnd"/>
+      <w:r>
+        <w:rPr>
+          <w:rFonts w:cstheme="minorHAnsi"/>
+        </w:rPr>
+        <w:t xml:space="preserve">(id) = ARRAY → </w:t>
+      </w:r>
+      <w:r>
+        <w:rPr>
+          <w:rFonts w:ascii="Cambria Math" w:hAnsi="Cambria Math" w:cs="Cambria Math"/>
+        </w:rPr>
+        <w:t>⊢</w:t>
+      </w:r>
+      <w:r>
+        <w:rPr>
+          <w:rFonts w:cstheme="minorHAnsi"/>
+        </w:rPr>
+        <w:t>Es correcto</w:t>
+      </w:r>
+    </w:p>
+    <w:p/>
+    <w:p>
+      <w:pPr>
+        <w:jc w:val="both"/>
+        <w:rPr>
+          <w:rFonts w:cstheme="minorHAnsi"/>
+          <w:b/>
+        </w:rPr>
+      </w:pPr>
+    </w:p>
+    <w:p>
+      <w:pPr>
+        <w:jc w:val="both"/>
+        <w:rPr>
+          <w:rFonts w:cstheme="minorHAnsi"/>
+          <w:b/>
+        </w:rPr>
+      </w:pPr>
     </w:p>
     <w:sectPr>
       <w:pgSz w:w="12240" w:h="15840"/>
@@ -4141,6 +10125,517 @@
     </w:sectPr>
   </w:body>
 </w:document>
+</file>
+
+<file path=word/numbering.xml><?xml version="1.0" encoding="utf-8"?>
+<w:numbering xmlns:wpc="http://schemas.microsoft.com/office/word/2010/wordprocessingCanvas" xmlns:cx="http://schemas.microsoft.com/office/drawing/2014/chartex" xmlns:cx1="http://schemas.microsoft.com/office/drawing/2015/9/8/chartex" xmlns:cx2="http://schemas.microsoft.com/office/drawing/2015/10/21/chartex" xmlns:cx3="http://schemas.microsoft.com/office/drawing/2016/5/9/chartex" xmlns:cx4="http://schemas.microsoft.com/office/drawing/2016/5/10/chartex" xmlns:cx5="http://schemas.microsoft.com/office/drawing/2016/5/11/chartex" xmlns:cx6="http://schemas.microsoft.com/office/drawing/2016/5/12/chartex" xmlns:cx7="http://schemas.microsoft.com/office/drawing/2016/5/13/chartex" xmlns:cx8="http://schemas.microsoft.com/office/drawing/2016/5/14/chartex" xmlns:mc="http://schemas.openxmlformats.org/markup-compatibility/2006" xmlns:aink="http://schemas.microsoft.com/office/drawing/2016/ink" xmlns:am3d="http://schemas.microsoft.com/office/drawing/2017/model3d" xmlns:o="urn:schemas-microsoft-com:office:office" xmlns:r="http://schemas.openxmlformats.org/officeDocument/2006/relationships" xmlns:m="http://schemas.openxmlformats.org/officeDocument/2006/math" xmlns:v="urn:schemas-microsoft-com:vml" xmlns:wp14="http://schemas.microsoft.com/office/word/2010/wordprocessingDrawing" xmlns:wp="http://schemas.openxmlformats.org/drawingml/2006/wordprocessingDrawing" xmlns:w10="urn:schemas-microsoft-com:office:word" xmlns:w="http://schemas.openxmlformats.org/wordprocessingml/2006/main" xmlns:w14="http://schemas.microsoft.com/office/word/2010/wordml" xmlns:w15="http://schemas.microsoft.com/office/word/2012/wordml" xmlns:w16cid="http://schemas.microsoft.com/office/word/2016/wordml/cid" xmlns:w16se="http://schemas.microsoft.com/office/word/2015/wordml/symex" xmlns:wpg="http://schemas.microsoft.com/office/word/2010/wordprocessingGroup" xmlns:wpi="http://schemas.microsoft.com/office/word/2010/wordprocessingInk" xmlns:wne="http://schemas.microsoft.com/office/word/2006/wordml" xmlns:wps="http://schemas.microsoft.com/office/word/2010/wordprocessingShape" mc:Ignorable="w14 w15 w16se w16cid wp14">
+  <w:abstractNum w:abstractNumId="0" w15:restartNumberingAfterBreak="0">
+    <w:nsid w:val="0F543478"/>
+    <w:multiLevelType w:val="hybridMultilevel"/>
+    <w:tmpl w:val="1E9E1278"/>
+    <w:lvl w:ilvl="0" w:tplc="080A000F">
+      <w:start w:val="1"/>
+      <w:numFmt w:val="decimal"/>
+      <w:lvlText w:val="%1."/>
+      <w:lvlJc w:val="left"/>
+      <w:pPr>
+        <w:ind w:left="720" w:hanging="360"/>
+      </w:pPr>
+    </w:lvl>
+    <w:lvl w:ilvl="1" w:tplc="080A0019">
+      <w:start w:val="1"/>
+      <w:numFmt w:val="lowerLetter"/>
+      <w:lvlText w:val="%2."/>
+      <w:lvlJc w:val="left"/>
+      <w:pPr>
+        <w:ind w:left="1440" w:hanging="360"/>
+      </w:pPr>
+    </w:lvl>
+    <w:lvl w:ilvl="2" w:tplc="080A001B">
+      <w:start w:val="1"/>
+      <w:numFmt w:val="lowerRoman"/>
+      <w:lvlText w:val="%3."/>
+      <w:lvlJc w:val="right"/>
+      <w:pPr>
+        <w:ind w:left="2160" w:hanging="180"/>
+      </w:pPr>
+    </w:lvl>
+    <w:lvl w:ilvl="3" w:tplc="080A000F" w:tentative="1">
+      <w:start w:val="1"/>
+      <w:numFmt w:val="decimal"/>
+      <w:lvlText w:val="%4."/>
+      <w:lvlJc w:val="left"/>
+      <w:pPr>
+        <w:ind w:left="2880" w:hanging="360"/>
+      </w:pPr>
+    </w:lvl>
+    <w:lvl w:ilvl="4" w:tplc="080A0019" w:tentative="1">
+      <w:start w:val="1"/>
+      <w:numFmt w:val="lowerLetter"/>
+      <w:lvlText w:val="%5."/>
+      <w:lvlJc w:val="left"/>
+      <w:pPr>
+        <w:ind w:left="3600" w:hanging="360"/>
+      </w:pPr>
+    </w:lvl>
+    <w:lvl w:ilvl="5" w:tplc="080A001B" w:tentative="1">
+      <w:start w:val="1"/>
+      <w:numFmt w:val="lowerRoman"/>
+      <w:lvlText w:val="%6."/>
+      <w:lvlJc w:val="right"/>
+      <w:pPr>
+        <w:ind w:left="4320" w:hanging="180"/>
+      </w:pPr>
+    </w:lvl>
+    <w:lvl w:ilvl="6" w:tplc="080A000F" w:tentative="1">
+      <w:start w:val="1"/>
+      <w:numFmt w:val="decimal"/>
+      <w:lvlText w:val="%7."/>
+      <w:lvlJc w:val="left"/>
+      <w:pPr>
+        <w:ind w:left="5040" w:hanging="360"/>
+      </w:pPr>
+    </w:lvl>
+    <w:lvl w:ilvl="7" w:tplc="080A0019" w:tentative="1">
+      <w:start w:val="1"/>
+      <w:numFmt w:val="lowerLetter"/>
+      <w:lvlText w:val="%8."/>
+      <w:lvlJc w:val="left"/>
+      <w:pPr>
+        <w:ind w:left="5760" w:hanging="360"/>
+      </w:pPr>
+    </w:lvl>
+    <w:lvl w:ilvl="8" w:tplc="080A001B" w:tentative="1">
+      <w:start w:val="1"/>
+      <w:numFmt w:val="lowerRoman"/>
+      <w:lvlText w:val="%9."/>
+      <w:lvlJc w:val="right"/>
+      <w:pPr>
+        <w:ind w:left="6480" w:hanging="180"/>
+      </w:pPr>
+    </w:lvl>
+  </w:abstractNum>
+  <w:abstractNum w:abstractNumId="1" w15:restartNumberingAfterBreak="0">
+    <w:nsid w:val="18215E28"/>
+    <w:multiLevelType w:val="hybridMultilevel"/>
+    <w:tmpl w:val="5BFAF034"/>
+    <w:lvl w:ilvl="0" w:tplc="080A000F">
+      <w:start w:val="1"/>
+      <w:numFmt w:val="decimal"/>
+      <w:lvlText w:val="%1."/>
+      <w:lvlJc w:val="left"/>
+      <w:pPr>
+        <w:ind w:left="720" w:hanging="360"/>
+      </w:pPr>
+      <w:rPr>
+        <w:rFonts w:hint="default"/>
+      </w:rPr>
+    </w:lvl>
+    <w:lvl w:ilvl="1" w:tplc="080A0019">
+      <w:start w:val="1"/>
+      <w:numFmt w:val="lowerLetter"/>
+      <w:lvlText w:val="%2."/>
+      <w:lvlJc w:val="left"/>
+      <w:pPr>
+        <w:ind w:left="1440" w:hanging="360"/>
+      </w:pPr>
+    </w:lvl>
+    <w:lvl w:ilvl="2" w:tplc="080A001B" w:tentative="1">
+      <w:start w:val="1"/>
+      <w:numFmt w:val="lowerRoman"/>
+      <w:lvlText w:val="%3."/>
+      <w:lvlJc w:val="right"/>
+      <w:pPr>
+        <w:ind w:left="2160" w:hanging="180"/>
+      </w:pPr>
+    </w:lvl>
+    <w:lvl w:ilvl="3" w:tplc="080A000F" w:tentative="1">
+      <w:start w:val="1"/>
+      <w:numFmt w:val="decimal"/>
+      <w:lvlText w:val="%4."/>
+      <w:lvlJc w:val="left"/>
+      <w:pPr>
+        <w:ind w:left="2880" w:hanging="360"/>
+      </w:pPr>
+    </w:lvl>
+    <w:lvl w:ilvl="4" w:tplc="080A0019" w:tentative="1">
+      <w:start w:val="1"/>
+      <w:numFmt w:val="lowerLetter"/>
+      <w:lvlText w:val="%5."/>
+      <w:lvlJc w:val="left"/>
+      <w:pPr>
+        <w:ind w:left="3600" w:hanging="360"/>
+      </w:pPr>
+    </w:lvl>
+    <w:lvl w:ilvl="5" w:tplc="080A001B" w:tentative="1">
+      <w:start w:val="1"/>
+      <w:numFmt w:val="lowerRoman"/>
+      <w:lvlText w:val="%6."/>
+      <w:lvlJc w:val="right"/>
+      <w:pPr>
+        <w:ind w:left="4320" w:hanging="180"/>
+      </w:pPr>
+    </w:lvl>
+    <w:lvl w:ilvl="6" w:tplc="080A000F" w:tentative="1">
+      <w:start w:val="1"/>
+      <w:numFmt w:val="decimal"/>
+      <w:lvlText w:val="%7."/>
+      <w:lvlJc w:val="left"/>
+      <w:pPr>
+        <w:ind w:left="5040" w:hanging="360"/>
+      </w:pPr>
+    </w:lvl>
+    <w:lvl w:ilvl="7" w:tplc="080A0019" w:tentative="1">
+      <w:start w:val="1"/>
+      <w:numFmt w:val="lowerLetter"/>
+      <w:lvlText w:val="%8."/>
+      <w:lvlJc w:val="left"/>
+      <w:pPr>
+        <w:ind w:left="5760" w:hanging="360"/>
+      </w:pPr>
+    </w:lvl>
+    <w:lvl w:ilvl="8" w:tplc="080A001B" w:tentative="1">
+      <w:start w:val="1"/>
+      <w:numFmt w:val="lowerRoman"/>
+      <w:lvlText w:val="%9."/>
+      <w:lvlJc w:val="right"/>
+      <w:pPr>
+        <w:ind w:left="6480" w:hanging="180"/>
+      </w:pPr>
+    </w:lvl>
+  </w:abstractNum>
+  <w:abstractNum w:abstractNumId="2" w15:restartNumberingAfterBreak="0">
+    <w:nsid w:val="2AF247C1"/>
+    <w:multiLevelType w:val="hybridMultilevel"/>
+    <w:tmpl w:val="BF2C86C2"/>
+    <w:lvl w:ilvl="0" w:tplc="21CE684C">
+      <w:start w:val="1"/>
+      <w:numFmt w:val="decimal"/>
+      <w:lvlText w:val="%1."/>
+      <w:lvlJc w:val="left"/>
+      <w:pPr>
+        <w:ind w:left="720" w:hanging="360"/>
+      </w:pPr>
+      <w:rPr>
+        <w:rFonts w:hint="default"/>
+        <w:b/>
+      </w:rPr>
+    </w:lvl>
+    <w:lvl w:ilvl="1" w:tplc="080A0019" w:tentative="1">
+      <w:start w:val="1"/>
+      <w:numFmt w:val="lowerLetter"/>
+      <w:lvlText w:val="%2."/>
+      <w:lvlJc w:val="left"/>
+      <w:pPr>
+        <w:ind w:left="1440" w:hanging="360"/>
+      </w:pPr>
+    </w:lvl>
+    <w:lvl w:ilvl="2" w:tplc="080A001B" w:tentative="1">
+      <w:start w:val="1"/>
+      <w:numFmt w:val="lowerRoman"/>
+      <w:lvlText w:val="%3."/>
+      <w:lvlJc w:val="right"/>
+      <w:pPr>
+        <w:ind w:left="2160" w:hanging="180"/>
+      </w:pPr>
+    </w:lvl>
+    <w:lvl w:ilvl="3" w:tplc="080A000F" w:tentative="1">
+      <w:start w:val="1"/>
+      <w:numFmt w:val="decimal"/>
+      <w:lvlText w:val="%4."/>
+      <w:lvlJc w:val="left"/>
+      <w:pPr>
+        <w:ind w:left="2880" w:hanging="360"/>
+      </w:pPr>
+    </w:lvl>
+    <w:lvl w:ilvl="4" w:tplc="080A0019" w:tentative="1">
+      <w:start w:val="1"/>
+      <w:numFmt w:val="lowerLetter"/>
+      <w:lvlText w:val="%5."/>
+      <w:lvlJc w:val="left"/>
+      <w:pPr>
+        <w:ind w:left="3600" w:hanging="360"/>
+      </w:pPr>
+    </w:lvl>
+    <w:lvl w:ilvl="5" w:tplc="080A001B" w:tentative="1">
+      <w:start w:val="1"/>
+      <w:numFmt w:val="lowerRoman"/>
+      <w:lvlText w:val="%6."/>
+      <w:lvlJc w:val="right"/>
+      <w:pPr>
+        <w:ind w:left="4320" w:hanging="180"/>
+      </w:pPr>
+    </w:lvl>
+    <w:lvl w:ilvl="6" w:tplc="080A000F" w:tentative="1">
+      <w:start w:val="1"/>
+      <w:numFmt w:val="decimal"/>
+      <w:lvlText w:val="%7."/>
+      <w:lvlJc w:val="left"/>
+      <w:pPr>
+        <w:ind w:left="5040" w:hanging="360"/>
+      </w:pPr>
+    </w:lvl>
+    <w:lvl w:ilvl="7" w:tplc="080A0019" w:tentative="1">
+      <w:start w:val="1"/>
+      <w:numFmt w:val="lowerLetter"/>
+      <w:lvlText w:val="%8."/>
+      <w:lvlJc w:val="left"/>
+      <w:pPr>
+        <w:ind w:left="5760" w:hanging="360"/>
+      </w:pPr>
+    </w:lvl>
+    <w:lvl w:ilvl="8" w:tplc="080A001B" w:tentative="1">
+      <w:start w:val="1"/>
+      <w:numFmt w:val="lowerRoman"/>
+      <w:lvlText w:val="%9."/>
+      <w:lvlJc w:val="right"/>
+      <w:pPr>
+        <w:ind w:left="6480" w:hanging="180"/>
+      </w:pPr>
+    </w:lvl>
+  </w:abstractNum>
+  <w:abstractNum w:abstractNumId="3" w15:restartNumberingAfterBreak="0">
+    <w:nsid w:val="377A014A"/>
+    <w:multiLevelType w:val="hybridMultilevel"/>
+    <w:tmpl w:val="38DCB2C8"/>
+    <w:lvl w:ilvl="0" w:tplc="080A0001">
+      <w:start w:val="1"/>
+      <w:numFmt w:val="bullet"/>
+      <w:lvlText w:val=""/>
+      <w:lvlJc w:val="left"/>
+      <w:pPr>
+        <w:ind w:left="720" w:hanging="360"/>
+      </w:pPr>
+      <w:rPr>
+        <w:rFonts w:ascii="Symbol" w:hAnsi="Symbol" w:hint="default"/>
+      </w:rPr>
+    </w:lvl>
+    <w:lvl w:ilvl="1" w:tplc="080A0003" w:tentative="1">
+      <w:start w:val="1"/>
+      <w:numFmt w:val="bullet"/>
+      <w:lvlText w:val="o"/>
+      <w:lvlJc w:val="left"/>
+      <w:pPr>
+        <w:ind w:left="1440" w:hanging="360"/>
+      </w:pPr>
+      <w:rPr>
+        <w:rFonts w:ascii="Courier New" w:hAnsi="Courier New" w:cs="Courier New" w:hint="default"/>
+      </w:rPr>
+    </w:lvl>
+    <w:lvl w:ilvl="2" w:tplc="080A0005" w:tentative="1">
+      <w:start w:val="1"/>
+      <w:numFmt w:val="bullet"/>
+      <w:lvlText w:val=""/>
+      <w:lvlJc w:val="left"/>
+      <w:pPr>
+        <w:ind w:left="2160" w:hanging="360"/>
+      </w:pPr>
+      <w:rPr>
+        <w:rFonts w:ascii="Wingdings" w:hAnsi="Wingdings" w:hint="default"/>
+      </w:rPr>
+    </w:lvl>
+    <w:lvl w:ilvl="3" w:tplc="080A0001" w:tentative="1">
+      <w:start w:val="1"/>
+      <w:numFmt w:val="bullet"/>
+      <w:lvlText w:val=""/>
+      <w:lvlJc w:val="left"/>
+      <w:pPr>
+        <w:ind w:left="2880" w:hanging="360"/>
+      </w:pPr>
+      <w:rPr>
+        <w:rFonts w:ascii="Symbol" w:hAnsi="Symbol" w:hint="default"/>
+      </w:rPr>
+    </w:lvl>
+    <w:lvl w:ilvl="4" w:tplc="080A0003" w:tentative="1">
+      <w:start w:val="1"/>
+      <w:numFmt w:val="bullet"/>
+      <w:lvlText w:val="o"/>
+      <w:lvlJc w:val="left"/>
+      <w:pPr>
+        <w:ind w:left="3600" w:hanging="360"/>
+      </w:pPr>
+      <w:rPr>
+        <w:rFonts w:ascii="Courier New" w:hAnsi="Courier New" w:cs="Courier New" w:hint="default"/>
+      </w:rPr>
+    </w:lvl>
+    <w:lvl w:ilvl="5" w:tplc="080A0005" w:tentative="1">
+      <w:start w:val="1"/>
+      <w:numFmt w:val="bullet"/>
+      <w:lvlText w:val=""/>
+      <w:lvlJc w:val="left"/>
+      <w:pPr>
+        <w:ind w:left="4320" w:hanging="360"/>
+      </w:pPr>
+      <w:rPr>
+        <w:rFonts w:ascii="Wingdings" w:hAnsi="Wingdings" w:hint="default"/>
+      </w:rPr>
+    </w:lvl>
+    <w:lvl w:ilvl="6" w:tplc="080A0001" w:tentative="1">
+      <w:start w:val="1"/>
+      <w:numFmt w:val="bullet"/>
+      <w:lvlText w:val=""/>
+      <w:lvlJc w:val="left"/>
+      <w:pPr>
+        <w:ind w:left="5040" w:hanging="360"/>
+      </w:pPr>
+      <w:rPr>
+        <w:rFonts w:ascii="Symbol" w:hAnsi="Symbol" w:hint="default"/>
+      </w:rPr>
+    </w:lvl>
+    <w:lvl w:ilvl="7" w:tplc="080A0003" w:tentative="1">
+      <w:start w:val="1"/>
+      <w:numFmt w:val="bullet"/>
+      <w:lvlText w:val="o"/>
+      <w:lvlJc w:val="left"/>
+      <w:pPr>
+        <w:ind w:left="5760" w:hanging="360"/>
+      </w:pPr>
+      <w:rPr>
+        <w:rFonts w:ascii="Courier New" w:hAnsi="Courier New" w:cs="Courier New" w:hint="default"/>
+      </w:rPr>
+    </w:lvl>
+    <w:lvl w:ilvl="8" w:tplc="080A0005" w:tentative="1">
+      <w:start w:val="1"/>
+      <w:numFmt w:val="bullet"/>
+      <w:lvlText w:val=""/>
+      <w:lvlJc w:val="left"/>
+      <w:pPr>
+        <w:ind w:left="6480" w:hanging="360"/>
+      </w:pPr>
+      <w:rPr>
+        <w:rFonts w:ascii="Wingdings" w:hAnsi="Wingdings" w:hint="default"/>
+      </w:rPr>
+    </w:lvl>
+  </w:abstractNum>
+  <w:abstractNum w:abstractNumId="4" w15:restartNumberingAfterBreak="0">
+    <w:nsid w:val="607E7D1F"/>
+    <w:multiLevelType w:val="hybridMultilevel"/>
+    <w:tmpl w:val="E1AADF38"/>
+    <w:lvl w:ilvl="0" w:tplc="080A0001">
+      <w:start w:val="1"/>
+      <w:numFmt w:val="bullet"/>
+      <w:lvlText w:val=""/>
+      <w:lvlJc w:val="left"/>
+      <w:pPr>
+        <w:ind w:left="720" w:hanging="360"/>
+      </w:pPr>
+      <w:rPr>
+        <w:rFonts w:ascii="Symbol" w:hAnsi="Symbol" w:hint="default"/>
+      </w:rPr>
+    </w:lvl>
+    <w:lvl w:ilvl="1" w:tplc="080A0003" w:tentative="1">
+      <w:start w:val="1"/>
+      <w:numFmt w:val="bullet"/>
+      <w:lvlText w:val="o"/>
+      <w:lvlJc w:val="left"/>
+      <w:pPr>
+        <w:ind w:left="1440" w:hanging="360"/>
+      </w:pPr>
+      <w:rPr>
+        <w:rFonts w:ascii="Courier New" w:hAnsi="Courier New" w:cs="Courier New" w:hint="default"/>
+      </w:rPr>
+    </w:lvl>
+    <w:lvl w:ilvl="2" w:tplc="080A0005" w:tentative="1">
+      <w:start w:val="1"/>
+      <w:numFmt w:val="bullet"/>
+      <w:lvlText w:val=""/>
+      <w:lvlJc w:val="left"/>
+      <w:pPr>
+        <w:ind w:left="2160" w:hanging="360"/>
+      </w:pPr>
+      <w:rPr>
+        <w:rFonts w:ascii="Wingdings" w:hAnsi="Wingdings" w:hint="default"/>
+      </w:rPr>
+    </w:lvl>
+    <w:lvl w:ilvl="3" w:tplc="080A0001" w:tentative="1">
+      <w:start w:val="1"/>
+      <w:numFmt w:val="bullet"/>
+      <w:lvlText w:val=""/>
+      <w:lvlJc w:val="left"/>
+      <w:pPr>
+        <w:ind w:left="2880" w:hanging="360"/>
+      </w:pPr>
+      <w:rPr>
+        <w:rFonts w:ascii="Symbol" w:hAnsi="Symbol" w:hint="default"/>
+      </w:rPr>
+    </w:lvl>
+    <w:lvl w:ilvl="4" w:tplc="080A0003" w:tentative="1">
+      <w:start w:val="1"/>
+      <w:numFmt w:val="bullet"/>
+      <w:lvlText w:val="o"/>
+      <w:lvlJc w:val="left"/>
+      <w:pPr>
+        <w:ind w:left="3600" w:hanging="360"/>
+      </w:pPr>
+      <w:rPr>
+        <w:rFonts w:ascii="Courier New" w:hAnsi="Courier New" w:cs="Courier New" w:hint="default"/>
+      </w:rPr>
+    </w:lvl>
+    <w:lvl w:ilvl="5" w:tplc="080A0005" w:tentative="1">
+      <w:start w:val="1"/>
+      <w:numFmt w:val="bullet"/>
+      <w:lvlText w:val=""/>
+      <w:lvlJc w:val="left"/>
+      <w:pPr>
+        <w:ind w:left="4320" w:hanging="360"/>
+      </w:pPr>
+      <w:rPr>
+        <w:rFonts w:ascii="Wingdings" w:hAnsi="Wingdings" w:hint="default"/>
+      </w:rPr>
+    </w:lvl>
+    <w:lvl w:ilvl="6" w:tplc="080A0001" w:tentative="1">
+      <w:start w:val="1"/>
+      <w:numFmt w:val="bullet"/>
+      <w:lvlText w:val=""/>
+      <w:lvlJc w:val="left"/>
+      <w:pPr>
+        <w:ind w:left="5040" w:hanging="360"/>
+      </w:pPr>
+      <w:rPr>
+        <w:rFonts w:ascii="Symbol" w:hAnsi="Symbol" w:hint="default"/>
+      </w:rPr>
+    </w:lvl>
+    <w:lvl w:ilvl="7" w:tplc="080A0003" w:tentative="1">
+      <w:start w:val="1"/>
+      <w:numFmt w:val="bullet"/>
+      <w:lvlText w:val="o"/>
+      <w:lvlJc w:val="left"/>
+      <w:pPr>
+        <w:ind w:left="5760" w:hanging="360"/>
+      </w:pPr>
+      <w:rPr>
+        <w:rFonts w:ascii="Courier New" w:hAnsi="Courier New" w:cs="Courier New" w:hint="default"/>
+      </w:rPr>
+    </w:lvl>
+    <w:lvl w:ilvl="8" w:tplc="080A0005" w:tentative="1">
+      <w:start w:val="1"/>
+      <w:numFmt w:val="bullet"/>
+      <w:lvlText w:val=""/>
+      <w:lvlJc w:val="left"/>
+      <w:pPr>
+        <w:ind w:left="6480" w:hanging="360"/>
+      </w:pPr>
+      <w:rPr>
+        <w:rFonts w:ascii="Wingdings" w:hAnsi="Wingdings" w:hint="default"/>
+      </w:rPr>
+    </w:lvl>
+  </w:abstractNum>
+  <w:num w:numId="1">
+    <w:abstractNumId w:val="0"/>
+  </w:num>
+  <w:num w:numId="2">
+    <w:abstractNumId w:val="3"/>
+  </w:num>
+  <w:num w:numId="3">
+    <w:abstractNumId w:val="2"/>
+  </w:num>
+  <w:num w:numId="4">
+    <w:abstractNumId w:val="4"/>
+  </w:num>
+  <w:num w:numId="5">
+    <w:abstractNumId w:val="1"/>
+  </w:num>
+</w:numbering>
 </file>
 
 <file path=word/styles.xml><?xml version="1.0" encoding="utf-8"?>
@@ -4542,6 +11037,27 @@
     <w:name w:val="Normal"/>
     <w:qFormat/>
   </w:style>
+  <w:style w:type="paragraph" w:styleId="Ttulo1">
+    <w:name w:val="heading 1"/>
+    <w:basedOn w:val="Normal"/>
+    <w:next w:val="Normal"/>
+    <w:link w:val="Ttulo1Car"/>
+    <w:uiPriority w:val="9"/>
+    <w:qFormat/>
+    <w:rsid w:val="006A6DDD"/>
+    <w:pPr>
+      <w:keepNext/>
+      <w:keepLines/>
+      <w:spacing w:before="240" w:after="0"/>
+      <w:outlineLvl w:val="0"/>
+    </w:pPr>
+    <w:rPr>
+      <w:rFonts w:asciiTheme="majorHAnsi" w:eastAsiaTheme="majorEastAsia" w:hAnsiTheme="majorHAnsi" w:cstheme="majorBidi"/>
+      <w:color w:val="2F5496" w:themeColor="accent1" w:themeShade="BF"/>
+      <w:sz w:val="32"/>
+      <w:szCs w:val="32"/>
+    </w:rPr>
+  </w:style>
   <w:style w:type="character" w:default="1" w:styleId="Fuentedeprrafopredeter">
     <w:name w:val="Default Paragraph Font"/>
     <w:uiPriority w:val="1"/>
@@ -4626,6 +11142,192 @@
       <w:kern w:val="28"/>
       <w:sz w:val="56"/>
       <w:szCs w:val="56"/>
+    </w:rPr>
+  </w:style>
+  <w:style w:type="paragraph" w:styleId="Prrafodelista">
+    <w:name w:val="List Paragraph"/>
+    <w:basedOn w:val="Normal"/>
+    <w:uiPriority w:val="34"/>
+    <w:qFormat/>
+    <w:rsid w:val="00B873FE"/>
+    <w:pPr>
+      <w:ind w:left="720"/>
+      <w:contextualSpacing/>
+    </w:pPr>
+  </w:style>
+  <w:style w:type="table" w:styleId="Tabladelista3-nfasis5">
+    <w:name w:val="List Table 3 Accent 5"/>
+    <w:basedOn w:val="Tablanormal"/>
+    <w:uiPriority w:val="48"/>
+    <w:rsid w:val="006A6DDD"/>
+    <w:pPr>
+      <w:spacing w:after="0" w:line="240" w:lineRule="auto"/>
+    </w:pPr>
+    <w:tblPr>
+      <w:tblStyleRowBandSize w:val="1"/>
+      <w:tblStyleColBandSize w:val="1"/>
+      <w:tblBorders>
+        <w:top w:val="single" w:sz="4" w:space="0" w:color="5B9BD5" w:themeColor="accent5"/>
+        <w:left w:val="single" w:sz="4" w:space="0" w:color="5B9BD5" w:themeColor="accent5"/>
+        <w:bottom w:val="single" w:sz="4" w:space="0" w:color="5B9BD5" w:themeColor="accent5"/>
+        <w:right w:val="single" w:sz="4" w:space="0" w:color="5B9BD5" w:themeColor="accent5"/>
+      </w:tblBorders>
+    </w:tblPr>
+    <w:tblStylePr w:type="firstRow">
+      <w:rPr>
+        <w:b/>
+        <w:bCs/>
+        <w:color w:val="FFFFFF" w:themeColor="background1"/>
+      </w:rPr>
+      <w:tblPr/>
+      <w:tcPr>
+        <w:shd w:val="clear" w:color="auto" w:fill="5B9BD5" w:themeFill="accent5"/>
+      </w:tcPr>
+    </w:tblStylePr>
+    <w:tblStylePr w:type="lastRow">
+      <w:rPr>
+        <w:b/>
+        <w:bCs/>
+      </w:rPr>
+      <w:tblPr/>
+      <w:tcPr>
+        <w:tcBorders>
+          <w:top w:val="double" w:sz="4" w:space="0" w:color="5B9BD5" w:themeColor="accent5"/>
+        </w:tcBorders>
+        <w:shd w:val="clear" w:color="auto" w:fill="FFFFFF" w:themeFill="background1"/>
+      </w:tcPr>
+    </w:tblStylePr>
+    <w:tblStylePr w:type="firstCol">
+      <w:rPr>
+        <w:b/>
+        <w:bCs/>
+      </w:rPr>
+      <w:tblPr/>
+      <w:tcPr>
+        <w:tcBorders>
+          <w:right w:val="nil"/>
+        </w:tcBorders>
+        <w:shd w:val="clear" w:color="auto" w:fill="FFFFFF" w:themeFill="background1"/>
+      </w:tcPr>
+    </w:tblStylePr>
+    <w:tblStylePr w:type="lastCol">
+      <w:rPr>
+        <w:b/>
+        <w:bCs/>
+      </w:rPr>
+      <w:tblPr/>
+      <w:tcPr>
+        <w:tcBorders>
+          <w:left w:val="nil"/>
+        </w:tcBorders>
+        <w:shd w:val="clear" w:color="auto" w:fill="FFFFFF" w:themeFill="background1"/>
+      </w:tcPr>
+    </w:tblStylePr>
+    <w:tblStylePr w:type="band1Vert">
+      <w:tblPr/>
+      <w:tcPr>
+        <w:tcBorders>
+          <w:left w:val="single" w:sz="4" w:space="0" w:color="5B9BD5" w:themeColor="accent5"/>
+          <w:right w:val="single" w:sz="4" w:space="0" w:color="5B9BD5" w:themeColor="accent5"/>
+        </w:tcBorders>
+      </w:tcPr>
+    </w:tblStylePr>
+    <w:tblStylePr w:type="band1Horz">
+      <w:tblPr/>
+      <w:tcPr>
+        <w:tcBorders>
+          <w:top w:val="single" w:sz="4" w:space="0" w:color="5B9BD5" w:themeColor="accent5"/>
+          <w:bottom w:val="single" w:sz="4" w:space="0" w:color="5B9BD5" w:themeColor="accent5"/>
+          <w:insideH w:val="nil"/>
+        </w:tcBorders>
+      </w:tcPr>
+    </w:tblStylePr>
+    <w:tblStylePr w:type="neCell">
+      <w:tblPr/>
+      <w:tcPr>
+        <w:tcBorders>
+          <w:left w:val="nil"/>
+          <w:bottom w:val="nil"/>
+        </w:tcBorders>
+      </w:tcPr>
+    </w:tblStylePr>
+    <w:tblStylePr w:type="nwCell">
+      <w:tblPr/>
+      <w:tcPr>
+        <w:tcBorders>
+          <w:bottom w:val="nil"/>
+          <w:right w:val="nil"/>
+        </w:tcBorders>
+      </w:tcPr>
+    </w:tblStylePr>
+    <w:tblStylePr w:type="seCell">
+      <w:tblPr/>
+      <w:tcPr>
+        <w:tcBorders>
+          <w:top w:val="double" w:sz="4" w:space="0" w:color="5B9BD5" w:themeColor="accent5"/>
+          <w:left w:val="nil"/>
+        </w:tcBorders>
+      </w:tcPr>
+    </w:tblStylePr>
+    <w:tblStylePr w:type="swCell">
+      <w:tblPr/>
+      <w:tcPr>
+        <w:tcBorders>
+          <w:top w:val="double" w:sz="4" w:space="0" w:color="5B9BD5" w:themeColor="accent5"/>
+          <w:right w:val="nil"/>
+        </w:tcBorders>
+      </w:tcPr>
+    </w:tblStylePr>
+  </w:style>
+  <w:style w:type="character" w:customStyle="1" w:styleId="Ttulo1Car">
+    <w:name w:val="Título 1 Car"/>
+    <w:basedOn w:val="Fuentedeprrafopredeter"/>
+    <w:link w:val="Ttulo1"/>
+    <w:uiPriority w:val="9"/>
+    <w:rsid w:val="006A6DDD"/>
+    <w:rPr>
+      <w:rFonts w:asciiTheme="majorHAnsi" w:eastAsiaTheme="majorEastAsia" w:hAnsiTheme="majorHAnsi" w:cstheme="majorBidi"/>
+      <w:color w:val="2F5496" w:themeColor="accent1" w:themeShade="BF"/>
+      <w:sz w:val="32"/>
+      <w:szCs w:val="32"/>
+    </w:rPr>
+  </w:style>
+  <w:style w:type="paragraph" w:styleId="TtuloTDC">
+    <w:name w:val="TOC Heading"/>
+    <w:basedOn w:val="Ttulo1"/>
+    <w:next w:val="Normal"/>
+    <w:uiPriority w:val="39"/>
+    <w:unhideWhenUsed/>
+    <w:qFormat/>
+    <w:rsid w:val="006A6DDD"/>
+    <w:pPr>
+      <w:outlineLvl w:val="9"/>
+    </w:pPr>
+    <w:rPr>
+      <w:lang w:eastAsia="es-MX"/>
+    </w:rPr>
+  </w:style>
+  <w:style w:type="paragraph" w:styleId="TDC1">
+    <w:name w:val="toc 1"/>
+    <w:basedOn w:val="Normal"/>
+    <w:next w:val="Normal"/>
+    <w:autoRedefine/>
+    <w:uiPriority w:val="39"/>
+    <w:unhideWhenUsed/>
+    <w:rsid w:val="00E14C03"/>
+    <w:pPr>
+      <w:spacing w:after="100"/>
+    </w:pPr>
+  </w:style>
+  <w:style w:type="character" w:styleId="Hipervnculo">
+    <w:name w:val="Hyperlink"/>
+    <w:basedOn w:val="Fuentedeprrafopredeter"/>
+    <w:uiPriority w:val="99"/>
+    <w:unhideWhenUsed/>
+    <w:rsid w:val="00E14C03"/>
+    <w:rPr>
+      <w:color w:val="0563C1" w:themeColor="hyperlink"/>
+      <w:u w:val="single"/>
     </w:rPr>
   </w:style>
 </w:styles>
@@ -4890,4 +11592,16 @@
     </a:ext>
   </a:extLst>
 </a:theme>
+</file>
+
+<file path=customXml/item1.xml><?xml version="1.0" encoding="utf-8"?>
+<b:Sources xmlns:b="http://schemas.openxmlformats.org/officeDocument/2006/bibliography" xmlns="http://schemas.openxmlformats.org/officeDocument/2006/bibliography" SelectedStyle="\APASixthEditionOfficeOnline.xsl" StyleName="APA" Version="6"/>
+</file>
+
+<file path=customXml/itemProps1.xml><?xml version="1.0" encoding="utf-8"?>
+<ds:datastoreItem xmlns:ds="http://schemas.openxmlformats.org/officeDocument/2006/customXml" ds:itemID="{E63E0630-6813-4161-A0B8-4E557281E684}">
+  <ds:schemaRefs>
+    <ds:schemaRef ds:uri="http://schemas.openxmlformats.org/officeDocument/2006/bibliography"/>
+  </ds:schemaRefs>
+</ds:datastoreItem>
 </file>
--- a/4 Proyecto/Generador de código.docx
+++ b/4 Proyecto/Generador de código.docx
@@ -27,7 +27,7 @@
             <mc:AlternateContent>
               <mc:Choice Requires="wpg">
                 <w:drawing>
-                  <wp:anchor distT="0" distB="0" distL="114300" distR="114300" simplePos="0" relativeHeight="251659264" behindDoc="1" locked="0" layoutInCell="1" allowOverlap="1">
+                  <wp:anchor distT="0" distB="0" distL="114300" distR="114300" simplePos="0" relativeHeight="251659264" behindDoc="1" locked="0" layoutInCell="1" allowOverlap="1" wp14:anchorId="59998693" wp14:editId="71CCA977">
                     <wp:simplePos x="0" y="0"/>
                     <mc:AlternateContent>
                       <mc:Choice Requires="wp14">
@@ -3433,7 +3433,7 @@
               </mc:Choice>
               <mc:Fallback>
                 <w:pict>
-                  <v:group id="Grupo 2" o:spid="_x0000_s1026" style="position:absolute;margin-left:0;margin-top:0;width:172.8pt;height:718.55pt;z-index:-251657216;mso-width-percent:330;mso-height-percent:950;mso-left-percent:40;mso-position-horizontal-relative:page;mso-position-vertical:center;mso-position-vertical-relative:page;mso-width-percent:330;mso-height-percent:950;mso-left-percent:40" coordsize="21945,91257" o:gfxdata="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">
+                  <v:group w14:anchorId="59998693" id="Grupo 2" o:spid="_x0000_s1026" style="position:absolute;margin-left:0;margin-top:0;width:172.8pt;height:718.55pt;z-index:-251657216;mso-width-percent:330;mso-height-percent:950;mso-left-percent:40;mso-position-horizontal-relative:page;mso-position-vertical:center;mso-position-vertical-relative:page;mso-width-percent:330;mso-height-percent:950;mso-left-percent:40" coordsize="21945,91257" o:gfxdata="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">
                     <v:rect id="Rectángulo 3" o:spid="_x0000_s1027" style="position:absolute;width:1945;height:91257;visibility:visible;mso-wrap-style:square;v-text-anchor:middle" o:gfxdata="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" fillcolor="#44546a [3215]" stroked="f" strokeweight="1pt"/>
                     <v:shapetype id="_x0000_t15" coordsize="21600,21600" o:spt="15" adj="16200" path="m@0,l,,,21600@0,21600,21600,10800xe">
                       <v:stroke joinstyle="miter"/>
@@ -3606,7 +3606,7 @@
             <mc:AlternateContent>
               <mc:Choice Requires="wps">
                 <w:drawing>
-                  <wp:anchor distT="0" distB="0" distL="114300" distR="114300" simplePos="0" relativeHeight="251661312" behindDoc="0" locked="0" layoutInCell="1" allowOverlap="1">
+                  <wp:anchor distT="0" distB="0" distL="114300" distR="114300" simplePos="0" relativeHeight="251661312" behindDoc="0" locked="0" layoutInCell="1" allowOverlap="1" wp14:anchorId="538E21EE" wp14:editId="0EB8904A">
                     <wp:simplePos x="0" y="0"/>
                     <mc:AlternateContent>
                       <mc:Choice Requires="wp14">
@@ -3765,7 +3765,7 @@
               </mc:Choice>
               <mc:Fallback>
                 <w:pict>
-                  <v:shapetype id="_x0000_t202" coordsize="21600,21600" o:spt="202" path="m,l,21600r21600,l21600,xe">
+                  <v:shapetype w14:anchorId="538E21EE" id="_x0000_t202" coordsize="21600,21600" o:spt="202" path="m,l,21600r21600,l21600,xe">
                     <v:stroke joinstyle="miter"/>
                     <v:path gradientshapeok="t" o:connecttype="rect"/>
                   </v:shapetype>
@@ -3859,7 +3859,7 @@
             <mc:AlternateContent>
               <mc:Choice Requires="wps">
                 <w:drawing>
-                  <wp:anchor distT="0" distB="0" distL="114300" distR="114300" simplePos="0" relativeHeight="251660288" behindDoc="0" locked="0" layoutInCell="1" allowOverlap="1">
+                  <wp:anchor distT="0" distB="0" distL="114300" distR="114300" simplePos="0" relativeHeight="251660288" behindDoc="0" locked="0" layoutInCell="1" allowOverlap="1" wp14:anchorId="59841EC7" wp14:editId="3C9DA577">
                     <wp:simplePos x="0" y="0"/>
                     <mc:AlternateContent>
                       <mc:Choice Requires="wp14">
@@ -4019,7 +4019,7 @@
               </mc:Choice>
               <mc:Fallback>
                 <w:pict>
-                  <v:shape id="Cuadro de texto 1" o:spid="_x0000_s1056" type="#_x0000_t202" style="position:absolute;margin-left:0;margin-top:0;width:4in;height:84.25pt;z-index:251660288;visibility:visible;mso-wrap-style:square;mso-width-percent:450;mso-height-percent:0;mso-left-percent:420;mso-top-percent:175;mso-wrap-distance-left:9pt;mso-wrap-distance-top:0;mso-wrap-distance-right:9pt;mso-wrap-distance-bottom:0;mso-position-horizontal-relative:page;mso-position-vertical-relative:page;mso-width-percent:450;mso-height-percent:0;mso-left-percent:420;mso-top-percent:175;mso-width-relative:page;mso-height-relative:margin;v-text-anchor:top" o:gfxdata="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" filled="f" stroked="f" strokeweight=".5pt">
+                  <v:shape w14:anchorId="59841EC7" id="Cuadro de texto 1" o:spid="_x0000_s1056" type="#_x0000_t202" style="position:absolute;margin-left:0;margin-top:0;width:4in;height:84.25pt;z-index:251660288;visibility:visible;mso-wrap-style:square;mso-width-percent:450;mso-height-percent:0;mso-left-percent:420;mso-top-percent:175;mso-wrap-distance-left:9pt;mso-wrap-distance-top:0;mso-wrap-distance-right:9pt;mso-wrap-distance-bottom:0;mso-position-horizontal-relative:page;mso-position-vertical-relative:page;mso-width-percent:450;mso-height-percent:0;mso-left-percent:420;mso-top-percent:175;mso-width-relative:page;mso-height-relative:margin;v-text-anchor:top" o:gfxdata="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" filled="f" stroked="f" strokeweight=".5pt">
                     <v:textbox style="mso-fit-shape-to-text:t" inset="0,0,0,0">
                       <w:txbxContent>
                         <w:p>
@@ -4115,7 +4115,11 @@
     <w:sdt>
       <w:sdtPr>
         <w:rPr>
-          <w:lang w:val="es-ES"/>
+          <w:rFonts w:asciiTheme="minorHAnsi" w:eastAsiaTheme="minorHAnsi" w:hAnsiTheme="minorHAnsi" w:cstheme="minorBidi"/>
+          <w:color w:val="auto"/>
+          <w:sz w:val="22"/>
+          <w:szCs w:val="22"/>
+          <w:lang w:val="es-ES" w:eastAsia="en-US"/>
         </w:rPr>
         <w:id w:val="-495654748"/>
         <w:docPartObj>
@@ -4125,13 +4129,8 @@
       </w:sdtPr>
       <w:sdtEndPr>
         <w:rPr>
-          <w:rFonts w:asciiTheme="minorHAnsi" w:eastAsiaTheme="minorHAnsi" w:hAnsiTheme="minorHAnsi" w:cstheme="minorBidi"/>
           <w:b/>
           <w:bCs/>
-          <w:color w:val="auto"/>
-          <w:sz w:val="22"/>
-          <w:szCs w:val="22"/>
-          <w:lang w:eastAsia="en-US"/>
         </w:rPr>
       </w:sdtEndPr>
       <w:sdtContent>
@@ -4167,7 +4166,7 @@
           <w:r>
             <w:fldChar w:fldCharType="separate"/>
           </w:r>
-          <w:hyperlink w:anchor="_Toc41904455" w:history="1">
+          <w:hyperlink w:anchor="_Toc42089865" w:history="1">
             <w:r>
               <w:rPr>
                 <w:rStyle w:val="Hipervnculo"/>
@@ -4194,7 +4193,7 @@
                 <w:noProof/>
                 <w:webHidden/>
               </w:rPr>
-              <w:instrText xml:space="preserve"> PAGEREF _Toc41904455 \h </w:instrText>
+              <w:instrText xml:space="preserve"> PAGEREF _Toc42089865 \h </w:instrText>
             </w:r>
             <w:r>
               <w:rPr>
@@ -4237,7 +4236,7 @@
               <w:lang w:eastAsia="es-MX"/>
             </w:rPr>
           </w:pPr>
-          <w:hyperlink w:anchor="_Toc41904456" w:history="1">
+          <w:hyperlink w:anchor="_Toc42089866" w:history="1">
             <w:r>
               <w:rPr>
                 <w:rStyle w:val="Hipervnculo"/>
@@ -4264,7 +4263,7 @@
                 <w:noProof/>
                 <w:webHidden/>
               </w:rPr>
-              <w:instrText xml:space="preserve"> PAGEREF _Toc41904456 \h </w:instrText>
+              <w:instrText xml:space="preserve"> PAGEREF _Toc42089866 \h </w:instrText>
             </w:r>
             <w:r>
               <w:rPr>
@@ -4307,7 +4306,7 @@
               <w:lang w:eastAsia="es-MX"/>
             </w:rPr>
           </w:pPr>
-          <w:hyperlink w:anchor="_Toc41904457" w:history="1">
+          <w:hyperlink w:anchor="_Toc42089867" w:history="1">
             <w:r>
               <w:rPr>
                 <w:rStyle w:val="Hipervnculo"/>
@@ -4334,77 +4333,7 @@
                 <w:noProof/>
                 <w:webHidden/>
               </w:rPr>
-              <w:instrText xml:space="preserve"> PAGEREF _Toc41904457 \h </w:instrText>
-            </w:r>
-            <w:r>
-              <w:rPr>
-                <w:noProof/>
-                <w:webHidden/>
-              </w:rPr>
-            </w:r>
-            <w:r>
-              <w:rPr>
-                <w:noProof/>
-                <w:webHidden/>
-              </w:rPr>
-              <w:fldChar w:fldCharType="separate"/>
-            </w:r>
-            <w:r>
-              <w:rPr>
-                <w:noProof/>
-                <w:webHidden/>
-              </w:rPr>
-              <w:t>7</w:t>
-            </w:r>
-            <w:r>
-              <w:rPr>
-                <w:noProof/>
-                <w:webHidden/>
-              </w:rPr>
-              <w:fldChar w:fldCharType="end"/>
-            </w:r>
-          </w:hyperlink>
-        </w:p>
-        <w:p>
-          <w:pPr>
-            <w:pStyle w:val="TDC1"/>
-            <w:tabs>
-              <w:tab w:val="right" w:leader="dot" w:pos="8828"/>
-            </w:tabs>
-            <w:rPr>
-              <w:rFonts w:eastAsiaTheme="minorEastAsia"/>
-              <w:noProof/>
-              <w:lang w:eastAsia="es-MX"/>
-            </w:rPr>
-          </w:pPr>
-          <w:hyperlink w:anchor="_Toc41904458" w:history="1">
-            <w:r>
-              <w:rPr>
-                <w:rStyle w:val="Hipervnculo"/>
-                <w:noProof/>
-              </w:rPr>
-              <w:t>Apéndice B: Forma EBNF de la GLC del lenguaje de programación C-</w:t>
-            </w:r>
-            <w:r>
-              <w:rPr>
-                <w:noProof/>
-                <w:webHidden/>
-              </w:rPr>
-              <w:tab/>
-            </w:r>
-            <w:r>
-              <w:rPr>
-                <w:noProof/>
-                <w:webHidden/>
-              </w:rPr>
-              <w:fldChar w:fldCharType="begin"/>
-            </w:r>
-            <w:r>
-              <w:rPr>
-                <w:noProof/>
-                <w:webHidden/>
-              </w:rPr>
-              <w:instrText xml:space="preserve"> PAGEREF _Toc41904458 \h </w:instrText>
+              <w:instrText xml:space="preserve"> PAGEREF _Toc42089867 \h </w:instrText>
             </w:r>
             <w:r>
               <w:rPr>
@@ -4447,13 +4376,13 @@
               <w:lang w:eastAsia="es-MX"/>
             </w:rPr>
           </w:pPr>
-          <w:hyperlink w:anchor="_Toc41904459" w:history="1">
+          <w:hyperlink w:anchor="_Toc42089868" w:history="1">
             <w:r>
               <w:rPr>
                 <w:rStyle w:val="Hipervnculo"/>
                 <w:noProof/>
               </w:rPr>
-              <w:t>Apéndice C:  Analizador Semántico</w:t>
+              <w:t>Apéndice B: Forma EBNF de la GLC del lenguaje de programación C-</w:t>
             </w:r>
             <w:r>
               <w:rPr>
@@ -4474,7 +4403,7 @@
                 <w:noProof/>
                 <w:webHidden/>
               </w:rPr>
-              <w:instrText xml:space="preserve"> PAGEREF _Toc41904459 \h </w:instrText>
+              <w:instrText xml:space="preserve"> PAGEREF _Toc42089868 \h </w:instrText>
             </w:r>
             <w:r>
               <w:rPr>
@@ -4506,6 +4435,146 @@
           </w:hyperlink>
         </w:p>
         <w:p>
+          <w:pPr>
+            <w:pStyle w:val="TDC1"/>
+            <w:tabs>
+              <w:tab w:val="right" w:leader="dot" w:pos="8828"/>
+            </w:tabs>
+            <w:rPr>
+              <w:rFonts w:eastAsiaTheme="minorEastAsia"/>
+              <w:noProof/>
+              <w:lang w:eastAsia="es-MX"/>
+            </w:rPr>
+          </w:pPr>
+          <w:hyperlink w:anchor="_Toc42089869" w:history="1">
+            <w:r>
+              <w:rPr>
+                <w:rStyle w:val="Hipervnculo"/>
+                <w:noProof/>
+              </w:rPr>
+              <w:t>Apéndice C:  Analizador Semántico</w:t>
+            </w:r>
+            <w:r>
+              <w:rPr>
+                <w:noProof/>
+                <w:webHidden/>
+              </w:rPr>
+              <w:tab/>
+            </w:r>
+            <w:r>
+              <w:rPr>
+                <w:noProof/>
+                <w:webHidden/>
+              </w:rPr>
+              <w:fldChar w:fldCharType="begin"/>
+            </w:r>
+            <w:r>
+              <w:rPr>
+                <w:noProof/>
+                <w:webHidden/>
+              </w:rPr>
+              <w:instrText xml:space="preserve"> PAGEREF _Toc42089869 \h </w:instrText>
+            </w:r>
+            <w:r>
+              <w:rPr>
+                <w:noProof/>
+                <w:webHidden/>
+              </w:rPr>
+            </w:r>
+            <w:r>
+              <w:rPr>
+                <w:noProof/>
+                <w:webHidden/>
+              </w:rPr>
+              <w:fldChar w:fldCharType="separate"/>
+            </w:r>
+            <w:r>
+              <w:rPr>
+                <w:noProof/>
+                <w:webHidden/>
+              </w:rPr>
+              <w:t>10</w:t>
+            </w:r>
+            <w:r>
+              <w:rPr>
+                <w:noProof/>
+                <w:webHidden/>
+              </w:rPr>
+              <w:fldChar w:fldCharType="end"/>
+            </w:r>
+          </w:hyperlink>
+        </w:p>
+        <w:p>
+          <w:pPr>
+            <w:pStyle w:val="TDC1"/>
+            <w:tabs>
+              <w:tab w:val="right" w:leader="dot" w:pos="8828"/>
+            </w:tabs>
+            <w:rPr>
+              <w:rFonts w:eastAsiaTheme="minorEastAsia"/>
+              <w:noProof/>
+              <w:lang w:eastAsia="es-MX"/>
+            </w:rPr>
+          </w:pPr>
+          <w:hyperlink w:anchor="_Toc42089870" w:history="1">
+            <w:r>
+              <w:rPr>
+                <w:rStyle w:val="Hipervnculo"/>
+                <w:noProof/>
+              </w:rPr>
+              <w:t>Apéndice D:  Definición del lenguaje</w:t>
+            </w:r>
+            <w:r>
+              <w:rPr>
+                <w:noProof/>
+                <w:webHidden/>
+              </w:rPr>
+              <w:tab/>
+            </w:r>
+            <w:r>
+              <w:rPr>
+                <w:noProof/>
+                <w:webHidden/>
+              </w:rPr>
+              <w:fldChar w:fldCharType="begin"/>
+            </w:r>
+            <w:r>
+              <w:rPr>
+                <w:noProof/>
+                <w:webHidden/>
+              </w:rPr>
+              <w:instrText xml:space="preserve"> PAGEREF _Toc42089870 \h </w:instrText>
+            </w:r>
+            <w:r>
+              <w:rPr>
+                <w:noProof/>
+                <w:webHidden/>
+              </w:rPr>
+            </w:r>
+            <w:r>
+              <w:rPr>
+                <w:noProof/>
+                <w:webHidden/>
+              </w:rPr>
+              <w:fldChar w:fldCharType="separate"/>
+            </w:r>
+            <w:r>
+              <w:rPr>
+                <w:noProof/>
+                <w:webHidden/>
+              </w:rPr>
+              <w:t>12</w:t>
+            </w:r>
+            <w:r>
+              <w:rPr>
+                <w:noProof/>
+                <w:webHidden/>
+              </w:rPr>
+              <w:fldChar w:fldCharType="end"/>
+            </w:r>
+          </w:hyperlink>
+        </w:p>
+        <w:p>
           <w:r>
             <w:rPr>
               <w:b/>
@@ -4517,6 +4586,11 @@
         </w:p>
       </w:sdtContent>
     </w:sdt>
+    <w:p/>
+    <w:p>
+      <w:bookmarkStart w:id="0" w:name="_GoBack"/>
+      <w:bookmarkEnd w:id="0"/>
+    </w:p>
     <w:p/>
     <w:p/>
     <w:p/>
@@ -4535,18 +4609,16 @@
     <w:p/>
     <w:p/>
     <w:p/>
-    <w:p/>
-    <w:p/>
     <w:p>
       <w:pPr>
         <w:pStyle w:val="Ttulo1"/>
       </w:pPr>
-      <w:bookmarkStart w:id="0" w:name="_Toc41904455"/>
+      <w:bookmarkStart w:id="1" w:name="_Toc42089865"/>
       <w:r>
         <w:lastRenderedPageBreak/>
         <w:t>Introducción</w:t>
       </w:r>
-      <w:bookmarkEnd w:id="0"/>
+      <w:bookmarkEnd w:id="1"/>
     </w:p>
     <w:p/>
     <w:p>
@@ -4619,11 +4691,11 @@
       <w:pPr>
         <w:pStyle w:val="Ttulo1"/>
       </w:pPr>
-      <w:bookmarkStart w:id="1" w:name="_Toc41904456"/>
+      <w:bookmarkStart w:id="2" w:name="_Toc42089866"/>
       <w:r>
         <w:t>Manual de Usuario</w:t>
       </w:r>
-      <w:bookmarkEnd w:id="1"/>
+      <w:bookmarkEnd w:id="2"/>
     </w:p>
     <w:p>
       <w:pPr>
@@ -4780,7 +4852,7 @@
           <w:noProof/>
         </w:rPr>
         <w:drawing>
-          <wp:inline distT="0" distB="0" distL="0" distR="0" wp14:anchorId="0292747D" wp14:editId="16EA53A9">
+          <wp:inline distT="0" distB="0" distL="0" distR="0" wp14:anchorId="06E192A9" wp14:editId="16C41B5D">
             <wp:extent cx="5612130" cy="2901950"/>
             <wp:effectExtent l="0" t="0" r="7620" b="0"/>
             <wp:docPr id="11" name="Imagen 11"/>
@@ -4847,7 +4919,7 @@
           <w:noProof/>
         </w:rPr>
         <w:drawing>
-          <wp:inline distT="0" distB="0" distL="0" distR="0" wp14:anchorId="3B41F769" wp14:editId="7CB609A0">
+          <wp:inline distT="0" distB="0" distL="0" distR="0" wp14:anchorId="7C5A7A93" wp14:editId="361D57A8">
             <wp:extent cx="5612130" cy="2611755"/>
             <wp:effectExtent l="0" t="0" r="7620" b="0"/>
             <wp:docPr id="33" name="Imagen 33"/>
@@ -4930,7 +5002,7 @@
           <w:noProof/>
         </w:rPr>
         <w:drawing>
-          <wp:inline distT="0" distB="0" distL="0" distR="0" wp14:anchorId="14C14311" wp14:editId="682C20D3">
+          <wp:inline distT="0" distB="0" distL="0" distR="0" wp14:anchorId="1EB8A46C" wp14:editId="2C88754A">
             <wp:extent cx="5612130" cy="4195445"/>
             <wp:effectExtent l="0" t="0" r="7620" b="0"/>
             <wp:docPr id="35" name="Imagen 35"/>
@@ -5007,7 +5079,7 @@
           <w:noProof/>
         </w:rPr>
         <w:drawing>
-          <wp:inline distT="0" distB="0" distL="0" distR="0" wp14:anchorId="3C977E47" wp14:editId="62527461">
+          <wp:inline distT="0" distB="0" distL="0" distR="0" wp14:anchorId="0A085840" wp14:editId="7D2E43D9">
             <wp:extent cx="5612130" cy="2952750"/>
             <wp:effectExtent l="0" t="0" r="7620" b="0"/>
             <wp:docPr id="37" name="Imagen 37"/>
@@ -5177,7 +5249,7 @@
         <mc:AlternateContent>
           <mc:Choice Requires="wps">
             <w:drawing>
-              <wp:anchor distT="0" distB="0" distL="114300" distR="114300" simplePos="0" relativeHeight="251662336" behindDoc="0" locked="0" layoutInCell="1" allowOverlap="1">
+              <wp:anchor distT="0" distB="0" distL="114300" distR="114300" simplePos="0" relativeHeight="251662336" behindDoc="0" locked="0" layoutInCell="1" allowOverlap="1" wp14:anchorId="72EDC94D" wp14:editId="27507759">
                 <wp:simplePos x="0" y="0"/>
                 <wp:positionH relativeFrom="column">
                   <wp:posOffset>62865</wp:posOffset>
@@ -5249,7 +5321,7 @@
           <w:noProof/>
         </w:rPr>
         <w:drawing>
-          <wp:inline distT="0" distB="0" distL="0" distR="0" wp14:anchorId="6D4F4B0D" wp14:editId="580AC0B5">
+          <wp:inline distT="0" distB="0" distL="0" distR="0" wp14:anchorId="54FF6C38" wp14:editId="65E786D8">
             <wp:extent cx="5612130" cy="4940300"/>
             <wp:effectExtent l="0" t="0" r="7620" b="0"/>
             <wp:docPr id="38" name="Imagen 38"/>
@@ -5361,7 +5433,7 @@
           <w:noProof/>
         </w:rPr>
         <w:drawing>
-          <wp:inline distT="0" distB="0" distL="0" distR="0" wp14:anchorId="02CBF68A" wp14:editId="3737D053">
+          <wp:inline distT="0" distB="0" distL="0" distR="0" wp14:anchorId="7E2CF8E3" wp14:editId="1E55164D">
             <wp:extent cx="5612130" cy="4932045"/>
             <wp:effectExtent l="0" t="0" r="7620" b="1905"/>
             <wp:docPr id="41" name="Imagen 41"/>
@@ -5490,7 +5562,7 @@
         <mc:AlternateContent>
           <mc:Choice Requires="wps">
             <w:drawing>
-              <wp:anchor distT="0" distB="0" distL="114300" distR="114300" simplePos="0" relativeHeight="251664384" behindDoc="0" locked="0" layoutInCell="1" allowOverlap="1" wp14:anchorId="70D448B0" wp14:editId="1AF58140">
+              <wp:anchor distT="0" distB="0" distL="114300" distR="114300" simplePos="0" relativeHeight="251664384" behindDoc="0" locked="0" layoutInCell="1" allowOverlap="1" wp14:anchorId="414548F0" wp14:editId="1A0BE52C">
                 <wp:simplePos x="0" y="0"/>
                 <wp:positionH relativeFrom="column">
                   <wp:posOffset>1180465</wp:posOffset>
@@ -5562,7 +5634,7 @@
           <w:noProof/>
         </w:rPr>
         <w:drawing>
-          <wp:inline distT="0" distB="0" distL="0" distR="0" wp14:anchorId="177A81BA" wp14:editId="6AC47B62">
+          <wp:inline distT="0" distB="0" distL="0" distR="0" wp14:anchorId="5563957C" wp14:editId="686AA158">
             <wp:extent cx="5612130" cy="4931410"/>
             <wp:effectExtent l="0" t="0" r="7620" b="2540"/>
             <wp:docPr id="42" name="Imagen 42"/>
@@ -5645,12 +5717,12 @@
       <w:pPr>
         <w:pStyle w:val="Ttulo1"/>
       </w:pPr>
-      <w:bookmarkStart w:id="2" w:name="_Toc41904457"/>
+      <w:bookmarkStart w:id="3" w:name="_Toc42089867"/>
       <w:r>
         <w:lastRenderedPageBreak/>
         <w:t>Apéndice A: Expresiones Regulares</w:t>
       </w:r>
-      <w:bookmarkEnd w:id="2"/>
+      <w:bookmarkEnd w:id="3"/>
     </w:p>
     <w:p>
       <w:pPr>
@@ -6195,8 +6267,6 @@
       <w:pPr>
         <w:jc w:val="both"/>
       </w:pPr>
-      <w:bookmarkStart w:id="3" w:name="_GoBack"/>
-      <w:bookmarkEnd w:id="3"/>
       <w:r>
         <w:rPr>
           <w:sz w:val="18"/>
@@ -6209,16 +6279,10 @@
       <w:pPr>
         <w:pStyle w:val="Ttulo1"/>
       </w:pPr>
-      <w:bookmarkStart w:id="4" w:name="_Toc41904458"/>
+      <w:bookmarkStart w:id="4" w:name="_Toc42089868"/>
       <w:r>
         <w:lastRenderedPageBreak/>
-        <w:t xml:space="preserve">Apéndice </w:t>
-      </w:r>
-      <w:r>
-        <w:t>B</w:t>
-      </w:r>
-      <w:r>
-        <w:t xml:space="preserve">: </w:t>
+        <w:t xml:space="preserve">Apéndice B: </w:t>
       </w:r>
       <w:r>
         <w:t>Forma EBNF de la GLC del lenguaje de programación C-</w:t>
@@ -7397,7 +7461,6 @@
       <w:pPr>
         <w:pStyle w:val="Ttulo1"/>
       </w:pPr>
-      <w:bookmarkStart w:id="5" w:name="_Toc41904459"/>
     </w:p>
     <w:p>
       <w:pPr>
@@ -7417,18 +7480,10 @@
       <w:pPr>
         <w:pStyle w:val="Ttulo1"/>
       </w:pPr>
+      <w:bookmarkStart w:id="5" w:name="_Toc42089869"/>
       <w:r>
         <w:lastRenderedPageBreak/>
-        <w:t xml:space="preserve">Apéndice </w:t>
-      </w:r>
-      <w:r>
-        <w:t>C</w:t>
-      </w:r>
-      <w:r>
-        <w:t xml:space="preserve">: </w:t>
-      </w:r>
-      <w:r>
-        <w:t xml:space="preserve"> Analizador Semántico</w:t>
+        <w:t>Apéndice C:  Analizador Semántico</w:t>
       </w:r>
       <w:bookmarkEnd w:id="5"/>
     </w:p>
@@ -10097,6 +10152,36 @@
       </w:r>
     </w:p>
     <w:p/>
+    <w:p>
+      <w:pPr>
+        <w:pStyle w:val="Ttulo1"/>
+      </w:pPr>
+      <w:bookmarkStart w:id="6" w:name="_Toc42089870"/>
+      <w:r>
+        <w:t xml:space="preserve">Apéndice </w:t>
+      </w:r>
+      <w:r>
+        <w:t>D</w:t>
+      </w:r>
+      <w:r>
+        <w:t xml:space="preserve">:  </w:t>
+      </w:r>
+      <w:r>
+        <w:t>Definición del lenguaje</w:t>
+      </w:r>
+      <w:bookmarkEnd w:id="6"/>
+    </w:p>
+    <w:p/>
+    <w:p>
+      <w:hyperlink r:id="rId13" w:history="1">
+        <w:r>
+          <w:rPr>
+            <w:rStyle w:val="Hipervnculo"/>
+          </w:rPr>
+          <w:t>Lenguaje C-.pdf</w:t>
+        </w:r>
+      </w:hyperlink>
+    </w:p>
     <w:p>
       <w:pPr>
         <w:jc w:val="both"/>
@@ -11330,6 +11415,18 @@
       <w:u w:val="single"/>
     </w:rPr>
   </w:style>
+  <w:style w:type="character" w:styleId="Mencinsinresolver">
+    <w:name w:val="Unresolved Mention"/>
+    <w:basedOn w:val="Fuentedeprrafopredeter"/>
+    <w:uiPriority w:val="99"/>
+    <w:semiHidden/>
+    <w:unhideWhenUsed/>
+    <w:rsid w:val="006D0E34"/>
+    <w:rPr>
+      <w:color w:val="605E5C"/>
+      <w:shd w:val="clear" w:color="auto" w:fill="E1DFDD"/>
+    </w:rPr>
+  </w:style>
 </w:styles>
 </file>
 
@@ -11599,7 +11696,7 @@
 </file>
 
 <file path=customXml/itemProps1.xml><?xml version="1.0" encoding="utf-8"?>
-<ds:datastoreItem xmlns:ds="http://schemas.openxmlformats.org/officeDocument/2006/customXml" ds:itemID="{E63E0630-6813-4161-A0B8-4E557281E684}">
+<ds:datastoreItem xmlns:ds="http://schemas.openxmlformats.org/officeDocument/2006/customXml" ds:itemID="{327846BF-5907-4CD9-83AC-F741DFA5DB03}">
   <ds:schemaRefs>
     <ds:schemaRef ds:uri="http://schemas.openxmlformats.org/officeDocument/2006/bibliography"/>
   </ds:schemaRefs>
